--- a/lab4/lab4 report.docx
+++ b/lab4/lab4 report.docx
@@ -684,34 +684,14 @@
         <w:rPr>
           <w:sz w:val="28"/>
           <w:szCs w:val="28"/>
-          <w:highlight w:val="yellow"/>
         </w:rPr>
       </w:pPr>
       <w:r>
         <w:rPr>
           <w:sz w:val="28"/>
           <w:szCs w:val="28"/>
-          <w:highlight w:val="yellow"/>
-        </w:rPr>
-        <w:t xml:space="preserve">Используя критерий </w:t>
-      </w:r>
-      <w:proofErr w:type="spellStart"/>
-      <w:r>
-        <w:rPr>
-          <w:sz w:val="28"/>
-          <w:szCs w:val="28"/>
-          <w:highlight w:val="yellow"/>
-        </w:rPr>
-        <w:t>Аббе</w:t>
-      </w:r>
-      <w:proofErr w:type="spellEnd"/>
-      <w:r>
-        <w:rPr>
-          <w:sz w:val="28"/>
-          <w:szCs w:val="28"/>
-          <w:highlight w:val="yellow"/>
-        </w:rPr>
-        <w:t>.</w:t>
+        </w:rPr>
+        <w:t>Графическим методом.</w:t>
       </w:r>
     </w:p>
     <w:p>
@@ -724,18 +704,74 @@
         <w:rPr>
           <w:sz w:val="28"/>
           <w:szCs w:val="28"/>
-          <w:highlight w:val="yellow"/>
         </w:rPr>
       </w:pPr>
       <w:r>
         <w:rPr>
           <w:sz w:val="28"/>
           <w:szCs w:val="28"/>
-          <w:highlight w:val="yellow"/>
+        </w:rPr>
+        <w:t xml:space="preserve">Используя критерий </w:t>
+      </w:r>
+      <w:proofErr w:type="spellStart"/>
+      <w:r>
+        <w:rPr>
+          <w:sz w:val="28"/>
+          <w:szCs w:val="28"/>
+        </w:rPr>
+        <w:t>Аббе</w:t>
+      </w:r>
+      <w:proofErr w:type="spellEnd"/>
+      <w:r>
+        <w:rPr>
+          <w:sz w:val="28"/>
+          <w:szCs w:val="28"/>
+        </w:rPr>
+        <w:t>.</w:t>
+      </w:r>
+    </w:p>
+    <w:p>
+      <w:pPr>
+        <w:numPr>
+          <w:ilvl w:val="1"/>
+          <w:numId w:val="28"/>
+        </w:numPr>
+        <w:spacing w:line="360" w:lineRule="auto"/>
+        <w:rPr>
+          <w:sz w:val="28"/>
+          <w:szCs w:val="28"/>
+        </w:rPr>
+      </w:pPr>
+      <w:r>
+        <w:rPr>
+          <w:sz w:val="28"/>
+          <w:szCs w:val="28"/>
         </w:rPr>
         <w:t xml:space="preserve">Критерием Фишера оценить </w:t>
       </w:r>
-    </w:p>
+      <w:r>
+        <w:rPr>
+          <w:sz w:val="28"/>
+          <w:szCs w:val="28"/>
+        </w:rPr>
+        <w:t>наличие систематического расхо</w:t>
+      </w:r>
+      <w:r>
+        <w:rPr>
+          <w:sz w:val="28"/>
+          <w:szCs w:val="28"/>
+        </w:rPr>
+        <w:t>ж</w:t>
+      </w:r>
+      <w:r>
+        <w:rPr>
+          <w:sz w:val="28"/>
+          <w:szCs w:val="28"/>
+        </w:rPr>
+        <w:t>дения между сериями результатов.</w:t>
+      </w:r>
+    </w:p>
+    <w:bookmarkEnd w:id="1"/>
     <w:p>
       <w:pPr>
         <w:spacing w:line="360" w:lineRule="auto"/>
@@ -744,9 +780,6 @@
           <w:sz w:val="28"/>
         </w:rPr>
       </w:pPr>
-      <w:bookmarkStart w:id="2" w:name="_GoBack"/>
-      <w:bookmarkEnd w:id="1"/>
-      <w:bookmarkEnd w:id="2"/>
       <w:r>
         <w:rPr>
           <w:sz w:val="28"/>
@@ -762,9 +795,10 @@
     </w:p>
     <w:p>
       <w:pPr>
+        <w:pStyle w:val="af3"/>
         <w:numPr>
           <w:ilvl w:val="0"/>
-          <w:numId w:val="26"/>
+          <w:numId w:val="29"/>
         </w:numPr>
         <w:spacing w:line="360" w:lineRule="auto"/>
         <w:jc w:val="both"/>
@@ -776,33 +810,13 @@
         <w:rPr>
           <w:sz w:val="28"/>
         </w:rPr>
-        <w:t>П</w:t>
-      </w:r>
-      <w:r>
-        <w:rPr>
-          <w:sz w:val="28"/>
-        </w:rPr>
-        <w:t xml:space="preserve">остроить 10-ти </w:t>
-      </w:r>
-      <w:proofErr w:type="spellStart"/>
-      <w:r>
-        <w:rPr>
-          <w:sz w:val="28"/>
-        </w:rPr>
-        <w:t>столбцовые</w:t>
-      </w:r>
-      <w:proofErr w:type="spellEnd"/>
-      <w:r>
-        <w:rPr>
-          <w:sz w:val="28"/>
-        </w:rPr>
-        <w:t xml:space="preserve"> гистограммы </w:t>
-      </w:r>
-      <w:r>
-        <w:rPr>
-          <w:sz w:val="28"/>
-        </w:rPr>
-        <w:t>экспериментальных данных и теоретического нормального распределения такого же числа измер</w:t>
+        <w:t>Подразумевая наличие постоянной систематической погрешности, необходимо сместить случайную величину на</w:t>
+      </w:r>
+      <w:r>
+        <w:rPr>
+          <w:sz w:val="28"/>
+        </w:rPr>
+        <w:t xml:space="preserve"> её среднее знач</w:t>
       </w:r>
       <w:r>
         <w:rPr>
@@ -814,33 +828,7 @@
         <w:rPr>
           <w:sz w:val="28"/>
         </w:rPr>
-        <w:t xml:space="preserve">ний. В данном варианте исходное распределение скорее похоже </w:t>
-      </w:r>
-      <w:proofErr w:type="gramStart"/>
-      <w:r>
-        <w:rPr>
-          <w:sz w:val="28"/>
-        </w:rPr>
-        <w:t>на</w:t>
-      </w:r>
-      <w:proofErr w:type="gramEnd"/>
-      <w:r>
-        <w:rPr>
-          <w:sz w:val="28"/>
-        </w:rPr>
-        <w:t xml:space="preserve"> нормал</w:t>
-      </w:r>
-      <w:r>
-        <w:rPr>
-          <w:sz w:val="28"/>
-        </w:rPr>
-        <w:t>ь</w:t>
-      </w:r>
-      <w:r>
-        <w:rPr>
-          <w:sz w:val="28"/>
-        </w:rPr>
-        <w:t>ное.</w:t>
+        <w:t>ние.</w:t>
       </w:r>
     </w:p>
     <w:p>
@@ -848,7 +836,7 @@
         <w:pStyle w:val="af3"/>
         <w:numPr>
           <w:ilvl w:val="0"/>
-          <w:numId w:val="26"/>
+          <w:numId w:val="29"/>
         </w:numPr>
         <w:spacing w:line="360" w:lineRule="auto"/>
         <w:jc w:val="both"/>
@@ -860,35 +848,29 @@
         <w:rPr>
           <w:sz w:val="28"/>
         </w:rPr>
-        <w:t xml:space="preserve">Исключить нерепрезентативные края распределения (столбцы с числом измерений менее 5), объединив </w:t>
-      </w:r>
-      <w:r>
-        <w:rPr>
-          <w:sz w:val="28"/>
-        </w:rPr>
-        <w:t xml:space="preserve">такие столбцы с </w:t>
-      </w:r>
-      <w:proofErr w:type="gramStart"/>
-      <w:r>
-        <w:rPr>
-          <w:sz w:val="28"/>
-        </w:rPr>
-        <w:t>соседними</w:t>
-      </w:r>
-      <w:proofErr w:type="gramEnd"/>
-      <w:r>
-        <w:rPr>
-          <w:sz w:val="28"/>
-        </w:rPr>
-        <w:t xml:space="preserve"> на обеих гистограммах.</w:t>
+        <w:t xml:space="preserve">Метод </w:t>
+      </w:r>
+      <w:proofErr w:type="spellStart"/>
+      <w:r>
+        <w:rPr>
+          <w:sz w:val="28"/>
+        </w:rPr>
+        <w:t>Аббе</w:t>
+      </w:r>
+      <w:proofErr w:type="spellEnd"/>
+      <w:r>
+        <w:rPr>
+          <w:sz w:val="28"/>
+        </w:rPr>
+        <w:t>:</w:t>
       </w:r>
     </w:p>
     <w:p>
       <w:pPr>
         <w:pStyle w:val="af3"/>
         <w:numPr>
-          <w:ilvl w:val="0"/>
-          <w:numId w:val="26"/>
+          <w:ilvl w:val="1"/>
+          <w:numId w:val="28"/>
         </w:numPr>
         <w:spacing w:line="360" w:lineRule="auto"/>
         <w:jc w:val="both"/>
@@ -900,97 +882,7 @@
         <w:rPr>
           <w:sz w:val="28"/>
         </w:rPr>
-        <w:t xml:space="preserve">В частности для варианта </w:t>
-      </w:r>
-      <w:r>
-        <w:rPr>
-          <w:sz w:val="28"/>
-        </w:rPr>
-        <w:t>№4</w:t>
-      </w:r>
-      <w:r>
-        <w:rPr>
-          <w:sz w:val="28"/>
-        </w:rPr>
-        <w:t xml:space="preserve"> </w:t>
-      </w:r>
-      <w:r>
-        <w:rPr>
-          <w:sz w:val="28"/>
-        </w:rPr>
-        <w:t xml:space="preserve">были объединены 2 крайних правых столбца и 2 крайних левых. Итоговое число столбцов </w:t>
-      </w:r>
-      <w:r>
-        <w:rPr>
-          <w:sz w:val="28"/>
-          <w:lang w:val="en-US"/>
-        </w:rPr>
-        <w:t>L</w:t>
-      </w:r>
-      <w:r>
-        <w:rPr>
-          <w:sz w:val="28"/>
-        </w:rPr>
-        <w:t xml:space="preserve"> = 8, </w:t>
-      </w:r>
-      <w:r>
-        <w:rPr>
-          <w:sz w:val="28"/>
-        </w:rPr>
-        <w:t xml:space="preserve"> итоговое число степеней свободы </w:t>
-      </w:r>
-      <w:r>
-        <w:rPr>
-          <w:sz w:val="28"/>
-          <w:lang w:val="en-US"/>
-        </w:rPr>
-        <w:t>k</w:t>
-      </w:r>
-      <w:r>
-        <w:rPr>
-          <w:sz w:val="28"/>
-        </w:rPr>
-        <w:t xml:space="preserve"> = </w:t>
-      </w:r>
-      <w:r>
-        <w:rPr>
-          <w:sz w:val="28"/>
-          <w:lang w:val="en-US"/>
-        </w:rPr>
-        <w:t>L</w:t>
-      </w:r>
-      <w:r>
-        <w:rPr>
-          <w:sz w:val="28"/>
-        </w:rPr>
-        <w:t xml:space="preserve"> – 3 = 5</w:t>
-      </w:r>
-    </w:p>
-    <w:p>
-      <w:pPr>
-        <w:pStyle w:val="af3"/>
-        <w:numPr>
-          <w:ilvl w:val="0"/>
-          <w:numId w:val="26"/>
-        </w:numPr>
-        <w:spacing w:line="360" w:lineRule="auto"/>
-        <w:jc w:val="both"/>
-        <w:rPr>
-          <w:sz w:val="28"/>
-        </w:rPr>
-      </w:pPr>
-      <w:r>
-        <w:rPr>
-          <w:sz w:val="28"/>
-        </w:rPr>
-        <w:t xml:space="preserve">Вычислить значение </w:t>
-      </w:r>
-      <w:r>
-        <w:rPr>
-          <w:sz w:val="28"/>
-          <w:szCs w:val="28"/>
-        </w:rPr>
-        <w:t xml:space="preserve"> </w:t>
+        <w:t xml:space="preserve">Вычислить значение дисперсии </w:t>
       </w:r>
       <m:oMath>
         <m:sSup>
@@ -1000,7 +892,6 @@
                 <w:rFonts w:ascii="Cambria Math" w:hAnsi="Cambria Math"/>
                 <w:i/>
                 <w:sz w:val="28"/>
-                <w:szCs w:val="28"/>
               </w:rPr>
             </m:ctrlPr>
           </m:sSupPr>
@@ -1009,9 +900,8 @@
               <w:rPr>
                 <w:rFonts w:ascii="Cambria Math" w:hAnsi="Cambria Math"/>
                 <w:sz w:val="28"/>
-                <w:szCs w:val="28"/>
               </w:rPr>
-              <m:t>χ</m:t>
+              <m:t>S</m:t>
             </m:r>
           </m:e>
           <m:sup>
@@ -1019,33 +909,1802 @@
               <w:rPr>
                 <w:rFonts w:ascii="Cambria Math" w:hAnsi="Cambria Math"/>
                 <w:sz w:val="28"/>
-                <w:szCs w:val="28"/>
               </w:rPr>
               <m:t>2</m:t>
             </m:r>
           </m:sup>
         </m:sSup>
+        <m:r>
+          <w:rPr>
+            <w:rFonts w:ascii="Cambria Math" w:hAnsi="Cambria Math"/>
+            <w:sz w:val="28"/>
+          </w:rPr>
+          <m:t xml:space="preserve">= </m:t>
+        </m:r>
+        <m:f>
+          <m:fPr>
+            <m:ctrlPr>
+              <w:rPr>
+                <w:rFonts w:ascii="Cambria Math" w:hAnsi="Cambria Math"/>
+                <w:i/>
+                <w:sz w:val="28"/>
+              </w:rPr>
+            </m:ctrlPr>
+          </m:fPr>
+          <m:num>
+            <m:r>
+              <w:rPr>
+                <w:rFonts w:ascii="Cambria Math" w:hAnsi="Cambria Math"/>
+                <w:sz w:val="28"/>
+              </w:rPr>
+              <m:t>1</m:t>
+            </m:r>
+          </m:num>
+          <m:den>
+            <m:r>
+              <w:rPr>
+                <w:rFonts w:ascii="Cambria Math" w:hAnsi="Cambria Math"/>
+                <w:sz w:val="28"/>
+              </w:rPr>
+              <m:t>n-1</m:t>
+            </m:r>
+          </m:den>
+        </m:f>
+        <m:r>
+          <w:rPr>
+            <w:rFonts w:ascii="Cambria Math" w:hAnsi="Cambria Math"/>
+            <w:sz w:val="28"/>
+          </w:rPr>
+          <m:t xml:space="preserve"> </m:t>
+        </m:r>
+        <m:nary>
+          <m:naryPr>
+            <m:chr m:val="∑"/>
+            <m:limLoc m:val="undOvr"/>
+            <m:ctrlPr>
+              <w:rPr>
+                <w:rFonts w:ascii="Cambria Math" w:hAnsi="Cambria Math"/>
+                <w:i/>
+                <w:sz w:val="28"/>
+              </w:rPr>
+            </m:ctrlPr>
+          </m:naryPr>
+          <m:sub>
+            <m:r>
+              <w:rPr>
+                <w:rFonts w:ascii="Cambria Math" w:hAnsi="Cambria Math"/>
+                <w:sz w:val="28"/>
+              </w:rPr>
+              <m:t>i=1</m:t>
+            </m:r>
+          </m:sub>
+          <m:sup>
+            <m:r>
+              <w:rPr>
+                <w:rFonts w:ascii="Cambria Math" w:hAnsi="Cambria Math"/>
+                <w:sz w:val="28"/>
+              </w:rPr>
+              <m:t>n</m:t>
+            </m:r>
+          </m:sup>
+          <m:e>
+            <m:sSup>
+              <m:sSupPr>
+                <m:ctrlPr>
+                  <w:rPr>
+                    <w:rFonts w:ascii="Cambria Math" w:hAnsi="Cambria Math"/>
+                    <w:i/>
+                    <w:sz w:val="28"/>
+                  </w:rPr>
+                </m:ctrlPr>
+              </m:sSupPr>
+              <m:e>
+                <m:r>
+                  <w:rPr>
+                    <w:rFonts w:ascii="Cambria Math" w:hAnsi="Cambria Math"/>
+                    <w:sz w:val="28"/>
+                  </w:rPr>
+                  <m:t>(</m:t>
+                </m:r>
+                <m:sSub>
+                  <m:sSubPr>
+                    <m:ctrlPr>
+                      <w:rPr>
+                        <w:rFonts w:ascii="Cambria Math" w:hAnsi="Cambria Math"/>
+                        <w:i/>
+                        <w:sz w:val="28"/>
+                      </w:rPr>
+                    </m:ctrlPr>
+                  </m:sSubPr>
+                  <m:e>
+                    <m:r>
+                      <w:rPr>
+                        <w:rFonts w:ascii="Cambria Math" w:hAnsi="Cambria Math"/>
+                        <w:sz w:val="28"/>
+                      </w:rPr>
+                      <m:t>x</m:t>
+                    </m:r>
+                  </m:e>
+                  <m:sub>
+                    <m:r>
+                      <w:rPr>
+                        <w:rFonts w:ascii="Cambria Math" w:hAnsi="Cambria Math"/>
+                        <w:sz w:val="28"/>
+                      </w:rPr>
+                      <m:t>i</m:t>
+                    </m:r>
+                  </m:sub>
+                </m:sSub>
+                <m:r>
+                  <w:rPr>
+                    <w:rFonts w:ascii="Cambria Math" w:hAnsi="Cambria Math"/>
+                    <w:sz w:val="28"/>
+                  </w:rPr>
+                  <m:t xml:space="preserve">- </m:t>
+                </m:r>
+                <m:acc>
+                  <m:accPr>
+                    <m:chr m:val="̅"/>
+                    <m:ctrlPr>
+                      <w:rPr>
+                        <w:rFonts w:ascii="Cambria Math" w:hAnsi="Cambria Math"/>
+                        <w:i/>
+                        <w:sz w:val="28"/>
+                      </w:rPr>
+                    </m:ctrlPr>
+                  </m:accPr>
+                  <m:e>
+                    <m:r>
+                      <w:rPr>
+                        <w:rFonts w:ascii="Cambria Math" w:hAnsi="Cambria Math"/>
+                        <w:sz w:val="28"/>
+                      </w:rPr>
+                      <m:t>x</m:t>
+                    </m:r>
+                  </m:e>
+                </m:acc>
+                <m:r>
+                  <w:rPr>
+                    <w:rFonts w:ascii="Cambria Math" w:hAnsi="Cambria Math"/>
+                    <w:sz w:val="28"/>
+                  </w:rPr>
+                  <m:t>)</m:t>
+                </m:r>
+              </m:e>
+              <m:sup>
+                <m:r>
+                  <w:rPr>
+                    <w:rFonts w:ascii="Cambria Math" w:hAnsi="Cambria Math"/>
+                    <w:sz w:val="28"/>
+                  </w:rPr>
+                  <m:t>2</m:t>
+                </m:r>
+              </m:sup>
+            </m:sSup>
+          </m:e>
+        </m:nary>
       </m:oMath>
       <w:r>
         <w:rPr>
           <w:sz w:val="28"/>
         </w:rPr>
-        <w:t xml:space="preserve"> критерия и сделать вывод о нормальности распределения, сравнив это значение </w:t>
+        <w:t>.</w:t>
+      </w:r>
+    </w:p>
+    <w:p>
+      <w:pPr>
+        <w:pStyle w:val="af3"/>
+        <w:numPr>
+          <w:ilvl w:val="1"/>
+          <w:numId w:val="28"/>
+        </w:numPr>
+        <w:spacing w:line="360" w:lineRule="auto"/>
+        <w:jc w:val="both"/>
+        <w:rPr>
+          <w:sz w:val="28"/>
+        </w:rPr>
+      </w:pPr>
+      <w:r>
+        <w:rPr>
+          <w:sz w:val="28"/>
+        </w:rPr>
+        <w:t xml:space="preserve">Вычислить значение </w:t>
+      </w:r>
+      <m:oMath>
+        <m:sSup>
+          <m:sSupPr>
+            <m:ctrlPr>
+              <w:rPr>
+                <w:rFonts w:ascii="Cambria Math" w:hAnsi="Cambria Math"/>
+                <w:i/>
+                <w:sz w:val="28"/>
+              </w:rPr>
+            </m:ctrlPr>
+          </m:sSupPr>
+          <m:e>
+            <m:r>
+              <w:rPr>
+                <w:rFonts w:ascii="Cambria Math" w:hAnsi="Cambria Math"/>
+                <w:sz w:val="28"/>
+                <w:lang w:val="en-US"/>
+              </w:rPr>
+              <m:t>Q</m:t>
+            </m:r>
+          </m:e>
+          <m:sup>
+            <m:r>
+              <w:rPr>
+                <w:rFonts w:ascii="Cambria Math" w:hAnsi="Cambria Math"/>
+                <w:sz w:val="28"/>
+              </w:rPr>
+              <m:t>2</m:t>
+            </m:r>
+          </m:sup>
+        </m:sSup>
+        <m:r>
+          <w:rPr>
+            <w:rFonts w:ascii="Cambria Math" w:hAnsi="Cambria Math"/>
+            <w:sz w:val="28"/>
+          </w:rPr>
+          <m:t xml:space="preserve">= </m:t>
+        </m:r>
+        <m:f>
+          <m:fPr>
+            <m:ctrlPr>
+              <w:rPr>
+                <w:rFonts w:ascii="Cambria Math" w:hAnsi="Cambria Math"/>
+                <w:i/>
+                <w:sz w:val="28"/>
+              </w:rPr>
+            </m:ctrlPr>
+          </m:fPr>
+          <m:num>
+            <m:r>
+              <w:rPr>
+                <w:rFonts w:ascii="Cambria Math" w:hAnsi="Cambria Math"/>
+                <w:sz w:val="28"/>
+              </w:rPr>
+              <m:t>1</m:t>
+            </m:r>
+          </m:num>
+          <m:den>
+            <m:r>
+              <w:rPr>
+                <w:rFonts w:ascii="Cambria Math" w:hAnsi="Cambria Math"/>
+                <w:sz w:val="28"/>
+              </w:rPr>
+              <m:t>2(</m:t>
+            </m:r>
+            <m:r>
+              <w:rPr>
+                <w:rFonts w:ascii="Cambria Math" w:hAnsi="Cambria Math"/>
+                <w:sz w:val="28"/>
+              </w:rPr>
+              <m:t>n-1</m:t>
+            </m:r>
+            <m:r>
+              <w:rPr>
+                <w:rFonts w:ascii="Cambria Math" w:hAnsi="Cambria Math"/>
+                <w:sz w:val="28"/>
+              </w:rPr>
+              <m:t>)</m:t>
+            </m:r>
+          </m:den>
+        </m:f>
+        <m:r>
+          <w:rPr>
+            <w:rFonts w:ascii="Cambria Math" w:hAnsi="Cambria Math"/>
+            <w:sz w:val="28"/>
+          </w:rPr>
+          <m:t xml:space="preserve"> </m:t>
+        </m:r>
+        <m:nary>
+          <m:naryPr>
+            <m:chr m:val="∑"/>
+            <m:limLoc m:val="undOvr"/>
+            <m:ctrlPr>
+              <w:rPr>
+                <w:rFonts w:ascii="Cambria Math" w:hAnsi="Cambria Math"/>
+                <w:i/>
+                <w:sz w:val="28"/>
+              </w:rPr>
+            </m:ctrlPr>
+          </m:naryPr>
+          <m:sub>
+            <m:r>
+              <w:rPr>
+                <w:rFonts w:ascii="Cambria Math" w:hAnsi="Cambria Math"/>
+                <w:sz w:val="28"/>
+              </w:rPr>
+              <m:t>i=</m:t>
+            </m:r>
+            <m:r>
+              <w:rPr>
+                <w:rFonts w:ascii="Cambria Math" w:hAnsi="Cambria Math"/>
+                <w:sz w:val="28"/>
+              </w:rPr>
+              <m:t>2</m:t>
+            </m:r>
+          </m:sub>
+          <m:sup>
+            <m:r>
+              <w:rPr>
+                <w:rFonts w:ascii="Cambria Math" w:hAnsi="Cambria Math"/>
+                <w:sz w:val="28"/>
+              </w:rPr>
+              <m:t>n</m:t>
+            </m:r>
+          </m:sup>
+          <m:e>
+            <m:sSup>
+              <m:sSupPr>
+                <m:ctrlPr>
+                  <w:rPr>
+                    <w:rFonts w:ascii="Cambria Math" w:hAnsi="Cambria Math"/>
+                    <w:i/>
+                    <w:sz w:val="28"/>
+                  </w:rPr>
+                </m:ctrlPr>
+              </m:sSupPr>
+              <m:e>
+                <m:r>
+                  <w:rPr>
+                    <w:rFonts w:ascii="Cambria Math" w:hAnsi="Cambria Math"/>
+                    <w:sz w:val="28"/>
+                  </w:rPr>
+                  <m:t>(</m:t>
+                </m:r>
+                <m:sSub>
+                  <m:sSubPr>
+                    <m:ctrlPr>
+                      <w:rPr>
+                        <w:rFonts w:ascii="Cambria Math" w:hAnsi="Cambria Math"/>
+                        <w:i/>
+                        <w:sz w:val="28"/>
+                      </w:rPr>
+                    </m:ctrlPr>
+                  </m:sSubPr>
+                  <m:e>
+                    <m:r>
+                      <w:rPr>
+                        <w:rFonts w:ascii="Cambria Math" w:hAnsi="Cambria Math"/>
+                        <w:sz w:val="28"/>
+                      </w:rPr>
+                      <m:t>x</m:t>
+                    </m:r>
+                  </m:e>
+                  <m:sub>
+                    <m:r>
+                      <w:rPr>
+                        <w:rFonts w:ascii="Cambria Math" w:hAnsi="Cambria Math"/>
+                        <w:sz w:val="28"/>
+                      </w:rPr>
+                      <m:t>i</m:t>
+                    </m:r>
+                  </m:sub>
+                </m:sSub>
+                <m:r>
+                  <w:rPr>
+                    <w:rFonts w:ascii="Cambria Math" w:hAnsi="Cambria Math"/>
+                    <w:sz w:val="28"/>
+                  </w:rPr>
+                  <m:t xml:space="preserve">- </m:t>
+                </m:r>
+                <m:sSub>
+                  <m:sSubPr>
+                    <m:ctrlPr>
+                      <w:rPr>
+                        <w:rFonts w:ascii="Cambria Math" w:hAnsi="Cambria Math"/>
+                        <w:i/>
+                        <w:sz w:val="28"/>
+                      </w:rPr>
+                    </m:ctrlPr>
+                  </m:sSubPr>
+                  <m:e>
+                    <m:r>
+                      <w:rPr>
+                        <w:rFonts w:ascii="Cambria Math" w:hAnsi="Cambria Math"/>
+                        <w:sz w:val="28"/>
+                      </w:rPr>
+                      <m:t>x</m:t>
+                    </m:r>
+                  </m:e>
+                  <m:sub>
+                    <m:r>
+                      <w:rPr>
+                        <w:rFonts w:ascii="Cambria Math" w:hAnsi="Cambria Math"/>
+                        <w:sz w:val="28"/>
+                      </w:rPr>
+                      <m:t>i-1</m:t>
+                    </m:r>
+                  </m:sub>
+                </m:sSub>
+                <m:r>
+                  <w:rPr>
+                    <w:rFonts w:ascii="Cambria Math" w:hAnsi="Cambria Math"/>
+                    <w:sz w:val="28"/>
+                  </w:rPr>
+                  <m:t>)</m:t>
+                </m:r>
+              </m:e>
+              <m:sup>
+                <m:r>
+                  <w:rPr>
+                    <w:rFonts w:ascii="Cambria Math" w:hAnsi="Cambria Math"/>
+                    <w:sz w:val="28"/>
+                  </w:rPr>
+                  <m:t>2</m:t>
+                </m:r>
+              </m:sup>
+            </m:sSup>
+          </m:e>
+        </m:nary>
+      </m:oMath>
+      <w:r>
+        <w:rPr>
+          <w:sz w:val="28"/>
+        </w:rPr>
+        <w:t>.</w:t>
+      </w:r>
+    </w:p>
+    <w:p>
+      <w:pPr>
+        <w:pStyle w:val="af3"/>
+        <w:numPr>
+          <w:ilvl w:val="1"/>
+          <w:numId w:val="28"/>
+        </w:numPr>
+        <w:spacing w:line="360" w:lineRule="auto"/>
+        <w:jc w:val="both"/>
+        <w:rPr>
+          <w:sz w:val="28"/>
+        </w:rPr>
+      </w:pPr>
+      <w:r>
+        <w:rPr>
+          <w:sz w:val="28"/>
+        </w:rPr>
+        <w:t xml:space="preserve">Сравнить значение </w:t>
+      </w:r>
+      <w:r>
+        <w:rPr>
+          <w:sz w:val="28"/>
+          <w:lang w:val="en-US"/>
+        </w:rPr>
+        <w:t>v</w:t>
+      </w:r>
+      <w:r>
+        <w:rPr>
+          <w:sz w:val="28"/>
+        </w:rPr>
+        <w:t xml:space="preserve"> = </w:t>
+      </w:r>
+      <m:oMath>
+        <m:f>
+          <m:fPr>
+            <m:ctrlPr>
+              <w:rPr>
+                <w:rFonts w:ascii="Cambria Math" w:hAnsi="Cambria Math"/>
+                <w:i/>
+                <w:sz w:val="28"/>
+                <w:lang w:val="en-US"/>
+              </w:rPr>
+            </m:ctrlPr>
+          </m:fPr>
+          <m:num>
+            <m:sSup>
+              <m:sSupPr>
+                <m:ctrlPr>
+                  <w:rPr>
+                    <w:rFonts w:ascii="Cambria Math" w:hAnsi="Cambria Math"/>
+                    <w:i/>
+                    <w:sz w:val="28"/>
+                    <w:lang w:val="en-US"/>
+                  </w:rPr>
+                </m:ctrlPr>
+              </m:sSupPr>
+              <m:e>
+                <m:r>
+                  <w:rPr>
+                    <w:rFonts w:ascii="Cambria Math" w:hAnsi="Cambria Math"/>
+                    <w:sz w:val="28"/>
+                    <w:lang w:val="en-US"/>
+                  </w:rPr>
+                  <m:t>S</m:t>
+                </m:r>
+              </m:e>
+              <m:sup>
+                <m:r>
+                  <w:rPr>
+                    <w:rFonts w:ascii="Cambria Math" w:hAnsi="Cambria Math"/>
+                    <w:sz w:val="28"/>
+                  </w:rPr>
+                  <m:t>2</m:t>
+                </m:r>
+              </m:sup>
+            </m:sSup>
+          </m:num>
+          <m:den>
+            <m:sSup>
+              <m:sSupPr>
+                <m:ctrlPr>
+                  <w:rPr>
+                    <w:rFonts w:ascii="Cambria Math" w:hAnsi="Cambria Math"/>
+                    <w:i/>
+                    <w:sz w:val="28"/>
+                    <w:lang w:val="en-US"/>
+                  </w:rPr>
+                </m:ctrlPr>
+              </m:sSupPr>
+              <m:e>
+                <m:r>
+                  <w:rPr>
+                    <w:rFonts w:ascii="Cambria Math" w:hAnsi="Cambria Math"/>
+                    <w:sz w:val="28"/>
+                    <w:lang w:val="en-US"/>
+                  </w:rPr>
+                  <m:t>Q</m:t>
+                </m:r>
+              </m:e>
+              <m:sup>
+                <m:r>
+                  <w:rPr>
+                    <w:rFonts w:ascii="Cambria Math" w:hAnsi="Cambria Math"/>
+                    <w:sz w:val="28"/>
+                  </w:rPr>
+                  <m:t>2</m:t>
+                </m:r>
+              </m:sup>
+            </m:sSup>
+          </m:den>
+        </m:f>
+        <m:r>
+          <w:rPr>
+            <w:rFonts w:ascii="Cambria Math" w:hAnsi="Cambria Math"/>
+            <w:sz w:val="28"/>
+          </w:rPr>
+          <m:t>= 0.0891</m:t>
+        </m:r>
+      </m:oMath>
+      <w:r>
+        <w:rPr>
+          <w:sz w:val="28"/>
+        </w:rPr>
+        <w:t xml:space="preserve"> </w:t>
+      </w:r>
+      <w:r>
+        <w:rPr>
+          <w:sz w:val="28"/>
+        </w:rPr>
+        <w:t xml:space="preserve">с </w:t>
       </w:r>
       <w:proofErr w:type="gramStart"/>
       <w:r>
         <w:rPr>
           <w:sz w:val="28"/>
         </w:rPr>
-        <w:t>с</w:t>
+        <w:t>табулированным</w:t>
       </w:r>
       <w:proofErr w:type="gramEnd"/>
       <w:r>
         <w:rPr>
           <w:sz w:val="28"/>
         </w:rPr>
-        <w:t xml:space="preserve"> табличным.</w:t>
-      </w:r>
+        <w:t xml:space="preserve"> критич</w:t>
+      </w:r>
+      <w:r>
+        <w:rPr>
+          <w:sz w:val="28"/>
+        </w:rPr>
+        <w:t>е</w:t>
+      </w:r>
+      <w:r>
+        <w:rPr>
+          <w:sz w:val="28"/>
+        </w:rPr>
+        <w:t>ским</w:t>
+      </w:r>
+      <w:r>
+        <w:rPr>
+          <w:sz w:val="28"/>
+        </w:rPr>
+        <w:t xml:space="preserve"> = 0.2950</w:t>
+      </w:r>
+      <w:r>
+        <w:rPr>
+          <w:sz w:val="28"/>
+        </w:rPr>
+        <w:t>.</w:t>
+      </w:r>
+      <w:r>
+        <w:rPr>
+          <w:sz w:val="28"/>
+        </w:rPr>
+        <w:t xml:space="preserve"> Вывод: </w:t>
+      </w:r>
+      <w:r>
+        <w:rPr>
+          <w:sz w:val="28"/>
+        </w:rPr>
+        <w:t>попада</w:t>
+      </w:r>
+      <w:r>
+        <w:rPr>
+          <w:sz w:val="28"/>
+        </w:rPr>
+        <w:t xml:space="preserve">ние в критическую область </w:t>
+      </w:r>
+      <w:r>
+        <w:rPr>
+          <w:sz w:val="28"/>
+        </w:rPr>
+        <w:t>при л</w:t>
+      </w:r>
+      <w:r>
+        <w:rPr>
+          <w:sz w:val="28"/>
+        </w:rPr>
+        <w:t>ю</w:t>
+      </w:r>
+      <w:r>
+        <w:rPr>
+          <w:sz w:val="28"/>
+        </w:rPr>
+        <w:t>бом табулированном уровне значимости.</w:t>
+      </w:r>
+    </w:p>
+    <w:p>
+      <w:pPr>
+        <w:pStyle w:val="af3"/>
+        <w:numPr>
+          <w:ilvl w:val="0"/>
+          <w:numId w:val="29"/>
+        </w:numPr>
+        <w:spacing w:line="360" w:lineRule="auto"/>
+        <w:jc w:val="both"/>
+        <w:rPr>
+          <w:sz w:val="28"/>
+        </w:rPr>
+      </w:pPr>
+      <w:r>
+        <w:rPr>
+          <w:sz w:val="28"/>
+        </w:rPr>
+        <w:t>Метод</w:t>
+      </w:r>
+      <w:r>
+        <w:rPr>
+          <w:sz w:val="28"/>
+        </w:rPr>
+        <w:t xml:space="preserve"> Фишера:</w:t>
+      </w:r>
+    </w:p>
+    <w:p>
+      <w:pPr>
+        <w:pStyle w:val="af3"/>
+        <w:numPr>
+          <w:ilvl w:val="1"/>
+          <w:numId w:val="29"/>
+        </w:numPr>
+        <w:spacing w:line="360" w:lineRule="auto"/>
+        <w:jc w:val="both"/>
+        <w:rPr>
+          <w:sz w:val="28"/>
+        </w:rPr>
+      </w:pPr>
+      <w:r>
+        <w:rPr>
+          <w:sz w:val="28"/>
+        </w:rPr>
+        <w:t xml:space="preserve">Обозначим </w:t>
+      </w:r>
+      <w:r>
+        <w:rPr>
+          <w:sz w:val="28"/>
+          <w:lang w:val="en-US"/>
+        </w:rPr>
+        <w:t>S</w:t>
+      </w:r>
+      <w:r>
+        <w:rPr>
+          <w:sz w:val="28"/>
+        </w:rPr>
+        <w:t xml:space="preserve"> = </w:t>
+      </w:r>
+      <w:r>
+        <w:rPr>
+          <w:sz w:val="28"/>
+        </w:rPr>
+        <w:t xml:space="preserve"> число серий по </w:t>
+      </w:r>
+      <w:r>
+        <w:rPr>
+          <w:sz w:val="28"/>
+          <w:lang w:val="en-US"/>
+        </w:rPr>
+        <w:t>n</w:t>
+      </w:r>
+      <w:r>
+        <w:rPr>
+          <w:sz w:val="28"/>
+        </w:rPr>
+        <w:t xml:space="preserve"> = число измерений в ка</w:t>
+      </w:r>
+      <w:r>
+        <w:rPr>
+          <w:sz w:val="28"/>
+        </w:rPr>
+        <w:t>ж</w:t>
+      </w:r>
+      <w:r>
+        <w:rPr>
+          <w:sz w:val="28"/>
+        </w:rPr>
+        <w:t>дой.</w:t>
+      </w:r>
+    </w:p>
+    <w:p>
+      <w:pPr>
+        <w:pStyle w:val="af3"/>
+        <w:spacing w:line="360" w:lineRule="auto"/>
+        <w:ind w:left="1440"/>
+        <w:jc w:val="both"/>
+        <w:rPr>
+          <w:sz w:val="28"/>
+        </w:rPr>
+      </w:pPr>
+      <m:oMath>
+        <m:acc>
+          <m:accPr>
+            <m:chr m:val="̅"/>
+            <m:ctrlPr>
+              <w:rPr>
+                <w:rFonts w:ascii="Cambria Math" w:hAnsi="Cambria Math"/>
+                <w:i/>
+                <w:sz w:val="28"/>
+              </w:rPr>
+            </m:ctrlPr>
+          </m:accPr>
+          <m:e>
+            <m:sSub>
+              <m:sSubPr>
+                <m:ctrlPr>
+                  <w:rPr>
+                    <w:rFonts w:ascii="Cambria Math" w:hAnsi="Cambria Math"/>
+                    <w:i/>
+                    <w:sz w:val="28"/>
+                  </w:rPr>
+                </m:ctrlPr>
+              </m:sSubPr>
+              <m:e>
+                <m:r>
+                  <w:rPr>
+                    <w:rFonts w:ascii="Cambria Math" w:hAnsi="Cambria Math"/>
+                    <w:sz w:val="28"/>
+                  </w:rPr>
+                  <m:t>x</m:t>
+                </m:r>
+              </m:e>
+              <m:sub>
+                <m:r>
+                  <w:rPr>
+                    <w:rFonts w:ascii="Cambria Math" w:hAnsi="Cambria Math"/>
+                    <w:sz w:val="28"/>
+                  </w:rPr>
+                  <m:t>j</m:t>
+                </m:r>
+              </m:sub>
+            </m:sSub>
+          </m:e>
+        </m:acc>
+        <m:r>
+          <w:rPr>
+            <w:rFonts w:ascii="Cambria Math" w:hAnsi="Cambria Math"/>
+            <w:sz w:val="28"/>
+          </w:rPr>
+          <m:t xml:space="preserve">= </m:t>
+        </m:r>
+        <m:f>
+          <m:fPr>
+            <m:ctrlPr>
+              <w:rPr>
+                <w:rFonts w:ascii="Cambria Math" w:hAnsi="Cambria Math"/>
+                <w:i/>
+                <w:sz w:val="28"/>
+              </w:rPr>
+            </m:ctrlPr>
+          </m:fPr>
+          <m:num>
+            <m:r>
+              <w:rPr>
+                <w:rFonts w:ascii="Cambria Math" w:hAnsi="Cambria Math"/>
+                <w:sz w:val="28"/>
+              </w:rPr>
+              <m:t>1</m:t>
+            </m:r>
+          </m:num>
+          <m:den>
+            <m:r>
+              <w:rPr>
+                <w:rFonts w:ascii="Cambria Math" w:hAnsi="Cambria Math"/>
+                <w:sz w:val="28"/>
+                <w:lang w:val="en-US"/>
+              </w:rPr>
+              <m:t>n</m:t>
+            </m:r>
+          </m:den>
+        </m:f>
+        <m:nary>
+          <m:naryPr>
+            <m:chr m:val="∑"/>
+            <m:limLoc m:val="undOvr"/>
+            <m:ctrlPr>
+              <w:rPr>
+                <w:rFonts w:ascii="Cambria Math" w:hAnsi="Cambria Math"/>
+                <w:i/>
+                <w:sz w:val="28"/>
+              </w:rPr>
+            </m:ctrlPr>
+          </m:naryPr>
+          <m:sub>
+            <m:r>
+              <w:rPr>
+                <w:rFonts w:ascii="Cambria Math" w:hAnsi="Cambria Math"/>
+                <w:sz w:val="28"/>
+              </w:rPr>
+              <m:t>i=1</m:t>
+            </m:r>
+          </m:sub>
+          <m:sup>
+            <m:r>
+              <w:rPr>
+                <w:rFonts w:ascii="Cambria Math" w:hAnsi="Cambria Math"/>
+                <w:sz w:val="28"/>
+              </w:rPr>
+              <m:t>n</m:t>
+            </m:r>
+          </m:sup>
+          <m:e>
+            <m:sSub>
+              <m:sSubPr>
+                <m:ctrlPr>
+                  <w:rPr>
+                    <w:rFonts w:ascii="Cambria Math" w:hAnsi="Cambria Math"/>
+                    <w:i/>
+                    <w:sz w:val="28"/>
+                  </w:rPr>
+                </m:ctrlPr>
+              </m:sSubPr>
+              <m:e>
+                <m:r>
+                  <w:rPr>
+                    <w:rFonts w:ascii="Cambria Math" w:hAnsi="Cambria Math"/>
+                    <w:sz w:val="28"/>
+                  </w:rPr>
+                  <m:t>x</m:t>
+                </m:r>
+              </m:e>
+              <m:sub>
+                <m:r>
+                  <w:rPr>
+                    <w:rFonts w:ascii="Cambria Math" w:hAnsi="Cambria Math"/>
+                    <w:sz w:val="28"/>
+                  </w:rPr>
+                  <m:t>ji</m:t>
+                </m:r>
+              </m:sub>
+            </m:sSub>
+          </m:e>
+        </m:nary>
+      </m:oMath>
+      <w:r>
+        <w:rPr>
+          <w:sz w:val="28"/>
+          <w:lang w:val="en-US"/>
+        </w:rPr>
+        <w:t xml:space="preserve"> </w:t>
+      </w:r>
+      <w:r>
+        <w:rPr>
+          <w:sz w:val="28"/>
+        </w:rPr>
+        <w:t>.</w:t>
+      </w:r>
+    </w:p>
+    <w:p>
+      <w:pPr>
+        <w:pStyle w:val="af3"/>
+        <w:numPr>
+          <w:ilvl w:val="1"/>
+          <w:numId w:val="29"/>
+        </w:numPr>
+        <w:spacing w:line="360" w:lineRule="auto"/>
+        <w:jc w:val="both"/>
+        <w:rPr>
+          <w:sz w:val="28"/>
+        </w:rPr>
+      </w:pPr>
+      <w:r>
+        <w:rPr>
+          <w:sz w:val="28"/>
+        </w:rPr>
+        <w:t xml:space="preserve">Вычислить значение </w:t>
+      </w:r>
+      <m:oMath>
+        <m:sSup>
+          <m:sSupPr>
+            <m:ctrlPr>
+              <w:rPr>
+                <w:rFonts w:ascii="Cambria Math" w:hAnsi="Cambria Math"/>
+                <w:i/>
+                <w:sz w:val="28"/>
+              </w:rPr>
+            </m:ctrlPr>
+          </m:sSupPr>
+          <m:e>
+            <m:r>
+              <w:rPr>
+                <w:rFonts w:ascii="Cambria Math" w:hAnsi="Cambria Math"/>
+                <w:sz w:val="28"/>
+              </w:rPr>
+              <m:t>(</m:t>
+            </m:r>
+            <m:sSub>
+              <m:sSubPr>
+                <m:ctrlPr>
+                  <w:rPr>
+                    <w:rFonts w:ascii="Cambria Math" w:hAnsi="Cambria Math"/>
+                    <w:i/>
+                    <w:sz w:val="28"/>
+                  </w:rPr>
+                </m:ctrlPr>
+              </m:sSubPr>
+              <m:e>
+                <m:r>
+                  <w:rPr>
+                    <w:rFonts w:ascii="Cambria Math" w:hAnsi="Cambria Math"/>
+                    <w:sz w:val="28"/>
+                  </w:rPr>
+                  <m:t>σ</m:t>
+                </m:r>
+              </m:e>
+              <m:sub>
+                <m:r>
+                  <w:rPr>
+                    <w:rFonts w:ascii="Cambria Math" w:hAnsi="Cambria Math"/>
+                    <w:sz w:val="28"/>
+                    <w:lang w:val="en-US"/>
+                  </w:rPr>
+                  <m:t>BC</m:t>
+                </m:r>
+              </m:sub>
+            </m:sSub>
+            <m:r>
+              <w:rPr>
+                <w:rFonts w:ascii="Cambria Math" w:hAnsi="Cambria Math"/>
+                <w:sz w:val="28"/>
+              </w:rPr>
+              <m:t>)</m:t>
+            </m:r>
+          </m:e>
+          <m:sup>
+            <m:r>
+              <w:rPr>
+                <w:rFonts w:ascii="Cambria Math" w:hAnsi="Cambria Math"/>
+                <w:sz w:val="28"/>
+              </w:rPr>
+              <m:t>2</m:t>
+            </m:r>
+          </m:sup>
+        </m:sSup>
+        <m:r>
+          <w:rPr>
+            <w:rFonts w:ascii="Cambria Math" w:hAnsi="Cambria Math"/>
+            <w:sz w:val="28"/>
+          </w:rPr>
+          <m:t xml:space="preserve">= </m:t>
+        </m:r>
+        <m:f>
+          <m:fPr>
+            <m:ctrlPr>
+              <w:rPr>
+                <w:rFonts w:ascii="Cambria Math" w:hAnsi="Cambria Math"/>
+                <w:i/>
+                <w:sz w:val="28"/>
+              </w:rPr>
+            </m:ctrlPr>
+          </m:fPr>
+          <m:num>
+            <m:r>
+              <w:rPr>
+                <w:rFonts w:ascii="Cambria Math" w:hAnsi="Cambria Math"/>
+                <w:sz w:val="28"/>
+              </w:rPr>
+              <m:t>1</m:t>
+            </m:r>
+          </m:num>
+          <m:den>
+            <m:r>
+              <w:rPr>
+                <w:rFonts w:ascii="Cambria Math" w:hAnsi="Cambria Math"/>
+                <w:sz w:val="28"/>
+              </w:rPr>
+              <m:t>S</m:t>
+            </m:r>
+          </m:den>
+        </m:f>
+        <m:nary>
+          <m:naryPr>
+            <m:chr m:val="∑"/>
+            <m:limLoc m:val="undOvr"/>
+            <m:ctrlPr>
+              <w:rPr>
+                <w:rFonts w:ascii="Cambria Math" w:hAnsi="Cambria Math"/>
+                <w:i/>
+                <w:sz w:val="28"/>
+              </w:rPr>
+            </m:ctrlPr>
+          </m:naryPr>
+          <m:sub>
+            <m:r>
+              <w:rPr>
+                <w:rFonts w:ascii="Cambria Math" w:hAnsi="Cambria Math"/>
+                <w:sz w:val="28"/>
+              </w:rPr>
+              <m:t>j=1</m:t>
+            </m:r>
+          </m:sub>
+          <m:sup>
+            <m:r>
+              <w:rPr>
+                <w:rFonts w:ascii="Cambria Math" w:hAnsi="Cambria Math"/>
+                <w:sz w:val="28"/>
+              </w:rPr>
+              <m:t>s</m:t>
+            </m:r>
+          </m:sup>
+          <m:e>
+            <m:r>
+              <w:rPr>
+                <w:rFonts w:ascii="Cambria Math" w:hAnsi="Cambria Math"/>
+                <w:sz w:val="28"/>
+              </w:rPr>
+              <m:t>(</m:t>
+            </m:r>
+            <m:f>
+              <m:fPr>
+                <m:ctrlPr>
+                  <w:rPr>
+                    <w:rFonts w:ascii="Cambria Math" w:hAnsi="Cambria Math"/>
+                    <w:i/>
+                    <w:sz w:val="28"/>
+                  </w:rPr>
+                </m:ctrlPr>
+              </m:fPr>
+              <m:num>
+                <m:r>
+                  <w:rPr>
+                    <w:rFonts w:ascii="Cambria Math" w:hAnsi="Cambria Math"/>
+                    <w:sz w:val="28"/>
+                  </w:rPr>
+                  <m:t>1</m:t>
+                </m:r>
+              </m:num>
+              <m:den>
+                <m:r>
+                  <w:rPr>
+                    <w:rFonts w:ascii="Cambria Math" w:hAnsi="Cambria Math"/>
+                    <w:sz w:val="28"/>
+                  </w:rPr>
+                  <m:t>n-1</m:t>
+                </m:r>
+              </m:den>
+            </m:f>
+            <m:nary>
+              <m:naryPr>
+                <m:chr m:val="∑"/>
+                <m:limLoc m:val="undOvr"/>
+                <m:ctrlPr>
+                  <w:rPr>
+                    <w:rFonts w:ascii="Cambria Math" w:hAnsi="Cambria Math"/>
+                    <w:i/>
+                    <w:sz w:val="28"/>
+                  </w:rPr>
+                </m:ctrlPr>
+              </m:naryPr>
+              <m:sub>
+                <m:r>
+                  <w:rPr>
+                    <w:rFonts w:ascii="Cambria Math" w:hAnsi="Cambria Math"/>
+                    <w:sz w:val="28"/>
+                  </w:rPr>
+                  <m:t>i=1</m:t>
+                </m:r>
+              </m:sub>
+              <m:sup>
+                <m:r>
+                  <w:rPr>
+                    <w:rFonts w:ascii="Cambria Math" w:hAnsi="Cambria Math"/>
+                    <w:sz w:val="28"/>
+                  </w:rPr>
+                  <m:t>n</m:t>
+                </m:r>
+              </m:sup>
+              <m:e>
+                <m:sSup>
+                  <m:sSupPr>
+                    <m:ctrlPr>
+                      <w:rPr>
+                        <w:rFonts w:ascii="Cambria Math" w:hAnsi="Cambria Math"/>
+                        <w:i/>
+                        <w:sz w:val="28"/>
+                      </w:rPr>
+                    </m:ctrlPr>
+                  </m:sSupPr>
+                  <m:e>
+                    <m:r>
+                      <w:rPr>
+                        <w:rFonts w:ascii="Cambria Math" w:hAnsi="Cambria Math"/>
+                        <w:sz w:val="28"/>
+                      </w:rPr>
+                      <m:t>(</m:t>
+                    </m:r>
+                    <m:sSub>
+                      <m:sSubPr>
+                        <m:ctrlPr>
+                          <w:rPr>
+                            <w:rFonts w:ascii="Cambria Math" w:hAnsi="Cambria Math"/>
+                            <w:i/>
+                            <w:sz w:val="28"/>
+                          </w:rPr>
+                        </m:ctrlPr>
+                      </m:sSubPr>
+                      <m:e>
+                        <m:r>
+                          <w:rPr>
+                            <w:rFonts w:ascii="Cambria Math" w:hAnsi="Cambria Math"/>
+                            <w:sz w:val="28"/>
+                          </w:rPr>
+                          <m:t>x</m:t>
+                        </m:r>
+                      </m:e>
+                      <m:sub>
+                        <m:r>
+                          <w:rPr>
+                            <w:rFonts w:ascii="Cambria Math" w:hAnsi="Cambria Math"/>
+                            <w:sz w:val="28"/>
+                          </w:rPr>
+                          <m:t>ji</m:t>
+                        </m:r>
+                      </m:sub>
+                    </m:sSub>
+                    <m:r>
+                      <w:rPr>
+                        <w:rFonts w:ascii="Cambria Math" w:hAnsi="Cambria Math"/>
+                        <w:sz w:val="28"/>
+                      </w:rPr>
+                      <m:t xml:space="preserve">- </m:t>
+                    </m:r>
+                    <m:acc>
+                      <m:accPr>
+                        <m:chr m:val="̅"/>
+                        <m:ctrlPr>
+                          <w:rPr>
+                            <w:rFonts w:ascii="Cambria Math" w:hAnsi="Cambria Math"/>
+                            <w:i/>
+                            <w:sz w:val="28"/>
+                          </w:rPr>
+                        </m:ctrlPr>
+                      </m:accPr>
+                      <m:e>
+                        <m:sSub>
+                          <m:sSubPr>
+                            <m:ctrlPr>
+                              <w:rPr>
+                                <w:rFonts w:ascii="Cambria Math" w:hAnsi="Cambria Math"/>
+                                <w:i/>
+                                <w:sz w:val="28"/>
+                              </w:rPr>
+                            </m:ctrlPr>
+                          </m:sSubPr>
+                          <m:e>
+                            <m:r>
+                              <w:rPr>
+                                <w:rFonts w:ascii="Cambria Math" w:hAnsi="Cambria Math"/>
+                                <w:sz w:val="28"/>
+                              </w:rPr>
+                              <m:t>x</m:t>
+                            </m:r>
+                          </m:e>
+                          <m:sub>
+                            <m:r>
+                              <w:rPr>
+                                <w:rFonts w:ascii="Cambria Math" w:hAnsi="Cambria Math"/>
+                                <w:sz w:val="28"/>
+                              </w:rPr>
+                              <m:t>j</m:t>
+                            </m:r>
+                          </m:sub>
+                        </m:sSub>
+                      </m:e>
+                    </m:acc>
+                    <m:r>
+                      <w:rPr>
+                        <w:rFonts w:ascii="Cambria Math" w:hAnsi="Cambria Math"/>
+                        <w:sz w:val="28"/>
+                      </w:rPr>
+                      <m:t>)</m:t>
+                    </m:r>
+                  </m:e>
+                  <m:sup>
+                    <m:r>
+                      <w:rPr>
+                        <w:rFonts w:ascii="Cambria Math" w:hAnsi="Cambria Math"/>
+                        <w:sz w:val="28"/>
+                      </w:rPr>
+                      <m:t>2</m:t>
+                    </m:r>
+                  </m:sup>
+                </m:sSup>
+              </m:e>
+            </m:nary>
+            <m:r>
+              <w:rPr>
+                <w:rFonts w:ascii="Cambria Math" w:hAnsi="Cambria Math"/>
+                <w:sz w:val="28"/>
+              </w:rPr>
+              <m:t>)</m:t>
+            </m:r>
+          </m:e>
+        </m:nary>
+      </m:oMath>
+      <w:r>
+        <w:rPr>
+          <w:sz w:val="28"/>
+        </w:rPr>
+        <w:t xml:space="preserve"> =  0.0854</w:t>
+      </w:r>
+    </w:p>
+    <w:p>
+      <w:pPr>
+        <w:pStyle w:val="af3"/>
+        <w:numPr>
+          <w:ilvl w:val="1"/>
+          <w:numId w:val="29"/>
+        </w:numPr>
+        <w:spacing w:line="360" w:lineRule="auto"/>
+        <w:jc w:val="both"/>
+        <w:rPr>
+          <w:sz w:val="28"/>
+        </w:rPr>
+      </w:pPr>
+      <w:r>
+        <w:rPr>
+          <w:sz w:val="28"/>
+        </w:rPr>
+        <w:t xml:space="preserve">Вычислить значение </w:t>
+      </w:r>
+      <m:oMath>
+        <m:sSup>
+          <m:sSupPr>
+            <m:ctrlPr>
+              <w:rPr>
+                <w:rFonts w:ascii="Cambria Math" w:hAnsi="Cambria Math"/>
+                <w:i/>
+                <w:sz w:val="28"/>
+              </w:rPr>
+            </m:ctrlPr>
+          </m:sSupPr>
+          <m:e>
+            <m:r>
+              <w:rPr>
+                <w:rFonts w:ascii="Cambria Math" w:hAnsi="Cambria Math"/>
+                <w:sz w:val="28"/>
+              </w:rPr>
+              <m:t>(</m:t>
+            </m:r>
+            <m:sSub>
+              <m:sSubPr>
+                <m:ctrlPr>
+                  <w:rPr>
+                    <w:rFonts w:ascii="Cambria Math" w:hAnsi="Cambria Math"/>
+                    <w:i/>
+                    <w:sz w:val="28"/>
+                  </w:rPr>
+                </m:ctrlPr>
+              </m:sSubPr>
+              <m:e>
+                <m:r>
+                  <w:rPr>
+                    <w:rFonts w:ascii="Cambria Math" w:hAnsi="Cambria Math"/>
+                    <w:sz w:val="28"/>
+                  </w:rPr>
+                  <m:t>σ</m:t>
+                </m:r>
+              </m:e>
+              <m:sub>
+                <m:r>
+                  <w:rPr>
+                    <w:rFonts w:ascii="Cambria Math" w:hAnsi="Cambria Math"/>
+                    <w:sz w:val="28"/>
+                  </w:rPr>
+                  <m:t>М</m:t>
+                </m:r>
+                <m:r>
+                  <w:rPr>
+                    <w:rFonts w:ascii="Cambria Math" w:hAnsi="Cambria Math"/>
+                    <w:sz w:val="28"/>
+                    <w:lang w:val="en-US"/>
+                  </w:rPr>
+                  <m:t>C</m:t>
+                </m:r>
+              </m:sub>
+            </m:sSub>
+            <m:r>
+              <w:rPr>
+                <w:rFonts w:ascii="Cambria Math" w:hAnsi="Cambria Math"/>
+                <w:sz w:val="28"/>
+              </w:rPr>
+              <m:t>)</m:t>
+            </m:r>
+          </m:e>
+          <m:sup>
+            <m:r>
+              <w:rPr>
+                <w:rFonts w:ascii="Cambria Math" w:hAnsi="Cambria Math"/>
+                <w:sz w:val="28"/>
+              </w:rPr>
+              <m:t>2</m:t>
+            </m:r>
+          </m:sup>
+        </m:sSup>
+        <m:r>
+          <w:rPr>
+            <w:rFonts w:ascii="Cambria Math" w:hAnsi="Cambria Math"/>
+            <w:sz w:val="28"/>
+          </w:rPr>
+          <m:t xml:space="preserve">= </m:t>
+        </m:r>
+        <m:f>
+          <m:fPr>
+            <m:ctrlPr>
+              <w:rPr>
+                <w:rFonts w:ascii="Cambria Math" w:hAnsi="Cambria Math"/>
+                <w:i/>
+                <w:sz w:val="28"/>
+              </w:rPr>
+            </m:ctrlPr>
+          </m:fPr>
+          <m:num>
+            <m:r>
+              <w:rPr>
+                <w:rFonts w:ascii="Cambria Math" w:hAnsi="Cambria Math"/>
+                <w:sz w:val="28"/>
+              </w:rPr>
+              <m:t>1</m:t>
+            </m:r>
+          </m:num>
+          <m:den>
+            <m:r>
+              <w:rPr>
+                <w:rFonts w:ascii="Cambria Math" w:hAnsi="Cambria Math"/>
+                <w:sz w:val="28"/>
+              </w:rPr>
+              <m:t>S</m:t>
+            </m:r>
+            <m:r>
+              <w:rPr>
+                <w:rFonts w:ascii="Cambria Math" w:hAnsi="Cambria Math"/>
+                <w:sz w:val="28"/>
+              </w:rPr>
+              <m:t>-1</m:t>
+            </m:r>
+          </m:den>
+        </m:f>
+        <m:nary>
+          <m:naryPr>
+            <m:chr m:val="∑"/>
+            <m:limLoc m:val="undOvr"/>
+            <m:ctrlPr>
+              <w:rPr>
+                <w:rFonts w:ascii="Cambria Math" w:hAnsi="Cambria Math"/>
+                <w:i/>
+                <w:sz w:val="28"/>
+              </w:rPr>
+            </m:ctrlPr>
+          </m:naryPr>
+          <m:sub>
+            <m:r>
+              <w:rPr>
+                <w:rFonts w:ascii="Cambria Math" w:hAnsi="Cambria Math"/>
+                <w:sz w:val="28"/>
+              </w:rPr>
+              <m:t>j=1</m:t>
+            </m:r>
+          </m:sub>
+          <m:sup>
+            <m:r>
+              <w:rPr>
+                <w:rFonts w:ascii="Cambria Math" w:hAnsi="Cambria Math"/>
+                <w:sz w:val="28"/>
+              </w:rPr>
+              <m:t>s</m:t>
+            </m:r>
+          </m:sup>
+          <m:e>
+            <m:r>
+              <w:rPr>
+                <w:rFonts w:ascii="Cambria Math" w:hAnsi="Cambria Math"/>
+                <w:sz w:val="28"/>
+              </w:rPr>
+              <m:t>n</m:t>
+            </m:r>
+            <m:sSup>
+              <m:sSupPr>
+                <m:ctrlPr>
+                  <w:rPr>
+                    <w:rFonts w:ascii="Cambria Math" w:hAnsi="Cambria Math"/>
+                    <w:i/>
+                    <w:sz w:val="28"/>
+                  </w:rPr>
+                </m:ctrlPr>
+              </m:sSupPr>
+              <m:e>
+                <m:r>
+                  <w:rPr>
+                    <w:rFonts w:ascii="Cambria Math" w:hAnsi="Cambria Math"/>
+                    <w:sz w:val="28"/>
+                  </w:rPr>
+                  <m:t>(</m:t>
+                </m:r>
+                <m:acc>
+                  <m:accPr>
+                    <m:chr m:val="̅"/>
+                    <m:ctrlPr>
+                      <w:rPr>
+                        <w:rFonts w:ascii="Cambria Math" w:hAnsi="Cambria Math"/>
+                        <w:i/>
+                        <w:sz w:val="28"/>
+                      </w:rPr>
+                    </m:ctrlPr>
+                  </m:accPr>
+                  <m:e>
+                    <m:sSub>
+                      <m:sSubPr>
+                        <m:ctrlPr>
+                          <w:rPr>
+                            <w:rFonts w:ascii="Cambria Math" w:hAnsi="Cambria Math"/>
+                            <w:i/>
+                            <w:sz w:val="28"/>
+                          </w:rPr>
+                        </m:ctrlPr>
+                      </m:sSubPr>
+                      <m:e>
+                        <m:r>
+                          <w:rPr>
+                            <w:rFonts w:ascii="Cambria Math" w:hAnsi="Cambria Math"/>
+                            <w:sz w:val="28"/>
+                          </w:rPr>
+                          <m:t>x</m:t>
+                        </m:r>
+                      </m:e>
+                      <m:sub>
+                        <m:r>
+                          <w:rPr>
+                            <w:rFonts w:ascii="Cambria Math" w:hAnsi="Cambria Math"/>
+                            <w:sz w:val="28"/>
+                          </w:rPr>
+                          <m:t>j</m:t>
+                        </m:r>
+                      </m:sub>
+                    </m:sSub>
+                  </m:e>
+                </m:acc>
+                <m:r>
+                  <w:rPr>
+                    <w:rFonts w:ascii="Cambria Math" w:hAnsi="Cambria Math"/>
+                    <w:sz w:val="28"/>
+                  </w:rPr>
+                  <m:t xml:space="preserve">- </m:t>
+                </m:r>
+                <m:acc>
+                  <m:accPr>
+                    <m:chr m:val="̅"/>
+                    <m:ctrlPr>
+                      <w:rPr>
+                        <w:rFonts w:ascii="Cambria Math" w:hAnsi="Cambria Math"/>
+                        <w:i/>
+                        <w:sz w:val="28"/>
+                      </w:rPr>
+                    </m:ctrlPr>
+                  </m:accPr>
+                  <m:e>
+                    <m:r>
+                      <w:rPr>
+                        <w:rFonts w:ascii="Cambria Math" w:hAnsi="Cambria Math"/>
+                        <w:sz w:val="28"/>
+                      </w:rPr>
+                      <m:t>x</m:t>
+                    </m:r>
+                  </m:e>
+                </m:acc>
+                <m:r>
+                  <w:rPr>
+                    <w:rFonts w:ascii="Cambria Math" w:hAnsi="Cambria Math"/>
+                    <w:sz w:val="28"/>
+                  </w:rPr>
+                  <m:t>)</m:t>
+                </m:r>
+              </m:e>
+              <m:sup>
+                <m:r>
+                  <w:rPr>
+                    <w:rFonts w:ascii="Cambria Math" w:hAnsi="Cambria Math"/>
+                    <w:sz w:val="28"/>
+                  </w:rPr>
+                  <m:t>2</m:t>
+                </m:r>
+              </m:sup>
+            </m:sSup>
+          </m:e>
+        </m:nary>
+      </m:oMath>
+      <w:r>
+        <w:rPr>
+          <w:sz w:val="28"/>
+        </w:rPr>
+        <w:t xml:space="preserve"> =  0.2732</w:t>
+      </w:r>
+    </w:p>
+    <w:p>
+      <w:pPr>
+        <w:pStyle w:val="af3"/>
+        <w:numPr>
+          <w:ilvl w:val="1"/>
+          <w:numId w:val="29"/>
+        </w:numPr>
+        <w:spacing w:line="360" w:lineRule="auto"/>
+        <w:jc w:val="both"/>
+        <w:rPr>
+          <w:sz w:val="28"/>
+        </w:rPr>
+      </w:pPr>
+      <w:r>
+        <w:rPr>
+          <w:sz w:val="28"/>
+        </w:rPr>
+        <w:t xml:space="preserve">Вычислить величину критерия Фишера </w:t>
+      </w:r>
+      <w:r>
+        <w:rPr>
+          <w:sz w:val="28"/>
+          <w:lang w:val="en-US"/>
+        </w:rPr>
+        <w:t>F</w:t>
+      </w:r>
+      <w:r>
+        <w:rPr>
+          <w:sz w:val="28"/>
+        </w:rPr>
+        <w:t xml:space="preserve"> = </w:t>
+      </w:r>
+      <m:oMath>
+        <m:f>
+          <m:fPr>
+            <m:ctrlPr>
+              <w:rPr>
+                <w:rFonts w:ascii="Cambria Math" w:hAnsi="Cambria Math"/>
+                <w:i/>
+                <w:sz w:val="28"/>
+              </w:rPr>
+            </m:ctrlPr>
+          </m:fPr>
+          <m:num>
+            <m:sSup>
+              <m:sSupPr>
+                <m:ctrlPr>
+                  <w:rPr>
+                    <w:rFonts w:ascii="Cambria Math" w:hAnsi="Cambria Math"/>
+                    <w:i/>
+                    <w:sz w:val="28"/>
+                  </w:rPr>
+                </m:ctrlPr>
+              </m:sSupPr>
+              <m:e>
+                <m:r>
+                  <w:rPr>
+                    <w:rFonts w:ascii="Cambria Math" w:hAnsi="Cambria Math"/>
+                    <w:sz w:val="28"/>
+                  </w:rPr>
+                  <m:t>(</m:t>
+                </m:r>
+                <m:sSub>
+                  <m:sSubPr>
+                    <m:ctrlPr>
+                      <w:rPr>
+                        <w:rFonts w:ascii="Cambria Math" w:hAnsi="Cambria Math"/>
+                        <w:i/>
+                        <w:sz w:val="28"/>
+                      </w:rPr>
+                    </m:ctrlPr>
+                  </m:sSubPr>
+                  <m:e>
+                    <m:r>
+                      <w:rPr>
+                        <w:rFonts w:ascii="Cambria Math" w:hAnsi="Cambria Math"/>
+                        <w:sz w:val="28"/>
+                      </w:rPr>
+                      <m:t>σ</m:t>
+                    </m:r>
+                  </m:e>
+                  <m:sub>
+                    <m:r>
+                      <w:rPr>
+                        <w:rFonts w:ascii="Cambria Math" w:hAnsi="Cambria Math"/>
+                        <w:sz w:val="28"/>
+                      </w:rPr>
+                      <m:t>М</m:t>
+                    </m:r>
+                    <m:r>
+                      <w:rPr>
+                        <w:rFonts w:ascii="Cambria Math" w:hAnsi="Cambria Math"/>
+                        <w:sz w:val="28"/>
+                        <w:lang w:val="en-US"/>
+                      </w:rPr>
+                      <m:t>C</m:t>
+                    </m:r>
+                  </m:sub>
+                </m:sSub>
+                <m:r>
+                  <w:rPr>
+                    <w:rFonts w:ascii="Cambria Math" w:hAnsi="Cambria Math"/>
+                    <w:sz w:val="28"/>
+                  </w:rPr>
+                  <m:t>)</m:t>
+                </m:r>
+              </m:e>
+              <m:sup>
+                <m:r>
+                  <w:rPr>
+                    <w:rFonts w:ascii="Cambria Math" w:hAnsi="Cambria Math"/>
+                    <w:sz w:val="28"/>
+                  </w:rPr>
+                  <m:t>2</m:t>
+                </m:r>
+              </m:sup>
+            </m:sSup>
+          </m:num>
+          <m:den>
+            <m:sSup>
+              <m:sSupPr>
+                <m:ctrlPr>
+                  <w:rPr>
+                    <w:rFonts w:ascii="Cambria Math" w:hAnsi="Cambria Math"/>
+                    <w:i/>
+                    <w:sz w:val="28"/>
+                  </w:rPr>
+                </m:ctrlPr>
+              </m:sSupPr>
+              <m:e>
+                <m:r>
+                  <w:rPr>
+                    <w:rFonts w:ascii="Cambria Math" w:hAnsi="Cambria Math"/>
+                    <w:sz w:val="28"/>
+                  </w:rPr>
+                  <m:t>(</m:t>
+                </m:r>
+                <m:sSub>
+                  <m:sSubPr>
+                    <m:ctrlPr>
+                      <w:rPr>
+                        <w:rFonts w:ascii="Cambria Math" w:hAnsi="Cambria Math"/>
+                        <w:i/>
+                        <w:sz w:val="28"/>
+                      </w:rPr>
+                    </m:ctrlPr>
+                  </m:sSubPr>
+                  <m:e>
+                    <m:r>
+                      <w:rPr>
+                        <w:rFonts w:ascii="Cambria Math" w:hAnsi="Cambria Math"/>
+                        <w:sz w:val="28"/>
+                      </w:rPr>
+                      <m:t>σ</m:t>
+                    </m:r>
+                  </m:e>
+                  <m:sub>
+                    <m:r>
+                      <w:rPr>
+                        <w:rFonts w:ascii="Cambria Math" w:hAnsi="Cambria Math"/>
+                        <w:sz w:val="28"/>
+                        <w:lang w:val="en-US"/>
+                      </w:rPr>
+                      <m:t>BC</m:t>
+                    </m:r>
+                  </m:sub>
+                </m:sSub>
+                <m:r>
+                  <w:rPr>
+                    <w:rFonts w:ascii="Cambria Math" w:hAnsi="Cambria Math"/>
+                    <w:sz w:val="28"/>
+                  </w:rPr>
+                  <m:t>)</m:t>
+                </m:r>
+              </m:e>
+              <m:sup>
+                <m:r>
+                  <w:rPr>
+                    <w:rFonts w:ascii="Cambria Math" w:hAnsi="Cambria Math"/>
+                    <w:sz w:val="28"/>
+                  </w:rPr>
+                  <m:t>2</m:t>
+                </m:r>
+              </m:sup>
+            </m:sSup>
+          </m:den>
+        </m:f>
+      </m:oMath>
+      <w:r>
+        <w:rPr>
+          <w:sz w:val="28"/>
+        </w:rPr>
+        <w:t xml:space="preserve"> = 3.1971</w:t>
+      </w:r>
+    </w:p>
+    <w:p>
+      <w:pPr>
+        <w:pStyle w:val="af3"/>
+        <w:numPr>
+          <w:ilvl w:val="1"/>
+          <w:numId w:val="29"/>
+        </w:numPr>
+        <w:spacing w:line="360" w:lineRule="auto"/>
+        <w:jc w:val="both"/>
+        <w:rPr>
+          <w:sz w:val="28"/>
+        </w:rPr>
+      </w:pPr>
+      <w:r>
+        <w:rPr>
+          <w:sz w:val="28"/>
+        </w:rPr>
+        <w:t>Сравнить с табулированными критическими значениями.</w:t>
+      </w:r>
+      <w:r>
+        <w:rPr>
+          <w:sz w:val="28"/>
+        </w:rPr>
+        <w:t xml:space="preserve"> </w:t>
+      </w:r>
+      <w:r>
+        <w:rPr>
+          <w:sz w:val="28"/>
+        </w:rPr>
+        <w:t>Вывод: результат попадает в критическую область по уровню значим</w:t>
+      </w:r>
+      <w:r>
+        <w:rPr>
+          <w:sz w:val="28"/>
+        </w:rPr>
+        <w:t>о</w:t>
+      </w:r>
+      <w:r>
+        <w:rPr>
+          <w:sz w:val="28"/>
+        </w:rPr>
+        <w:t>сти 5% и минует её по уровню 1%.</w:t>
+      </w:r>
+    </w:p>
+    <w:p>
+      <w:pPr>
+        <w:pStyle w:val="af3"/>
+        <w:spacing w:line="360" w:lineRule="auto"/>
+        <w:ind w:left="1440"/>
+        <w:jc w:val="both"/>
+        <w:rPr>
+          <w:sz w:val="28"/>
+        </w:rPr>
+      </w:pPr>
     </w:p>
     <w:p>
       <w:pPr>
@@ -1075,92 +2734,35 @@
     </w:p>
     <w:p>
       <w:pPr>
-        <w:pStyle w:val="af3"/>
-        <w:spacing w:line="360" w:lineRule="auto"/>
-        <w:rPr>
-          <w:sz w:val="28"/>
-        </w:rPr>
-      </w:pPr>
-      <w:r>
-        <w:rPr>
-          <w:sz w:val="28"/>
-        </w:rPr>
-        <w:t xml:space="preserve">Ниже приведены гистограммы </w:t>
-      </w:r>
-      <w:r>
-        <w:rPr>
-          <w:sz w:val="28"/>
-        </w:rPr>
-        <w:t xml:space="preserve">распределения </w:t>
-      </w:r>
-      <w:r>
-        <w:rPr>
-          <w:sz w:val="28"/>
-        </w:rPr>
-        <w:t>экспериментальных да</w:t>
-      </w:r>
-      <w:r>
-        <w:rPr>
-          <w:sz w:val="28"/>
-        </w:rPr>
-        <w:t>н</w:t>
-      </w:r>
-      <w:r>
-        <w:rPr>
-          <w:sz w:val="28"/>
-        </w:rPr>
-        <w:t xml:space="preserve">ных </w:t>
-      </w:r>
-      <w:r>
-        <w:rPr>
-          <w:sz w:val="28"/>
-        </w:rPr>
-        <w:t xml:space="preserve">и </w:t>
-      </w:r>
-      <w:r>
-        <w:rPr>
-          <w:sz w:val="28"/>
-        </w:rPr>
-        <w:t>теоретическое нормальное распределение до и после их обрабо</w:t>
-      </w:r>
-      <w:r>
-        <w:rPr>
-          <w:sz w:val="28"/>
-        </w:rPr>
-        <w:t>т</w:t>
-      </w:r>
-      <w:r>
-        <w:rPr>
-          <w:sz w:val="28"/>
-        </w:rPr>
-        <w:t>ки</w:t>
-      </w:r>
-      <w:r>
-        <w:rPr>
-          <w:sz w:val="28"/>
-        </w:rPr>
-        <w:t>.</w:t>
-      </w:r>
-    </w:p>
-    <w:p>
-      <w:pPr>
         <w:spacing w:line="360" w:lineRule="auto"/>
         <w:jc w:val="both"/>
         <w:rPr>
           <w:noProof/>
-        </w:rPr>
-      </w:pPr>
-      <w:r>
-        <w:rPr>
-          <w:sz w:val="28"/>
-        </w:rPr>
-        <w:t xml:space="preserve"> </w:t>
-      </w:r>
+          <w:sz w:val="28"/>
+          <w:szCs w:val="28"/>
+        </w:rPr>
+      </w:pPr>
       <w:r>
         <w:rPr>
           <w:sz w:val="28"/>
         </w:rPr>
         <w:tab/>
+      </w:r>
+      <w:r>
+        <w:rPr>
+          <w:noProof/>
+          <w:sz w:val="28"/>
+          <w:szCs w:val="28"/>
+        </w:rPr>
+        <w:t>Исключен</w:t>
+      </w:r>
+      <w:r>
+        <w:rPr>
+          <w:noProof/>
+          <w:sz w:val="28"/>
+          <w:szCs w:val="28"/>
+        </w:rPr>
+        <w:t>о систематическое отклонение.</w:t>
       </w:r>
     </w:p>
     <w:p>
@@ -1185,9 +2787,9 @@
         </w:rPr>
         <w:drawing>
           <wp:inline distT="0" distB="0" distL="0" distR="0">
-            <wp:extent cx="4829175" cy="4267200"/>
-            <wp:effectExtent l="0" t="0" r="9525" b="0"/>
-            <wp:docPr id="2" name="Рисунок 2"/>
+            <wp:extent cx="6076950" cy="2247900"/>
+            <wp:effectExtent l="0" t="0" r="0" b="0"/>
+            <wp:docPr id="1" name="Рисунок 1"/>
             <wp:cNvGraphicFramePr>
               <a:graphicFrameLocks xmlns:a="http://schemas.openxmlformats.org/drawingml/2006/main" noChangeAspect="1"/>
             </wp:cNvGraphicFramePr>
@@ -1195,42 +2797,24 @@
               <a:graphicData uri="http://schemas.openxmlformats.org/drawingml/2006/picture">
                 <pic:pic xmlns:pic="http://schemas.openxmlformats.org/drawingml/2006/picture">
                   <pic:nvPicPr>
-                    <pic:cNvPr id="0" name="result3.bmp"/>
+                    <pic:cNvPr id="0" name="result.bmp"/>
                     <pic:cNvPicPr/>
                   </pic:nvPicPr>
                   <pic:blipFill rotWithShape="1">
                     <a:blip r:embed="rId9">
                       <a:extLst>
-                        <a:ext uri="{BEBA8EAE-BF5A-486C-A8C5-ECC9F3942E4B}">
-                          <a14:imgProps xmlns:a14="http://schemas.microsoft.com/office/drawing/2010/main">
-                            <a14:imgLayer r:embed="rId10">
-                              <a14:imgEffect>
-                                <a14:sharpenSoften amount="22000"/>
-                              </a14:imgEffect>
-                              <a14:imgEffect>
-                                <a14:colorTemperature colorTemp="3125"/>
-                              </a14:imgEffect>
-                              <a14:imgEffect>
-                                <a14:saturation sat="0"/>
-                              </a14:imgEffect>
-                              <a14:imgEffect>
-                                <a14:brightnessContrast bright="40000" contrast="40000"/>
-                              </a14:imgEffect>
-                            </a14:imgLayer>
-                          </a14:imgProps>
-                        </a:ext>
                         <a:ext uri="{28A0092B-C50C-407E-A947-70E740481C1C}">
                           <a14:useLocalDpi xmlns:a14="http://schemas.microsoft.com/office/drawing/2010/main" val="0"/>
                         </a:ext>
                       </a:extLst>
                     </a:blip>
-                    <a:srcRect l="10736" t="6108" r="8013" b="8386"/>
+                    <a:srcRect l="10415" t="4434" r="8413" b="6404"/>
                     <a:stretch/>
                   </pic:blipFill>
                   <pic:spPr bwMode="auto">
                     <a:xfrm>
                       <a:off x="0" y="0"/>
-                      <a:ext cx="4826079" cy="4264464"/>
+                      <a:ext cx="6099968" cy="2256414"/>
                     </a:xfrm>
                     <a:prstGeom prst="rect">
                       <a:avLst/>
@@ -1262,7 +2846,6 @@
           <w:szCs w:val="28"/>
         </w:rPr>
       </w:pPr>
-      <w:proofErr w:type="gramStart"/>
       <w:r>
         <w:rPr>
           <w:b w:val="0"/>
@@ -1343,7 +2926,7 @@
           <w:sz w:val="28"/>
           <w:szCs w:val="28"/>
         </w:rPr>
-        <w:t>Необработанные гистограммы (сверху): экспериментальные данные (слева) и теоретическое нормальное распределение (слева); обраб</w:t>
+        <w:t xml:space="preserve">Необработанные </w:t>
       </w:r>
       <w:r>
         <w:rPr>
@@ -1352,131 +2935,68 @@
           <w:sz w:val="28"/>
           <w:szCs w:val="28"/>
         </w:rPr>
-        <w:t>о</w:t>
-      </w:r>
-      <w:r>
-        <w:rPr>
-          <w:b w:val="0"/>
-          <w:color w:val="000000" w:themeColor="text1"/>
-          <w:sz w:val="28"/>
-          <w:szCs w:val="28"/>
-        </w:rPr>
-        <w:t>танные (снизу) в той же последовательности.</w:t>
-      </w:r>
-      <w:proofErr w:type="gramEnd"/>
-    </w:p>
-    <w:p>
-      <w:pPr>
-        <w:rPr>
-          <w:sz w:val="28"/>
-          <w:szCs w:val="28"/>
-        </w:rPr>
-      </w:pPr>
-      <w:r>
-        <w:rPr>
-          <w:sz w:val="28"/>
-          <w:szCs w:val="28"/>
-        </w:rPr>
-        <w:t xml:space="preserve">Результат: </w:t>
-      </w:r>
-      <m:oMath>
-        <m:sSup>
-          <m:sSupPr>
-            <m:ctrlPr>
-              <w:rPr>
-                <w:rFonts w:ascii="Cambria Math" w:hAnsi="Cambria Math"/>
-                <w:i/>
-                <w:sz w:val="28"/>
-                <w:szCs w:val="28"/>
-              </w:rPr>
-            </m:ctrlPr>
-          </m:sSupPr>
-          <m:e>
-            <m:r>
-              <w:rPr>
-                <w:rFonts w:ascii="Cambria Math" w:hAnsi="Cambria Math"/>
-                <w:sz w:val="28"/>
-                <w:szCs w:val="28"/>
-              </w:rPr>
-              <m:t>χ</m:t>
-            </m:r>
-          </m:e>
-          <m:sup>
-            <m:r>
-              <w:rPr>
-                <w:rFonts w:ascii="Cambria Math" w:hAnsi="Cambria Math"/>
-                <w:sz w:val="28"/>
-                <w:szCs w:val="28"/>
-              </w:rPr>
-              <m:t>2</m:t>
-            </m:r>
-          </m:sup>
-        </m:sSup>
-      </m:oMath>
-      <w:r>
-        <w:rPr>
-          <w:sz w:val="28"/>
-          <w:szCs w:val="28"/>
-        </w:rPr>
-        <w:t xml:space="preserve"> = 4.3555</w:t>
-      </w:r>
-      <w:r>
-        <w:rPr>
-          <w:sz w:val="28"/>
-          <w:szCs w:val="28"/>
-        </w:rPr>
-        <w:t xml:space="preserve">, </w:t>
-      </w:r>
-      <w:proofErr w:type="gramStart"/>
-      <w:r>
-        <w:rPr>
-          <w:sz w:val="28"/>
-          <w:szCs w:val="28"/>
-        </w:rPr>
-        <w:t>з</w:t>
-      </w:r>
-      <w:r>
-        <w:rPr>
-          <w:sz w:val="28"/>
-          <w:szCs w:val="28"/>
-        </w:rPr>
-        <w:t>начит</w:t>
-      </w:r>
-      <w:proofErr w:type="gramEnd"/>
-      <w:r>
-        <w:rPr>
-          <w:sz w:val="28"/>
-          <w:szCs w:val="28"/>
-        </w:rPr>
-        <w:t xml:space="preserve"> </w:t>
-      </w:r>
-      <w:r>
-        <w:rPr>
-          <w:sz w:val="28"/>
-          <w:szCs w:val="28"/>
-        </w:rPr>
-        <w:t xml:space="preserve">для </w:t>
-      </w:r>
-      <w:r>
-        <w:rPr>
-          <w:sz w:val="28"/>
-          <w:szCs w:val="28"/>
-        </w:rPr>
-        <w:t>всех данных в таблице уровней значим</w:t>
-      </w:r>
-      <w:r>
-        <w:rPr>
-          <w:sz w:val="28"/>
-          <w:szCs w:val="28"/>
-        </w:rPr>
-        <w:t>о</w:t>
-      </w:r>
-      <w:r>
-        <w:rPr>
-          <w:sz w:val="28"/>
-          <w:szCs w:val="28"/>
-        </w:rPr>
-        <w:t>сти экспериментальное распределение можно считать нормальным.</w:t>
+        <w:t>данные (слева) и центрированные (справа).</w:t>
+      </w:r>
+    </w:p>
+    <w:p>
+      <w:pPr>
+        <w:pStyle w:val="af3"/>
+        <w:spacing w:line="360" w:lineRule="auto"/>
+        <w:rPr>
+          <w:sz w:val="28"/>
+        </w:rPr>
+      </w:pPr>
+      <w:r>
+        <w:rPr>
+          <w:sz w:val="28"/>
+        </w:rPr>
+        <w:t xml:space="preserve">Метод </w:t>
+      </w:r>
+      <w:proofErr w:type="spellStart"/>
+      <w:r>
+        <w:rPr>
+          <w:sz w:val="28"/>
+        </w:rPr>
+        <w:t>Аббе</w:t>
+      </w:r>
+      <w:proofErr w:type="spellEnd"/>
+      <w:r>
+        <w:rPr>
+          <w:sz w:val="28"/>
+        </w:rPr>
+        <w:t xml:space="preserve"> выявил наличие систематической погрешности.</w:t>
+      </w:r>
+    </w:p>
+    <w:p>
+      <w:pPr>
+        <w:spacing w:line="360" w:lineRule="auto"/>
+        <w:rPr>
+          <w:sz w:val="28"/>
+        </w:rPr>
+      </w:pPr>
+      <w:r>
+        <w:rPr>
+          <w:sz w:val="28"/>
+        </w:rPr>
+        <w:t xml:space="preserve">Метод Фишера выявил достаточно сильное систематическое расхождение между сериями, но по уровню значимости 1% его нельзя считать </w:t>
+      </w:r>
+      <w:r>
+        <w:rPr>
+          <w:sz w:val="28"/>
+        </w:rPr>
+        <w:t>критич</w:t>
+      </w:r>
+      <w:r>
+        <w:rPr>
+          <w:sz w:val="28"/>
+        </w:rPr>
+        <w:t>е</w:t>
+      </w:r>
+      <w:r>
+        <w:rPr>
+          <w:sz w:val="28"/>
+        </w:rPr>
+        <w:t>ским.</w:t>
       </w:r>
     </w:p>
     <w:p>
@@ -1493,83 +3013,78 @@
           <w:sz w:val="28"/>
         </w:rPr>
         <w:br/>
-        <w:t>4</w:t>
-      </w:r>
-      <w:r>
-        <w:rPr>
-          <w:sz w:val="28"/>
-        </w:rPr>
-        <w:t>.П</w:t>
-      </w:r>
-      <w:r>
-        <w:rPr>
-          <w:sz w:val="28"/>
-        </w:rPr>
-        <w:t>РИЛОЖЕНИЕ</w:t>
-      </w:r>
-      <w:r>
-        <w:rPr>
-          <w:sz w:val="28"/>
+        <w:t>4.ПРИЛОЖЕНИЕ.</w:t>
+      </w:r>
+    </w:p>
+    <w:p>
+      <w:pPr>
+        <w:rPr>
+          <w:sz w:val="28"/>
+          <w:szCs w:val="28"/>
+        </w:rPr>
+      </w:pPr>
+      <w:r>
+        <w:rPr>
+          <w:sz w:val="28"/>
+          <w:szCs w:val="28"/>
+        </w:rPr>
+        <w:t xml:space="preserve">Распечатка использованного кода среды </w:t>
+      </w:r>
+      <w:r>
+        <w:rPr>
+          <w:sz w:val="28"/>
+          <w:szCs w:val="28"/>
+          <w:lang w:val="en-US"/>
+        </w:rPr>
+        <w:t>MATLAB</w:t>
+      </w:r>
+      <w:r>
+        <w:rPr>
+          <w:sz w:val="28"/>
+          <w:szCs w:val="28"/>
         </w:rPr>
         <w:t>.</w:t>
       </w:r>
     </w:p>
     <w:p>
       <w:pPr>
-        <w:rPr>
-          <w:sz w:val="28"/>
-          <w:szCs w:val="28"/>
-        </w:rPr>
-      </w:pPr>
-      <w:r>
-        <w:rPr>
-          <w:sz w:val="28"/>
-          <w:szCs w:val="28"/>
-        </w:rPr>
-        <w:t xml:space="preserve">Распечатка использованного кода среды </w:t>
-      </w:r>
-      <w:r>
-        <w:rPr>
-          <w:sz w:val="28"/>
-          <w:szCs w:val="28"/>
-          <w:lang w:val="en-US"/>
-        </w:rPr>
-        <w:t>MATLAB</w:t>
-      </w:r>
-      <w:r>
-        <w:rPr>
-          <w:sz w:val="28"/>
-          <w:szCs w:val="28"/>
-        </w:rPr>
-        <w:t>.</w:t>
-      </w:r>
-    </w:p>
-    <w:p>
-      <w:pPr>
         <w:ind w:left="720"/>
-      </w:pPr>
-      <w:r>
-        <w:t>%</w:t>
-      </w:r>
-      <w:r>
-        <w:rPr>
-          <w:lang w:val="en-US"/>
-        </w:rPr>
-        <w:t>lab</w:t>
-      </w:r>
-      <w:r>
-        <w:t xml:space="preserve"> 2, </w:t>
-      </w:r>
-      <w:r>
+        <w:rPr>
+          <w:lang w:val="en-US"/>
+        </w:rPr>
+      </w:pPr>
+      <w:r>
+        <w:rPr>
+          <w:lang w:val="en-US"/>
+        </w:rPr>
+        <w:t xml:space="preserve">%lab 4, </w:t>
+      </w:r>
+      <w:proofErr w:type="spellStart"/>
+      <w:r>
+        <w:rPr>
+          <w:lang w:val="en-US"/>
+        </w:rPr>
         <w:t>Жильцов</w:t>
       </w:r>
-      <w:r>
+      <w:proofErr w:type="spellEnd"/>
+      <w:r>
+        <w:rPr>
+          <w:lang w:val="en-US"/>
+        </w:rPr>
         <w:t xml:space="preserve"> </w:t>
       </w:r>
-      <w:r>
+      <w:proofErr w:type="spellStart"/>
+      <w:r>
+        <w:rPr>
+          <w:lang w:val="en-US"/>
+        </w:rPr>
         <w:t>Никита</w:t>
       </w:r>
-      <w:r>
+      <w:proofErr w:type="spellEnd"/>
+      <w:r>
+        <w:rPr>
+          <w:lang w:val="en-US"/>
+        </w:rPr>
         <w:t xml:space="preserve">, </w:t>
       </w:r>
       <w:proofErr w:type="spellStart"/>
@@ -1581,17 +3096,26 @@
       </w:r>
       <w:proofErr w:type="spellEnd"/>
       <w:r>
-        <w:t xml:space="preserve"> = 4</w:t>
+        <w:rPr>
+          <w:lang w:val="en-US"/>
+        </w:rPr>
+        <w:t xml:space="preserve"> = 5</w:t>
       </w:r>
     </w:p>
     <w:p>
       <w:pPr>
         <w:ind w:left="720"/>
+        <w:rPr>
+          <w:lang w:val="en-US"/>
+        </w:rPr>
       </w:pPr>
     </w:p>
     <w:p>
       <w:pPr>
         <w:ind w:left="720"/>
+        <w:rPr>
+          <w:lang w:val="en-US"/>
+        </w:rPr>
       </w:pPr>
       <w:proofErr w:type="gramStart"/>
       <w:r>
@@ -1602,18 +3126,18 @@
       </w:r>
       <w:proofErr w:type="gramEnd"/>
       <w:r>
-        <w:t xml:space="preserve"> </w:t>
-      </w:r>
-      <w:r>
-        <w:rPr>
-          <w:lang w:val="en-US"/>
-        </w:rPr>
-        <w:t>all</w:t>
+        <w:rPr>
+          <w:lang w:val="en-US"/>
+        </w:rPr>
+        <w:t xml:space="preserve"> all</w:t>
       </w:r>
     </w:p>
     <w:p>
       <w:pPr>
         <w:ind w:left="720"/>
+        <w:rPr>
+          <w:lang w:val="en-US"/>
+        </w:rPr>
       </w:pPr>
       <w:proofErr w:type="spellStart"/>
       <w:proofErr w:type="gramStart"/>
@@ -1629,6 +3153,23 @@
     <w:p>
       <w:pPr>
         <w:ind w:left="720"/>
+        <w:rPr>
+          <w:lang w:val="en-US"/>
+        </w:rPr>
+      </w:pPr>
+      <w:r>
+        <w:rPr>
+          <w:lang w:val="en-US"/>
+        </w:rPr>
+        <w:t>%graphical</w:t>
+      </w:r>
+    </w:p>
+    <w:p>
+      <w:pPr>
+        <w:ind w:left="720"/>
+        <w:rPr>
+          <w:lang w:val="en-US"/>
+        </w:rPr>
       </w:pPr>
       <w:proofErr w:type="gramStart"/>
       <w:r>
@@ -1639,46 +3180,132 @@
       </w:r>
       <w:proofErr w:type="gramEnd"/>
       <w:r>
-        <w:t xml:space="preserve"> </w:t>
-      </w:r>
-      <w:proofErr w:type="spellStart"/>
-      <w:r>
-        <w:rPr>
-          <w:lang w:val="en-US"/>
-        </w:rPr>
-        <w:t>Distr</w:t>
-      </w:r>
-      <w:proofErr w:type="spellEnd"/>
-      <w:r>
-        <w:t>4.</w:t>
-      </w:r>
-      <w:r>
-        <w:rPr>
-          <w:lang w:val="en-US"/>
-        </w:rPr>
-        <w:t>DAT</w:t>
-      </w:r>
-      <w:r>
-        <w:t>;</w:t>
+        <w:rPr>
+          <w:lang w:val="en-US"/>
+        </w:rPr>
+        <w:t xml:space="preserve"> A5.DAT</w:t>
       </w:r>
     </w:p>
     <w:p>
       <w:pPr>
         <w:ind w:left="720"/>
+        <w:rPr>
+          <w:lang w:val="en-US"/>
+        </w:rPr>
       </w:pPr>
       <w:proofErr w:type="gramStart"/>
       <w:r>
         <w:rPr>
           <w:lang w:val="en-US"/>
         </w:rPr>
-        <w:t>subplot</w:t>
-      </w:r>
-      <w:r>
-        <w:t>(</w:t>
+        <w:t>global</w:t>
       </w:r>
       <w:proofErr w:type="gramEnd"/>
       <w:r>
-        <w:t>2,2,1);</w:t>
+        <w:rPr>
+          <w:lang w:val="en-US"/>
+        </w:rPr>
+        <w:t xml:space="preserve"> n</w:t>
+      </w:r>
+    </w:p>
+    <w:p>
+      <w:pPr>
+        <w:ind w:left="720"/>
+        <w:rPr>
+          <w:lang w:val="en-US"/>
+        </w:rPr>
+      </w:pPr>
+      <w:r>
+        <w:rPr>
+          <w:lang w:val="en-US"/>
+        </w:rPr>
+        <w:t xml:space="preserve">n = </w:t>
+      </w:r>
+      <w:proofErr w:type="gramStart"/>
+      <w:r>
+        <w:rPr>
+          <w:lang w:val="en-US"/>
+        </w:rPr>
+        <w:t>length(</w:t>
+      </w:r>
+      <w:proofErr w:type="gramEnd"/>
+      <w:r>
+        <w:rPr>
+          <w:lang w:val="en-US"/>
+        </w:rPr>
+        <w:t>A5)</w:t>
+      </w:r>
+    </w:p>
+    <w:p>
+      <w:pPr>
+        <w:ind w:left="720"/>
+        <w:rPr>
+          <w:lang w:val="en-US"/>
+        </w:rPr>
+      </w:pPr>
+      <w:r>
+        <w:rPr>
+          <w:lang w:val="en-US"/>
+        </w:rPr>
+        <w:t xml:space="preserve">x = </w:t>
+      </w:r>
+      <w:proofErr w:type="gramStart"/>
+      <w:r>
+        <w:rPr>
+          <w:lang w:val="en-US"/>
+        </w:rPr>
+        <w:t>1:</w:t>
+      </w:r>
+      <w:proofErr w:type="gramEnd"/>
+      <w:r>
+        <w:rPr>
+          <w:lang w:val="en-US"/>
+        </w:rPr>
+        <w:t>(n);</w:t>
+      </w:r>
+    </w:p>
+    <w:p>
+      <w:pPr>
+        <w:ind w:left="720"/>
+        <w:rPr>
+          <w:lang w:val="en-US"/>
+        </w:rPr>
+      </w:pPr>
+      <w:proofErr w:type="gramStart"/>
+      <w:r>
+        <w:rPr>
+          <w:lang w:val="en-US"/>
+        </w:rPr>
+        <w:t>subplot(</w:t>
+      </w:r>
+      <w:proofErr w:type="gramEnd"/>
+      <w:r>
+        <w:rPr>
+          <w:lang w:val="en-US"/>
+        </w:rPr>
+        <w:t>1,2,1);</w:t>
+      </w:r>
+    </w:p>
+    <w:p>
+      <w:pPr>
+        <w:ind w:left="720"/>
+        <w:rPr>
+          <w:lang w:val="en-US"/>
+        </w:rPr>
+      </w:pPr>
+      <w:proofErr w:type="gramStart"/>
+      <w:r>
+        <w:rPr>
+          <w:lang w:val="en-US"/>
+        </w:rPr>
+        <w:t>scatter(</w:t>
+      </w:r>
+      <w:proofErr w:type="gramEnd"/>
+      <w:r>
+        <w:rPr>
+          <w:lang w:val="en-US"/>
+        </w:rPr>
+        <w:t>x, A5);</w:t>
       </w:r>
     </w:p>
     <w:p>
@@ -1694,7 +3321,7 @@
         <w:rPr>
           <w:lang w:val="en-US"/>
         </w:rPr>
-        <w:t>hystogram</w:t>
+        <w:t>xp</w:t>
       </w:r>
       <w:proofErr w:type="spellEnd"/>
       <w:proofErr w:type="gramEnd"/>
@@ -1702,21 +3329,7 @@
         <w:rPr>
           <w:lang w:val="en-US"/>
         </w:rPr>
-        <w:t xml:space="preserve"> = </w:t>
-      </w:r>
-      <w:proofErr w:type="spellStart"/>
-      <w:r>
-        <w:rPr>
-          <w:lang w:val="en-US"/>
-        </w:rPr>
-        <w:t>hist</w:t>
-      </w:r>
-      <w:proofErr w:type="spellEnd"/>
-      <w:r>
-        <w:rPr>
-          <w:lang w:val="en-US"/>
-        </w:rPr>
-        <w:t>(Distr4, 10);</w:t>
+        <w:t xml:space="preserve"> = [0 n];</w:t>
       </w:r>
     </w:p>
     <w:p>
@@ -1732,194 +3345,15 @@
         <w:rPr>
           <w:lang w:val="en-US"/>
         </w:rPr>
-        <w:t>hist</w:t>
+        <w:t>tmp</w:t>
       </w:r>
       <w:proofErr w:type="spellEnd"/>
-      <w:r>
-        <w:rPr>
-          <w:lang w:val="en-US"/>
-        </w:rPr>
-        <w:t>(</w:t>
-      </w:r>
       <w:proofErr w:type="gramEnd"/>
       <w:r>
         <w:rPr>
           <w:lang w:val="en-US"/>
         </w:rPr>
-        <w:t>Distr4, 10)</w:t>
-      </w:r>
-    </w:p>
-    <w:p>
-      <w:pPr>
-        <w:ind w:left="720"/>
-        <w:rPr>
-          <w:lang w:val="en-US"/>
-        </w:rPr>
-      </w:pPr>
-      <w:proofErr w:type="gramStart"/>
-      <w:r>
-        <w:rPr>
-          <w:lang w:val="en-US"/>
-        </w:rPr>
-        <w:t>text(</w:t>
-      </w:r>
-      <w:proofErr w:type="gramEnd"/>
-      <w:r>
-        <w:rPr>
-          <w:lang w:val="en-US"/>
-        </w:rPr>
-        <w:t xml:space="preserve">-3.9, 36, </w:t>
-      </w:r>
-      <w:proofErr w:type="spellStart"/>
-      <w:r>
-        <w:rPr>
-          <w:lang w:val="en-US"/>
-        </w:rPr>
-        <w:t>strcat</w:t>
-      </w:r>
-      <w:proofErr w:type="spellEnd"/>
-      <w:r>
-        <w:rPr>
-          <w:lang w:val="en-US"/>
-        </w:rPr>
-        <w:t>('experimental'));</w:t>
-      </w:r>
-    </w:p>
-    <w:p>
-      <w:pPr>
-        <w:ind w:left="720"/>
-        <w:rPr>
-          <w:lang w:val="en-US"/>
-        </w:rPr>
-      </w:pPr>
-      <w:proofErr w:type="gramStart"/>
-      <w:r>
-        <w:rPr>
-          <w:lang w:val="en-US"/>
-        </w:rPr>
-        <w:t>text(</w:t>
-      </w:r>
-      <w:proofErr w:type="gramEnd"/>
-      <w:r>
-        <w:rPr>
-          <w:lang w:val="en-US"/>
-        </w:rPr>
-        <w:t xml:space="preserve">-3.9, 33, </w:t>
-      </w:r>
-      <w:proofErr w:type="spellStart"/>
-      <w:r>
-        <w:rPr>
-          <w:lang w:val="en-US"/>
-        </w:rPr>
-        <w:t>strcat</w:t>
-      </w:r>
-      <w:proofErr w:type="spellEnd"/>
-      <w:r>
-        <w:rPr>
-          <w:lang w:val="en-US"/>
-        </w:rPr>
-        <w:t>('unprocessed'));</w:t>
-      </w:r>
-    </w:p>
-    <w:p>
-      <w:pPr>
-        <w:ind w:left="720"/>
-        <w:rPr>
-          <w:lang w:val="en-US"/>
-        </w:rPr>
-      </w:pPr>
-      <w:proofErr w:type="gramStart"/>
-      <w:r>
-        <w:rPr>
-          <w:lang w:val="en-US"/>
-        </w:rPr>
-        <w:t>min</w:t>
-      </w:r>
-      <w:proofErr w:type="gramEnd"/>
-      <w:r>
-        <w:rPr>
-          <w:lang w:val="en-US"/>
-        </w:rPr>
-        <w:t xml:space="preserve"> = min(Distr4);</w:t>
-      </w:r>
-    </w:p>
-    <w:p>
-      <w:pPr>
-        <w:ind w:left="720"/>
-        <w:rPr>
-          <w:lang w:val="en-US"/>
-        </w:rPr>
-      </w:pPr>
-      <w:proofErr w:type="gramStart"/>
-      <w:r>
-        <w:rPr>
-          <w:lang w:val="en-US"/>
-        </w:rPr>
-        <w:t>max</w:t>
-      </w:r>
-      <w:proofErr w:type="gramEnd"/>
-      <w:r>
-        <w:rPr>
-          <w:lang w:val="en-US"/>
-        </w:rPr>
-        <w:t xml:space="preserve"> = max(Distr4);</w:t>
-      </w:r>
-    </w:p>
-    <w:p>
-      <w:pPr>
-        <w:ind w:left="720"/>
-        <w:rPr>
-          <w:lang w:val="en-US"/>
-        </w:rPr>
-      </w:pPr>
-      <w:r>
-        <w:rPr>
-          <w:lang w:val="en-US"/>
-        </w:rPr>
-        <w:t>n = 1;</w:t>
-      </w:r>
-    </w:p>
-    <w:p>
-      <w:pPr>
-        <w:ind w:left="720"/>
-        <w:rPr>
-          <w:lang w:val="en-US"/>
-        </w:rPr>
-      </w:pPr>
-      <w:r>
-        <w:rPr>
-          <w:lang w:val="en-US"/>
-        </w:rPr>
-        <w:t>h = (max - min)/10;</w:t>
-      </w:r>
-    </w:p>
-    <w:p>
-      <w:pPr>
-        <w:ind w:left="720"/>
-        <w:rPr>
-          <w:lang w:val="en-US"/>
-        </w:rPr>
-      </w:pPr>
-      <w:r>
-        <w:rPr>
-          <w:lang w:val="en-US"/>
-        </w:rPr>
-        <w:lastRenderedPageBreak/>
-        <w:t xml:space="preserve">x = </w:t>
-      </w:r>
-      <w:proofErr w:type="gramStart"/>
-      <w:r>
-        <w:rPr>
-          <w:lang w:val="en-US"/>
-        </w:rPr>
-        <w:t>zeros(</w:t>
-      </w:r>
-      <w:proofErr w:type="gramEnd"/>
-      <w:r>
-        <w:rPr>
-          <w:lang w:val="en-US"/>
-        </w:rPr>
-        <w:t>1, 11);</w:t>
+        <w:t xml:space="preserve"> = mean(A5);</w:t>
       </w:r>
     </w:p>
     <w:p>
@@ -1935,7 +3369,7 @@
         <w:rPr>
           <w:lang w:val="en-US"/>
         </w:rPr>
-        <w:t>tmp</w:t>
+        <w:t>yp</w:t>
       </w:r>
       <w:proofErr w:type="spellEnd"/>
       <w:proofErr w:type="gramEnd"/>
@@ -1943,7 +3377,35 @@
         <w:rPr>
           <w:lang w:val="en-US"/>
         </w:rPr>
-        <w:t xml:space="preserve"> = zeros(1, 11);</w:t>
+        <w:t xml:space="preserve"> = [</w:t>
+      </w:r>
+      <w:proofErr w:type="spellStart"/>
+      <w:r>
+        <w:rPr>
+          <w:lang w:val="en-US"/>
+        </w:rPr>
+        <w:t>tmp</w:t>
+      </w:r>
+      <w:proofErr w:type="spellEnd"/>
+      <w:r>
+        <w:rPr>
+          <w:lang w:val="en-US"/>
+        </w:rPr>
+        <w:t xml:space="preserve"> </w:t>
+      </w:r>
+      <w:proofErr w:type="spellStart"/>
+      <w:r>
+        <w:rPr>
+          <w:lang w:val="en-US"/>
+        </w:rPr>
+        <w:t>tmp</w:t>
+      </w:r>
+      <w:proofErr w:type="spellEnd"/>
+      <w:r>
+        <w:rPr>
+          <w:lang w:val="en-US"/>
+        </w:rPr>
+        <w:t>];</w:t>
       </w:r>
     </w:p>
     <w:p>
@@ -1953,13 +3415,310 @@
           <w:lang w:val="en-US"/>
         </w:rPr>
       </w:pPr>
+      <w:proofErr w:type="gramStart"/>
+      <w:r>
+        <w:rPr>
+          <w:lang w:val="en-US"/>
+        </w:rPr>
+        <w:t>line(</w:t>
+      </w:r>
+      <w:proofErr w:type="spellStart"/>
+      <w:proofErr w:type="gramEnd"/>
+      <w:r>
+        <w:rPr>
+          <w:lang w:val="en-US"/>
+        </w:rPr>
+        <w:t>xp</w:t>
+      </w:r>
+      <w:proofErr w:type="spellEnd"/>
+      <w:r>
+        <w:rPr>
+          <w:lang w:val="en-US"/>
+        </w:rPr>
+        <w:t xml:space="preserve">, </w:t>
+      </w:r>
+      <w:proofErr w:type="spellStart"/>
+      <w:r>
+        <w:rPr>
+          <w:lang w:val="en-US"/>
+        </w:rPr>
+        <w:t>yp</w:t>
+      </w:r>
+      <w:proofErr w:type="spellEnd"/>
+      <w:r>
+        <w:rPr>
+          <w:lang w:val="en-US"/>
+        </w:rPr>
+        <w:t>);</w:t>
+      </w:r>
+    </w:p>
+    <w:p>
+      <w:pPr>
+        <w:ind w:left="720"/>
+        <w:rPr>
+          <w:lang w:val="en-US"/>
+        </w:rPr>
+      </w:pPr>
+      <w:proofErr w:type="gramStart"/>
+      <w:r>
+        <w:rPr>
+          <w:lang w:val="en-US"/>
+        </w:rPr>
+        <w:t>title(</w:t>
+      </w:r>
+      <w:proofErr w:type="gramEnd"/>
+      <w:r>
+        <w:rPr>
+          <w:lang w:val="en-US"/>
+        </w:rPr>
+        <w:t>'raw data');</w:t>
+      </w:r>
+    </w:p>
+    <w:p>
+      <w:pPr>
+        <w:ind w:left="720"/>
+        <w:rPr>
+          <w:lang w:val="en-US"/>
+        </w:rPr>
+      </w:pPr>
+      <w:proofErr w:type="gramStart"/>
+      <w:r>
+        <w:rPr>
+          <w:lang w:val="en-US"/>
+        </w:rPr>
+        <w:t>data</w:t>
+      </w:r>
+      <w:proofErr w:type="gramEnd"/>
+      <w:r>
+        <w:rPr>
+          <w:lang w:val="en-US"/>
+        </w:rPr>
+        <w:t xml:space="preserve"> = A5 - </w:t>
+      </w:r>
+      <w:proofErr w:type="spellStart"/>
+      <w:r>
+        <w:rPr>
+          <w:lang w:val="en-US"/>
+        </w:rPr>
+        <w:t>tmp</w:t>
+      </w:r>
+      <w:proofErr w:type="spellEnd"/>
+      <w:r>
+        <w:rPr>
+          <w:lang w:val="en-US"/>
+        </w:rPr>
+        <w:t>;</w:t>
+      </w:r>
+    </w:p>
+    <w:p>
+      <w:pPr>
+        <w:ind w:left="720"/>
+        <w:rPr>
+          <w:lang w:val="en-US"/>
+        </w:rPr>
+      </w:pPr>
+      <w:proofErr w:type="gramStart"/>
+      <w:r>
+        <w:rPr>
+          <w:lang w:val="en-US"/>
+        </w:rPr>
+        <w:t>subplot(</w:t>
+      </w:r>
+      <w:proofErr w:type="gramEnd"/>
+      <w:r>
+        <w:rPr>
+          <w:lang w:val="en-US"/>
+        </w:rPr>
+        <w:t>1,2,2);</w:t>
+      </w:r>
+    </w:p>
+    <w:p>
+      <w:pPr>
+        <w:ind w:left="720"/>
+        <w:rPr>
+          <w:lang w:val="en-US"/>
+        </w:rPr>
+      </w:pPr>
+      <w:proofErr w:type="gramStart"/>
+      <w:r>
+        <w:rPr>
+          <w:lang w:val="en-US"/>
+        </w:rPr>
+        <w:lastRenderedPageBreak/>
+        <w:t>scatter(</w:t>
+      </w:r>
+      <w:proofErr w:type="gramEnd"/>
+      <w:r>
+        <w:rPr>
+          <w:lang w:val="en-US"/>
+        </w:rPr>
+        <w:t>x, data);</w:t>
+      </w:r>
+    </w:p>
+    <w:p>
+      <w:pPr>
+        <w:ind w:left="720"/>
+        <w:rPr>
+          <w:lang w:val="en-US"/>
+        </w:rPr>
+      </w:pPr>
+      <w:proofErr w:type="gramStart"/>
+      <w:r>
+        <w:rPr>
+          <w:lang w:val="en-US"/>
+        </w:rPr>
+        <w:t>title(</w:t>
+      </w:r>
+      <w:proofErr w:type="gramEnd"/>
+      <w:r>
+        <w:rPr>
+          <w:lang w:val="en-US"/>
+        </w:rPr>
+        <w:t>'centered data');</w:t>
+      </w:r>
+    </w:p>
+    <w:p>
+      <w:pPr>
+        <w:ind w:left="720"/>
+        <w:rPr>
+          <w:lang w:val="en-US"/>
+        </w:rPr>
+      </w:pPr>
+      <w:r>
+        <w:rPr>
+          <w:lang w:val="en-US"/>
+        </w:rPr>
+        <w:t>%abbe</w:t>
+      </w:r>
+    </w:p>
+    <w:p>
+      <w:pPr>
+        <w:ind w:left="720"/>
+        <w:rPr>
+          <w:lang w:val="en-US"/>
+        </w:rPr>
+      </w:pPr>
+      <w:proofErr w:type="gramStart"/>
+      <w:r>
+        <w:rPr>
+          <w:lang w:val="en-US"/>
+        </w:rPr>
+        <w:t>method</w:t>
+      </w:r>
+      <w:proofErr w:type="gramEnd"/>
+      <w:r>
+        <w:rPr>
+          <w:lang w:val="en-US"/>
+        </w:rPr>
+        <w:t xml:space="preserve"> = </w:t>
+      </w:r>
+      <w:proofErr w:type="spellStart"/>
+      <w:r>
+        <w:rPr>
+          <w:lang w:val="en-US"/>
+        </w:rPr>
+        <w:t>strcat</w:t>
+      </w:r>
+      <w:proofErr w:type="spellEnd"/>
+      <w:r>
+        <w:rPr>
+          <w:lang w:val="en-US"/>
+        </w:rPr>
+        <w:t>('Abbe')</w:t>
+      </w:r>
+    </w:p>
+    <w:p>
+      <w:pPr>
+        <w:ind w:left="720"/>
+        <w:rPr>
+          <w:lang w:val="en-US"/>
+        </w:rPr>
+      </w:pPr>
+      <w:r>
+        <w:rPr>
+          <w:lang w:val="en-US"/>
+        </w:rPr>
+        <w:t xml:space="preserve">s2 = </w:t>
+      </w:r>
       <w:proofErr w:type="spellStart"/>
       <w:proofErr w:type="gramStart"/>
       <w:r>
         <w:rPr>
           <w:lang w:val="en-US"/>
         </w:rPr>
-        <w:t>summ</w:t>
+        <w:t>std</w:t>
+      </w:r>
+      <w:proofErr w:type="spellEnd"/>
+      <w:r>
+        <w:rPr>
+          <w:lang w:val="en-US"/>
+        </w:rPr>
+        <w:t>(</w:t>
+      </w:r>
+      <w:proofErr w:type="gramEnd"/>
+      <w:r>
+        <w:rPr>
+          <w:lang w:val="en-US"/>
+        </w:rPr>
+        <w:t>A5);</w:t>
+      </w:r>
+    </w:p>
+    <w:p>
+      <w:pPr>
+        <w:ind w:left="720"/>
+        <w:rPr>
+          <w:lang w:val="en-US"/>
+        </w:rPr>
+      </w:pPr>
+      <w:r>
+        <w:rPr>
+          <w:lang w:val="en-US"/>
+        </w:rPr>
+        <w:t>q2 = (</w:t>
+      </w:r>
+      <w:proofErr w:type="gramStart"/>
+      <w:r>
+        <w:rPr>
+          <w:lang w:val="en-US"/>
+        </w:rPr>
+        <w:t>mean(</w:t>
+      </w:r>
+      <w:proofErr w:type="gramEnd"/>
+      <w:r>
+        <w:rPr>
+          <w:lang w:val="en-US"/>
+        </w:rPr>
+        <w:t>diff(A5).^2))/2;</w:t>
+      </w:r>
+    </w:p>
+    <w:p>
+      <w:pPr>
+        <w:ind w:left="720"/>
+        <w:rPr>
+          <w:lang w:val="en-US"/>
+        </w:rPr>
+      </w:pPr>
+      <w:r>
+        <w:rPr>
+          <w:lang w:val="en-US"/>
+        </w:rPr>
+        <w:t>v = q2/s2</w:t>
+      </w:r>
+    </w:p>
+    <w:p>
+      <w:pPr>
+        <w:ind w:left="720"/>
+        <w:rPr>
+          <w:lang w:val="en-US"/>
+        </w:rPr>
+      </w:pPr>
+      <w:proofErr w:type="spellStart"/>
+      <w:proofErr w:type="gramStart"/>
+      <w:r>
+        <w:rPr>
+          <w:lang w:val="en-US"/>
+        </w:rPr>
+        <w:t>vCritical</w:t>
       </w:r>
       <w:proofErr w:type="spellEnd"/>
       <w:proofErr w:type="gramEnd"/>
@@ -1967,8 +3726,154 @@
         <w:rPr>
           <w:lang w:val="en-US"/>
         </w:rPr>
-        <w:t xml:space="preserve"> = zeros(1, 11);</w:t>
-      </w:r>
+        <w:t xml:space="preserve"> = 0.295</w:t>
+      </w:r>
+    </w:p>
+    <w:p>
+      <w:pPr>
+        <w:ind w:left="720"/>
+        <w:rPr>
+          <w:lang w:val="en-US"/>
+        </w:rPr>
+      </w:pPr>
+      <w:proofErr w:type="gramStart"/>
+      <w:r>
+        <w:rPr>
+          <w:lang w:val="en-US"/>
+        </w:rPr>
+        <w:t>if</w:t>
+      </w:r>
+      <w:proofErr w:type="gramEnd"/>
+      <w:r>
+        <w:rPr>
+          <w:lang w:val="en-US"/>
+        </w:rPr>
+        <w:t xml:space="preserve"> v &lt; </w:t>
+      </w:r>
+      <w:proofErr w:type="spellStart"/>
+      <w:r>
+        <w:rPr>
+          <w:lang w:val="en-US"/>
+        </w:rPr>
+        <w:t>vCritical</w:t>
+      </w:r>
+      <w:proofErr w:type="spellEnd"/>
+    </w:p>
+    <w:p>
+      <w:pPr>
+        <w:ind w:left="720"/>
+        <w:rPr>
+          <w:lang w:val="en-US"/>
+        </w:rPr>
+      </w:pPr>
+      <w:r>
+        <w:rPr>
+          <w:lang w:val="en-US"/>
+        </w:rPr>
+        <w:t xml:space="preserve">     </w:t>
+      </w:r>
+      <w:proofErr w:type="gramStart"/>
+      <w:r>
+        <w:rPr>
+          <w:lang w:val="en-US"/>
+        </w:rPr>
+        <w:t>verdict</w:t>
+      </w:r>
+      <w:proofErr w:type="gramEnd"/>
+      <w:r>
+        <w:rPr>
+          <w:lang w:val="en-US"/>
+        </w:rPr>
+        <w:t xml:space="preserve"> = </w:t>
+      </w:r>
+      <w:proofErr w:type="spellStart"/>
+      <w:r>
+        <w:rPr>
+          <w:lang w:val="en-US"/>
+        </w:rPr>
+        <w:t>strcat</w:t>
+      </w:r>
+      <w:proofErr w:type="spellEnd"/>
+      <w:r>
+        <w:rPr>
+          <w:lang w:val="en-US"/>
+        </w:rPr>
+        <w:t>('Critical at level 0.001')</w:t>
+      </w:r>
+    </w:p>
+    <w:p>
+      <w:pPr>
+        <w:ind w:left="720"/>
+        <w:rPr>
+          <w:lang w:val="en-US"/>
+        </w:rPr>
+      </w:pPr>
+      <w:proofErr w:type="gramStart"/>
+      <w:r>
+        <w:rPr>
+          <w:lang w:val="en-US"/>
+        </w:rPr>
+        <w:t>else</w:t>
+      </w:r>
+      <w:proofErr w:type="gramEnd"/>
+    </w:p>
+    <w:p>
+      <w:pPr>
+        <w:ind w:left="720"/>
+        <w:rPr>
+          <w:lang w:val="en-US"/>
+        </w:rPr>
+      </w:pPr>
+      <w:r>
+        <w:rPr>
+          <w:lang w:val="en-US"/>
+        </w:rPr>
+        <w:t xml:space="preserve">    </w:t>
+      </w:r>
+      <w:proofErr w:type="gramStart"/>
+      <w:r>
+        <w:rPr>
+          <w:lang w:val="en-US"/>
+        </w:rPr>
+        <w:t>verdict</w:t>
+      </w:r>
+      <w:proofErr w:type="gramEnd"/>
+      <w:r>
+        <w:rPr>
+          <w:lang w:val="en-US"/>
+        </w:rPr>
+        <w:t xml:space="preserve"> = </w:t>
+      </w:r>
+      <w:proofErr w:type="spellStart"/>
+      <w:r>
+        <w:rPr>
+          <w:lang w:val="en-US"/>
+        </w:rPr>
+        <w:t>strcat</w:t>
+      </w:r>
+      <w:proofErr w:type="spellEnd"/>
+      <w:r>
+        <w:rPr>
+          <w:lang w:val="en-US"/>
+        </w:rPr>
+        <w:t>('Non critical at level 0.001')</w:t>
+      </w:r>
+    </w:p>
+    <w:p>
+      <w:pPr>
+        <w:ind w:left="720"/>
+        <w:rPr>
+          <w:lang w:val="en-US"/>
+        </w:rPr>
+      </w:pPr>
+      <w:proofErr w:type="gramStart"/>
+      <w:r>
+        <w:rPr>
+          <w:lang w:val="en-US"/>
+        </w:rPr>
+        <w:t>end</w:t>
+      </w:r>
+      <w:proofErr w:type="gramEnd"/>
     </w:p>
     <w:p>
       <w:pPr>
@@ -1983,7 +3888,283 @@
         <w:rPr>
           <w:lang w:val="en-US"/>
         </w:rPr>
-        <w:t>xm</w:t>
+        <w:t>strcat</w:t>
+      </w:r>
+      <w:proofErr w:type="spellEnd"/>
+      <w:r>
+        <w:rPr>
+          <w:lang w:val="en-US"/>
+        </w:rPr>
+        <w:t>(</w:t>
+      </w:r>
+      <w:proofErr w:type="gramEnd"/>
+      <w:r>
+        <w:rPr>
+          <w:lang w:val="en-US"/>
+        </w:rPr>
+        <w:t>'correct answer: v = 0.11')</w:t>
+      </w:r>
+    </w:p>
+    <w:p>
+      <w:pPr>
+        <w:ind w:left="720"/>
+        <w:rPr>
+          <w:lang w:val="en-US"/>
+        </w:rPr>
+      </w:pPr>
+    </w:p>
+    <w:p>
+      <w:pPr>
+        <w:ind w:left="720"/>
+        <w:rPr>
+          <w:lang w:val="en-US"/>
+        </w:rPr>
+      </w:pPr>
+      <w:r>
+        <w:rPr>
+          <w:lang w:val="en-US"/>
+        </w:rPr>
+        <w:t>%fisher</w:t>
+      </w:r>
+    </w:p>
+    <w:p>
+      <w:pPr>
+        <w:ind w:left="720"/>
+        <w:rPr>
+          <w:lang w:val="en-US"/>
+        </w:rPr>
+      </w:pPr>
+      <w:proofErr w:type="gramStart"/>
+      <w:r>
+        <w:rPr>
+          <w:lang w:val="en-US"/>
+        </w:rPr>
+        <w:t>method</w:t>
+      </w:r>
+      <w:proofErr w:type="gramEnd"/>
+      <w:r>
+        <w:rPr>
+          <w:lang w:val="en-US"/>
+        </w:rPr>
+        <w:t xml:space="preserve"> = </w:t>
+      </w:r>
+      <w:proofErr w:type="spellStart"/>
+      <w:r>
+        <w:rPr>
+          <w:lang w:val="en-US"/>
+        </w:rPr>
+        <w:t>strcat</w:t>
+      </w:r>
+      <w:proofErr w:type="spellEnd"/>
+      <w:r>
+        <w:rPr>
+          <w:lang w:val="en-US"/>
+        </w:rPr>
+        <w:t>('Fisher')</w:t>
+      </w:r>
+    </w:p>
+    <w:p>
+      <w:pPr>
+        <w:ind w:left="720"/>
+        <w:rPr>
+          <w:lang w:val="en-US"/>
+        </w:rPr>
+      </w:pPr>
+      <w:proofErr w:type="gramStart"/>
+      <w:r>
+        <w:rPr>
+          <w:lang w:val="en-US"/>
+        </w:rPr>
+        <w:t>clear</w:t>
+      </w:r>
+      <w:proofErr w:type="gramEnd"/>
+      <w:r>
+        <w:rPr>
+          <w:lang w:val="en-US"/>
+        </w:rPr>
+        <w:t xml:space="preserve"> all</w:t>
+      </w:r>
+    </w:p>
+    <w:p>
+      <w:pPr>
+        <w:ind w:left="720"/>
+        <w:rPr>
+          <w:lang w:val="en-US"/>
+        </w:rPr>
+      </w:pPr>
+      <w:proofErr w:type="gramStart"/>
+      <w:r>
+        <w:rPr>
+          <w:lang w:val="en-US"/>
+        </w:rPr>
+        <w:t>global</w:t>
+      </w:r>
+      <w:proofErr w:type="gramEnd"/>
+      <w:r>
+        <w:rPr>
+          <w:lang w:val="en-US"/>
+        </w:rPr>
+        <w:t xml:space="preserve"> F5</w:t>
+      </w:r>
+    </w:p>
+    <w:p>
+      <w:pPr>
+        <w:ind w:left="720"/>
+        <w:rPr>
+          <w:lang w:val="en-US"/>
+        </w:rPr>
+      </w:pPr>
+      <w:proofErr w:type="gramStart"/>
+      <w:r>
+        <w:rPr>
+          <w:lang w:val="en-US"/>
+        </w:rPr>
+        <w:t>load</w:t>
+      </w:r>
+      <w:proofErr w:type="gramEnd"/>
+      <w:r>
+        <w:rPr>
+          <w:lang w:val="en-US"/>
+        </w:rPr>
+        <w:t xml:space="preserve"> F5.dat</w:t>
+      </w:r>
+    </w:p>
+    <w:p>
+      <w:pPr>
+        <w:ind w:left="720"/>
+        <w:rPr>
+          <w:lang w:val="en-US"/>
+        </w:rPr>
+      </w:pPr>
+      <w:proofErr w:type="gramStart"/>
+      <w:r>
+        <w:rPr>
+          <w:lang w:val="en-US"/>
+        </w:rPr>
+        <w:t>global</w:t>
+      </w:r>
+      <w:proofErr w:type="gramEnd"/>
+      <w:r>
+        <w:rPr>
+          <w:lang w:val="en-US"/>
+        </w:rPr>
+        <w:t xml:space="preserve"> n</w:t>
+      </w:r>
+    </w:p>
+    <w:p>
+      <w:pPr>
+        <w:ind w:left="720"/>
+        <w:rPr>
+          <w:lang w:val="en-US"/>
+        </w:rPr>
+      </w:pPr>
+      <w:r>
+        <w:rPr>
+          <w:lang w:val="en-US"/>
+        </w:rPr>
+        <w:t>[</w:t>
+      </w:r>
+      <w:proofErr w:type="gramStart"/>
+      <w:r>
+        <w:rPr>
+          <w:lang w:val="en-US"/>
+        </w:rPr>
+        <w:t>n</w:t>
+      </w:r>
+      <w:proofErr w:type="gramEnd"/>
+      <w:r>
+        <w:rPr>
+          <w:lang w:val="en-US"/>
+        </w:rPr>
+        <w:t xml:space="preserve">, s] = </w:t>
+      </w:r>
+      <w:proofErr w:type="gramStart"/>
+      <w:r>
+        <w:rPr>
+          <w:lang w:val="en-US"/>
+        </w:rPr>
+        <w:t>size(</w:t>
+      </w:r>
+      <w:proofErr w:type="gramEnd"/>
+      <w:r>
+        <w:rPr>
+          <w:lang w:val="en-US"/>
+        </w:rPr>
+        <w:t>F5)</w:t>
+      </w:r>
+    </w:p>
+    <w:p>
+      <w:pPr>
+        <w:ind w:left="720"/>
+        <w:rPr>
+          <w:lang w:val="en-US"/>
+        </w:rPr>
+      </w:pPr>
+      <w:r>
+        <w:rPr>
+          <w:lang w:val="en-US"/>
+        </w:rPr>
+        <w:t>k1 = s - 1</w:t>
+      </w:r>
+    </w:p>
+    <w:p>
+      <w:pPr>
+        <w:ind w:left="720"/>
+        <w:rPr>
+          <w:lang w:val="en-US"/>
+        </w:rPr>
+      </w:pPr>
+      <w:r>
+        <w:rPr>
+          <w:lang w:val="en-US"/>
+        </w:rPr>
+        <w:t>k2 = n*s - s</w:t>
+      </w:r>
+    </w:p>
+    <w:p>
+      <w:pPr>
+        <w:ind w:left="720"/>
+        <w:rPr>
+          <w:lang w:val="en-US"/>
+        </w:rPr>
+      </w:pPr>
+      <w:proofErr w:type="gramStart"/>
+      <w:r>
+        <w:rPr>
+          <w:lang w:val="en-US"/>
+        </w:rPr>
+        <w:t>global</w:t>
+      </w:r>
+      <w:proofErr w:type="gramEnd"/>
+      <w:r>
+        <w:rPr>
+          <w:lang w:val="en-US"/>
+        </w:rPr>
+        <w:t xml:space="preserve"> </w:t>
+      </w:r>
+      <w:proofErr w:type="spellStart"/>
+      <w:r>
+        <w:rPr>
+          <w:lang w:val="en-US"/>
+        </w:rPr>
+        <w:t>xj</w:t>
+      </w:r>
+      <w:proofErr w:type="spellEnd"/>
+    </w:p>
+    <w:p>
+      <w:pPr>
+        <w:ind w:left="720"/>
+        <w:rPr>
+          <w:lang w:val="en-US"/>
+        </w:rPr>
+      </w:pPr>
+      <w:proofErr w:type="spellStart"/>
+      <w:proofErr w:type="gramStart"/>
+      <w:r>
+        <w:rPr>
+          <w:lang w:val="en-US"/>
+        </w:rPr>
+        <w:t>xj</w:t>
       </w:r>
       <w:proofErr w:type="spellEnd"/>
       <w:proofErr w:type="gramEnd"/>
@@ -1991,7 +4172,7 @@
         <w:rPr>
           <w:lang w:val="en-US"/>
         </w:rPr>
-        <w:t xml:space="preserve"> = mean(Distr4);</w:t>
+        <w:t xml:space="preserve"> = mean(F5, 1);</w:t>
       </w:r>
     </w:p>
     <w:p>
@@ -2001,33 +4182,51 @@
           <w:lang w:val="en-US"/>
         </w:rPr>
       </w:pPr>
-      <w:r>
-        <w:rPr>
-          <w:lang w:val="en-US"/>
-        </w:rPr>
-        <w:t xml:space="preserve">s = </w:t>
-      </w:r>
+      <w:proofErr w:type="gramStart"/>
+      <w:r>
+        <w:rPr>
+          <w:lang w:val="en-US"/>
+        </w:rPr>
+        <w:t>global</w:t>
+      </w:r>
+      <w:proofErr w:type="gramEnd"/>
+      <w:r>
+        <w:rPr>
+          <w:lang w:val="en-US"/>
+        </w:rPr>
+        <w:t xml:space="preserve"> </w:t>
+      </w:r>
+      <w:proofErr w:type="spellStart"/>
+      <w:r>
+        <w:rPr>
+          <w:lang w:val="en-US"/>
+        </w:rPr>
+        <w:t>xm</w:t>
+      </w:r>
+      <w:proofErr w:type="spellEnd"/>
+    </w:p>
+    <w:p>
+      <w:pPr>
+        <w:ind w:left="720"/>
+        <w:rPr>
+          <w:lang w:val="en-US"/>
+        </w:rPr>
+      </w:pPr>
       <w:proofErr w:type="spellStart"/>
       <w:proofErr w:type="gramStart"/>
       <w:r>
         <w:rPr>
           <w:lang w:val="en-US"/>
         </w:rPr>
-        <w:t>std</w:t>
+        <w:t>xm</w:t>
       </w:r>
       <w:proofErr w:type="spellEnd"/>
-      <w:r>
-        <w:rPr>
-          <w:lang w:val="en-US"/>
-        </w:rPr>
-        <w:t>(</w:t>
-      </w:r>
       <w:proofErr w:type="gramEnd"/>
       <w:r>
         <w:rPr>
           <w:lang w:val="en-US"/>
         </w:rPr>
-        <w:t>Distr4);</w:t>
+        <w:t xml:space="preserve"> = mean(mean(F5))</w:t>
       </w:r>
     </w:p>
     <w:p>
@@ -2041,34 +4240,93 @@
         <w:rPr>
           <w:lang w:val="en-US"/>
         </w:rPr>
-        <w:t xml:space="preserve">z = </w:t>
+        <w:t xml:space="preserve">sigmaBC2 = </w:t>
       </w:r>
       <w:proofErr w:type="gramStart"/>
       <w:r>
         <w:rPr>
           <w:lang w:val="en-US"/>
         </w:rPr>
-        <w:t>zeros(</w:t>
-      </w:r>
+        <w:t>mean(</w:t>
+      </w:r>
+      <w:proofErr w:type="spellStart"/>
       <w:proofErr w:type="gramEnd"/>
       <w:r>
         <w:rPr>
           <w:lang w:val="en-US"/>
         </w:rPr>
-        <w:t>1, 10);</w:t>
+        <w:t>arrayfun</w:t>
+      </w:r>
+      <w:proofErr w:type="spellEnd"/>
+      <w:r>
+        <w:rPr>
+          <w:lang w:val="en-US"/>
+        </w:rPr>
+        <w:t>(@</w:t>
+      </w:r>
+      <w:proofErr w:type="spellStart"/>
+      <w:r>
+        <w:rPr>
+          <w:lang w:val="en-US"/>
+        </w:rPr>
+        <w:t>rowBC</w:t>
+      </w:r>
+      <w:proofErr w:type="spellEnd"/>
+      <w:r>
+        <w:rPr>
+          <w:lang w:val="en-US"/>
+        </w:rPr>
+        <w:t>,(1:s)))</w:t>
       </w:r>
     </w:p>
     <w:p>
       <w:pPr>
         <w:ind w:left="720"/>
-      </w:pPr>
+        <w:rPr>
+          <w:lang w:val="en-US"/>
+        </w:rPr>
+      </w:pPr>
+      <w:r>
+        <w:rPr>
+          <w:lang w:val="en-US"/>
+        </w:rPr>
+        <w:t xml:space="preserve">sigmaMC2 = </w:t>
+      </w:r>
+      <w:proofErr w:type="gramStart"/>
+      <w:r>
+        <w:rPr>
+          <w:lang w:val="en-US"/>
+        </w:rPr>
+        <w:t>sum(</w:t>
+      </w:r>
       <w:proofErr w:type="spellStart"/>
-      <w:r>
-        <w:t>while</w:t>
+      <w:proofErr w:type="gramEnd"/>
+      <w:r>
+        <w:rPr>
+          <w:lang w:val="en-US"/>
+        </w:rPr>
+        <w:t>arrayfun</w:t>
       </w:r>
       <w:proofErr w:type="spellEnd"/>
       <w:r>
-        <w:t xml:space="preserve"> n &lt; 11</w:t>
+        <w:rPr>
+          <w:lang w:val="en-US"/>
+        </w:rPr>
+        <w:t>(@</w:t>
+      </w:r>
+      <w:proofErr w:type="spellStart"/>
+      <w:r>
+        <w:rPr>
+          <w:lang w:val="en-US"/>
+        </w:rPr>
+        <w:t>rowMC</w:t>
+      </w:r>
+      <w:proofErr w:type="spellEnd"/>
+      <w:r>
+        <w:rPr>
+          <w:lang w:val="en-US"/>
+        </w:rPr>
+        <w:t>,(1:s)))/(s-1)</w:t>
       </w:r>
     </w:p>
     <w:p>
@@ -2082,6 +4340,130 @@
         <w:rPr>
           <w:lang w:val="en-US"/>
         </w:rPr>
+        <w:t>F = sigmaMC2/sigmaBC2</w:t>
+      </w:r>
+    </w:p>
+    <w:p>
+      <w:pPr>
+        <w:ind w:left="720"/>
+        <w:rPr>
+          <w:lang w:val="en-US"/>
+        </w:rPr>
+      </w:pPr>
+      <w:proofErr w:type="spellStart"/>
+      <w:r>
+        <w:rPr>
+          <w:lang w:val="en-US"/>
+        </w:rPr>
+        <w:t>FCritical</w:t>
+      </w:r>
+      <w:proofErr w:type="spellEnd"/>
+      <w:r>
+        <w:rPr>
+          <w:lang w:val="en-US"/>
+        </w:rPr>
+        <w:t xml:space="preserve"> = 2.53</w:t>
+      </w:r>
+    </w:p>
+    <w:p>
+      <w:pPr>
+        <w:ind w:left="720"/>
+        <w:rPr>
+          <w:lang w:val="en-US"/>
+        </w:rPr>
+      </w:pPr>
+      <w:proofErr w:type="gramStart"/>
+      <w:r>
+        <w:rPr>
+          <w:lang w:val="en-US"/>
+        </w:rPr>
+        <w:t>if</w:t>
+      </w:r>
+      <w:proofErr w:type="gramEnd"/>
+      <w:r>
+        <w:rPr>
+          <w:lang w:val="en-US"/>
+        </w:rPr>
+        <w:t xml:space="preserve"> F &gt; </w:t>
+      </w:r>
+      <w:proofErr w:type="spellStart"/>
+      <w:r>
+        <w:rPr>
+          <w:lang w:val="en-US"/>
+        </w:rPr>
+        <w:t>FCritical</w:t>
+      </w:r>
+      <w:proofErr w:type="spellEnd"/>
+    </w:p>
+    <w:p>
+      <w:pPr>
+        <w:ind w:left="720"/>
+        <w:rPr>
+          <w:lang w:val="en-US"/>
+        </w:rPr>
+      </w:pPr>
+      <w:r>
+        <w:rPr>
+          <w:lang w:val="en-US"/>
+        </w:rPr>
+        <w:t xml:space="preserve">     </w:t>
+      </w:r>
+      <w:proofErr w:type="gramStart"/>
+      <w:r>
+        <w:rPr>
+          <w:lang w:val="en-US"/>
+        </w:rPr>
+        <w:t>verdict</w:t>
+      </w:r>
+      <w:proofErr w:type="gramEnd"/>
+      <w:r>
+        <w:rPr>
+          <w:lang w:val="en-US"/>
+        </w:rPr>
+        <w:t xml:space="preserve"> = </w:t>
+      </w:r>
+      <w:proofErr w:type="spellStart"/>
+      <w:r>
+        <w:rPr>
+          <w:lang w:val="en-US"/>
+        </w:rPr>
+        <w:t>strcat</w:t>
+      </w:r>
+      <w:proofErr w:type="spellEnd"/>
+      <w:r>
+        <w:rPr>
+          <w:lang w:val="en-US"/>
+        </w:rPr>
+        <w:t>('Critical at level 0.05')</w:t>
+      </w:r>
+    </w:p>
+    <w:p>
+      <w:pPr>
+        <w:ind w:left="720"/>
+        <w:rPr>
+          <w:lang w:val="en-US"/>
+        </w:rPr>
+      </w:pPr>
+      <w:proofErr w:type="gramStart"/>
+      <w:r>
+        <w:rPr>
+          <w:lang w:val="en-US"/>
+        </w:rPr>
+        <w:t>else</w:t>
+      </w:r>
+      <w:proofErr w:type="gramEnd"/>
+    </w:p>
+    <w:p>
+      <w:pPr>
+        <w:ind w:left="720"/>
+        <w:rPr>
+          <w:lang w:val="en-US"/>
+        </w:rPr>
+      </w:pPr>
+      <w:r>
+        <w:rPr>
+          <w:lang w:val="en-US"/>
+        </w:rPr>
         <w:t xml:space="preserve">    </w:t>
       </w:r>
       <w:proofErr w:type="gramStart"/>
@@ -2089,14 +4471,28 @@
         <w:rPr>
           <w:lang w:val="en-US"/>
         </w:rPr>
-        <w:t>x(</w:t>
+        <w:t>verdict</w:t>
       </w:r>
       <w:proofErr w:type="gramEnd"/>
       <w:r>
         <w:rPr>
           <w:lang w:val="en-US"/>
         </w:rPr>
-        <w:t>n) = min + (h/2) + (n-1)*h;</w:t>
+        <w:t xml:space="preserve"> = </w:t>
+      </w:r>
+      <w:proofErr w:type="spellStart"/>
+      <w:r>
+        <w:rPr>
+          <w:lang w:val="en-US"/>
+        </w:rPr>
+        <w:t>strcat</w:t>
+      </w:r>
+      <w:proofErr w:type="spellEnd"/>
+      <w:r>
+        <w:rPr>
+          <w:lang w:val="en-US"/>
+        </w:rPr>
+        <w:t>('Non critical at level 0.05')</w:t>
       </w:r>
     </w:p>
     <w:p>
@@ -2106,305 +4502,943 @@
           <w:lang w:val="en-US"/>
         </w:rPr>
       </w:pPr>
+      <w:proofErr w:type="gramStart"/>
+      <w:r>
+        <w:rPr>
+          <w:lang w:val="en-US"/>
+        </w:rPr>
+        <w:t>end</w:t>
+      </w:r>
+      <w:proofErr w:type="gramEnd"/>
+    </w:p>
+    <w:p>
+      <w:pPr>
+        <w:ind w:left="720"/>
+        <w:rPr>
+          <w:lang w:val="en-US"/>
+        </w:rPr>
+      </w:pPr>
+      <w:proofErr w:type="spellStart"/>
+      <w:r>
+        <w:rPr>
+          <w:lang w:val="en-US"/>
+        </w:rPr>
+        <w:t>FCritical</w:t>
+      </w:r>
+      <w:proofErr w:type="spellEnd"/>
+      <w:r>
+        <w:rPr>
+          <w:lang w:val="en-US"/>
+        </w:rPr>
+        <w:t xml:space="preserve"> = 3.7</w:t>
+      </w:r>
+    </w:p>
+    <w:p>
+      <w:pPr>
+        <w:ind w:left="720"/>
+        <w:rPr>
+          <w:lang w:val="en-US"/>
+        </w:rPr>
+      </w:pPr>
+      <w:proofErr w:type="gramStart"/>
+      <w:r>
+        <w:rPr>
+          <w:lang w:val="en-US"/>
+        </w:rPr>
+        <w:t>if</w:t>
+      </w:r>
+      <w:proofErr w:type="gramEnd"/>
+      <w:r>
+        <w:rPr>
+          <w:lang w:val="en-US"/>
+        </w:rPr>
+        <w:t xml:space="preserve"> F &gt; </w:t>
+      </w:r>
+      <w:proofErr w:type="spellStart"/>
+      <w:r>
+        <w:rPr>
+          <w:lang w:val="en-US"/>
+        </w:rPr>
+        <w:t>FCritical</w:t>
+      </w:r>
+      <w:proofErr w:type="spellEnd"/>
+    </w:p>
+    <w:p>
+      <w:pPr>
+        <w:ind w:left="720"/>
+        <w:rPr>
+          <w:lang w:val="en-US"/>
+        </w:rPr>
+      </w:pPr>
+      <w:r>
+        <w:rPr>
+          <w:lang w:val="en-US"/>
+        </w:rPr>
+        <w:t xml:space="preserve">     </w:t>
+      </w:r>
+      <w:proofErr w:type="gramStart"/>
+      <w:r>
+        <w:rPr>
+          <w:lang w:val="en-US"/>
+        </w:rPr>
+        <w:t>verdict</w:t>
+      </w:r>
+      <w:proofErr w:type="gramEnd"/>
+      <w:r>
+        <w:rPr>
+          <w:lang w:val="en-US"/>
+        </w:rPr>
+        <w:t xml:space="preserve"> = </w:t>
+      </w:r>
+      <w:proofErr w:type="spellStart"/>
+      <w:r>
+        <w:rPr>
+          <w:lang w:val="en-US"/>
+        </w:rPr>
+        <w:t>strcat</w:t>
+      </w:r>
+      <w:proofErr w:type="spellEnd"/>
+      <w:r>
+        <w:rPr>
+          <w:lang w:val="en-US"/>
+        </w:rPr>
+        <w:t>('Critical at level 0.01')</w:t>
+      </w:r>
+    </w:p>
+    <w:p>
+      <w:pPr>
+        <w:ind w:left="720"/>
+        <w:rPr>
+          <w:lang w:val="en-US"/>
+        </w:rPr>
+      </w:pPr>
+      <w:proofErr w:type="gramStart"/>
+      <w:r>
+        <w:rPr>
+          <w:lang w:val="en-US"/>
+        </w:rPr>
+        <w:t>else</w:t>
+      </w:r>
+      <w:proofErr w:type="gramEnd"/>
+    </w:p>
+    <w:p>
+      <w:pPr>
+        <w:ind w:left="720"/>
+        <w:rPr>
+          <w:lang w:val="en-US"/>
+        </w:rPr>
+      </w:pPr>
       <w:r>
         <w:rPr>
           <w:lang w:val="en-US"/>
         </w:rPr>
         <w:t xml:space="preserve">    </w:t>
       </w:r>
+      <w:proofErr w:type="gramStart"/>
+      <w:r>
+        <w:rPr>
+          <w:lang w:val="en-US"/>
+        </w:rPr>
+        <w:t>verdict</w:t>
+      </w:r>
+      <w:proofErr w:type="gramEnd"/>
+      <w:r>
+        <w:rPr>
+          <w:lang w:val="en-US"/>
+        </w:rPr>
+        <w:t xml:space="preserve"> = </w:t>
+      </w:r>
+      <w:proofErr w:type="spellStart"/>
+      <w:r>
+        <w:rPr>
+          <w:lang w:val="en-US"/>
+        </w:rPr>
+        <w:t>strcat</w:t>
+      </w:r>
+      <w:proofErr w:type="spellEnd"/>
+      <w:r>
+        <w:rPr>
+          <w:lang w:val="en-US"/>
+        </w:rPr>
+        <w:t>('Non critical at level 0.01')</w:t>
+      </w:r>
+    </w:p>
+    <w:p>
+      <w:pPr>
+        <w:ind w:left="720"/>
+        <w:rPr>
+          <w:lang w:val="en-US"/>
+        </w:rPr>
+      </w:pPr>
+      <w:proofErr w:type="gramStart"/>
+      <w:r>
+        <w:rPr>
+          <w:lang w:val="en-US"/>
+        </w:rPr>
+        <w:t>end</w:t>
+      </w:r>
+      <w:proofErr w:type="gramEnd"/>
+    </w:p>
+    <w:p>
+      <w:pPr>
+        <w:ind w:left="720"/>
+        <w:rPr>
+          <w:lang w:val="en-US"/>
+        </w:rPr>
+      </w:pPr>
       <w:proofErr w:type="spellStart"/>
       <w:proofErr w:type="gramStart"/>
       <w:r>
         <w:rPr>
           <w:lang w:val="en-US"/>
         </w:rPr>
-        <w:t>tmp</w:t>
+        <w:t>correctAnswer</w:t>
       </w:r>
       <w:proofErr w:type="spellEnd"/>
+      <w:proofErr w:type="gramEnd"/>
+      <w:r>
+        <w:rPr>
+          <w:lang w:val="en-US"/>
+        </w:rPr>
+        <w:t xml:space="preserve"> = 3.20</w:t>
+      </w:r>
+    </w:p>
+    <w:p>
+      <w:pPr>
+        <w:ind w:left="720"/>
+        <w:rPr>
+          <w:lang w:val="en-US"/>
+        </w:rPr>
+      </w:pPr>
+      <w:r>
+        <w:rPr>
+          <w:lang w:val="en-US"/>
+        </w:rPr>
+        <w:t>%EOF</w:t>
+      </w:r>
+    </w:p>
+    <w:p/>
+    <w:p>
+      <w:pPr>
+        <w:rPr>
+          <w:lang w:val="en-US"/>
+        </w:rPr>
+      </w:pPr>
+      <w:proofErr w:type="gramStart"/>
+      <w:r>
+        <w:rPr>
+          <w:lang w:val="en-US"/>
+        </w:rPr>
+        <w:t>function</w:t>
+      </w:r>
+      <w:proofErr w:type="gramEnd"/>
+      <w:r>
+        <w:rPr>
+          <w:lang w:val="en-US"/>
+        </w:rPr>
+        <w:t xml:space="preserve"> out = </w:t>
+      </w:r>
+      <w:proofErr w:type="spellStart"/>
+      <w:r>
+        <w:rPr>
+          <w:lang w:val="en-US"/>
+        </w:rPr>
+        <w:t>rowBC</w:t>
+      </w:r>
+      <w:proofErr w:type="spellEnd"/>
       <w:r>
         <w:rPr>
           <w:lang w:val="en-US"/>
         </w:rPr>
         <w:t>(</w:t>
       </w:r>
+      <w:proofErr w:type="spellStart"/>
+      <w:r>
+        <w:rPr>
+          <w:lang w:val="en-US"/>
+        </w:rPr>
+        <w:t>i</w:t>
+      </w:r>
+      <w:proofErr w:type="spellEnd"/>
+      <w:r>
+        <w:rPr>
+          <w:lang w:val="en-US"/>
+        </w:rPr>
+        <w:t>)</w:t>
+      </w:r>
+    </w:p>
+    <w:p>
+      <w:pPr>
+        <w:rPr>
+          <w:lang w:val="en-US"/>
+        </w:rPr>
+      </w:pPr>
+      <w:r>
+        <w:rPr>
+          <w:lang w:val="en-US"/>
+        </w:rPr>
+        <w:t>%ROWBC calculates (</w:t>
+      </w:r>
+      <w:proofErr w:type="gramStart"/>
+      <w:r>
+        <w:rPr>
+          <w:lang w:val="en-US"/>
+        </w:rPr>
+        <w:t>x(</w:t>
+      </w:r>
+      <w:proofErr w:type="spellStart"/>
       <w:proofErr w:type="gramEnd"/>
       <w:r>
         <w:rPr>
           <w:lang w:val="en-US"/>
         </w:rPr>
-        <w:t xml:space="preserve">n) = f((x(n) - </w:t>
+        <w:t>i</w:t>
+      </w:r>
+      <w:proofErr w:type="spellEnd"/>
+      <w:r>
+        <w:rPr>
+          <w:lang w:val="en-US"/>
+        </w:rPr>
+        <w:t xml:space="preserve">, j) - </w:t>
       </w:r>
       <w:proofErr w:type="spellStart"/>
       <w:r>
         <w:rPr>
           <w:lang w:val="en-US"/>
         </w:rPr>
+        <w:t>xj</w:t>
+      </w:r>
+      <w:proofErr w:type="spellEnd"/>
+      <w:r>
+        <w:rPr>
+          <w:lang w:val="en-US"/>
+        </w:rPr>
+        <w:t xml:space="preserve">)^2 for row </w:t>
+      </w:r>
+      <w:proofErr w:type="spellStart"/>
+      <w:r>
+        <w:rPr>
+          <w:lang w:val="en-US"/>
+        </w:rPr>
+        <w:t>i</w:t>
+      </w:r>
+      <w:proofErr w:type="spellEnd"/>
+    </w:p>
+    <w:p>
+      <w:pPr>
+        <w:rPr>
+          <w:lang w:val="en-US"/>
+        </w:rPr>
+      </w:pPr>
+      <w:proofErr w:type="gramStart"/>
+      <w:r>
+        <w:rPr>
+          <w:lang w:val="en-US"/>
+        </w:rPr>
+        <w:t>global</w:t>
+      </w:r>
+      <w:proofErr w:type="gramEnd"/>
+      <w:r>
+        <w:rPr>
+          <w:lang w:val="en-US"/>
+        </w:rPr>
+        <w:t xml:space="preserve"> F5</w:t>
+      </w:r>
+    </w:p>
+    <w:p>
+      <w:pPr>
+        <w:rPr>
+          <w:lang w:val="en-US"/>
+        </w:rPr>
+      </w:pPr>
+      <w:proofErr w:type="gramStart"/>
+      <w:r>
+        <w:rPr>
+          <w:lang w:val="en-US"/>
+        </w:rPr>
+        <w:t>global</w:t>
+      </w:r>
+      <w:proofErr w:type="gramEnd"/>
+      <w:r>
+        <w:rPr>
+          <w:lang w:val="en-US"/>
+        </w:rPr>
+        <w:t xml:space="preserve"> </w:t>
+      </w:r>
+      <w:proofErr w:type="spellStart"/>
+      <w:r>
+        <w:rPr>
+          <w:lang w:val="en-US"/>
+        </w:rPr>
+        <w:t>xj</w:t>
+      </w:r>
+      <w:proofErr w:type="spellEnd"/>
+    </w:p>
+    <w:p>
+      <w:pPr>
+        <w:rPr>
+          <w:lang w:val="en-US"/>
+        </w:rPr>
+      </w:pPr>
+      <w:r>
+        <w:rPr>
+          <w:lang w:val="en-US"/>
+        </w:rPr>
+        <w:t>[</w:t>
+      </w:r>
+      <w:proofErr w:type="gramStart"/>
+      <w:r>
+        <w:rPr>
+          <w:lang w:val="en-US"/>
+        </w:rPr>
+        <w:t>n</w:t>
+      </w:r>
+      <w:proofErr w:type="gramEnd"/>
+      <w:r>
+        <w:rPr>
+          <w:lang w:val="en-US"/>
+        </w:rPr>
+        <w:t xml:space="preserve">, s] = </w:t>
+      </w:r>
+      <w:proofErr w:type="gramStart"/>
+      <w:r>
+        <w:rPr>
+          <w:lang w:val="en-US"/>
+        </w:rPr>
+        <w:t>size(</w:t>
+      </w:r>
+      <w:proofErr w:type="gramEnd"/>
+      <w:r>
+        <w:rPr>
+          <w:lang w:val="en-US"/>
+        </w:rPr>
+        <w:t>F5);</w:t>
+      </w:r>
+    </w:p>
+    <w:p>
+      <w:pPr>
+        <w:rPr>
+          <w:lang w:val="en-US"/>
+        </w:rPr>
+      </w:pPr>
+      <w:proofErr w:type="gramStart"/>
+      <w:r>
+        <w:rPr>
+          <w:lang w:val="en-US"/>
+        </w:rPr>
+        <w:t>out</w:t>
+      </w:r>
+      <w:proofErr w:type="gramEnd"/>
+      <w:r>
+        <w:rPr>
+          <w:lang w:val="en-US"/>
+        </w:rPr>
+        <w:t xml:space="preserve"> = ((sum((F5(</w:t>
+      </w:r>
+      <w:proofErr w:type="spellStart"/>
+      <w:r>
+        <w:rPr>
+          <w:lang w:val="en-US"/>
+        </w:rPr>
+        <w:t>i</w:t>
+      </w:r>
+      <w:proofErr w:type="spellEnd"/>
+      <w:r>
+        <w:rPr>
+          <w:lang w:val="en-US"/>
+        </w:rPr>
+        <w:t xml:space="preserve">,:) - </w:t>
+      </w:r>
+      <w:proofErr w:type="spellStart"/>
+      <w:r>
+        <w:rPr>
+          <w:lang w:val="en-US"/>
+        </w:rPr>
+        <w:t>xj</w:t>
+      </w:r>
+      <w:proofErr w:type="spellEnd"/>
+      <w:r>
+        <w:rPr>
+          <w:lang w:val="en-US"/>
+        </w:rPr>
+        <w:t>).^2))/(n-1));</w:t>
+      </w:r>
+    </w:p>
+    <w:p>
+      <w:pPr>
+        <w:rPr>
+          <w:lang w:val="en-US"/>
+        </w:rPr>
+      </w:pPr>
+    </w:p>
+    <w:p>
+      <w:pPr>
+        <w:rPr>
+          <w:lang w:val="en-US"/>
+        </w:rPr>
+      </w:pPr>
+      <w:proofErr w:type="gramStart"/>
+      <w:r>
+        <w:rPr>
+          <w:lang w:val="en-US"/>
+        </w:rPr>
+        <w:t>end</w:t>
+      </w:r>
+      <w:proofErr w:type="gramEnd"/>
+    </w:p>
+    <w:p>
+      <w:r>
+        <w:t>%</w:t>
+      </w:r>
+      <w:r>
+        <w:rPr>
+          <w:lang w:val="en-US"/>
+        </w:rPr>
+        <w:t>EOF</w:t>
+      </w:r>
+    </w:p>
+    <w:p/>
+    <w:p>
+      <w:pPr>
+        <w:rPr>
+          <w:lang w:val="en-US"/>
+        </w:rPr>
+      </w:pPr>
+      <w:proofErr w:type="gramStart"/>
+      <w:r>
+        <w:rPr>
+          <w:lang w:val="en-US"/>
+        </w:rPr>
+        <w:t>function</w:t>
+      </w:r>
+      <w:proofErr w:type="gramEnd"/>
+      <w:r>
+        <w:rPr>
+          <w:lang w:val="en-US"/>
+        </w:rPr>
+        <w:t xml:space="preserve"> out = </w:t>
+      </w:r>
+      <w:proofErr w:type="spellStart"/>
+      <w:r>
+        <w:rPr>
+          <w:lang w:val="en-US"/>
+        </w:rPr>
+        <w:t>rowMC</w:t>
+      </w:r>
+      <w:proofErr w:type="spellEnd"/>
+      <w:r>
+        <w:rPr>
+          <w:lang w:val="en-US"/>
+        </w:rPr>
+        <w:t>(j)</w:t>
+      </w:r>
+    </w:p>
+    <w:p>
+      <w:pPr>
+        <w:rPr>
+          <w:lang w:val="en-US"/>
+        </w:rPr>
+      </w:pPr>
+      <w:r>
+        <w:rPr>
+          <w:lang w:val="en-US"/>
+        </w:rPr>
+        <w:t xml:space="preserve">%ROWMC </w:t>
+      </w:r>
+      <w:r>
+        <w:rPr>
+          <w:lang w:val="en-US"/>
+        </w:rPr>
+        <w:t xml:space="preserve">calculates </w:t>
+      </w:r>
+      <w:proofErr w:type="spellStart"/>
+      <w:r>
+        <w:rPr>
+          <w:lang w:val="en-US"/>
+        </w:rPr>
+        <w:t>i</w:t>
+      </w:r>
+      <w:proofErr w:type="spellEnd"/>
+      <w:r>
+        <w:rPr>
+          <w:lang w:val="en-US"/>
+        </w:rPr>
+        <w:t xml:space="preserve"> item of MC sum</w:t>
+      </w:r>
+    </w:p>
+    <w:p>
+      <w:pPr>
+        <w:rPr>
+          <w:lang w:val="en-US"/>
+        </w:rPr>
+      </w:pPr>
+      <w:proofErr w:type="gramStart"/>
+      <w:r>
+        <w:rPr>
+          <w:lang w:val="en-US"/>
+        </w:rPr>
+        <w:t>global</w:t>
+      </w:r>
+      <w:proofErr w:type="gramEnd"/>
+      <w:r>
+        <w:rPr>
+          <w:lang w:val="en-US"/>
+        </w:rPr>
+        <w:t xml:space="preserve"> </w:t>
+      </w:r>
+      <w:proofErr w:type="spellStart"/>
+      <w:r>
+        <w:rPr>
+          <w:lang w:val="en-US"/>
+        </w:rPr>
+        <w:t>xj</w:t>
+      </w:r>
+      <w:proofErr w:type="spellEnd"/>
+    </w:p>
+    <w:p>
+      <w:pPr>
+        <w:rPr>
+          <w:lang w:val="en-US"/>
+        </w:rPr>
+      </w:pPr>
+      <w:proofErr w:type="gramStart"/>
+      <w:r>
+        <w:rPr>
+          <w:lang w:val="en-US"/>
+        </w:rPr>
+        <w:t>global</w:t>
+      </w:r>
+      <w:proofErr w:type="gramEnd"/>
+      <w:r>
+        <w:rPr>
+          <w:lang w:val="en-US"/>
+        </w:rPr>
+        <w:t xml:space="preserve"> n </w:t>
+      </w:r>
+      <w:bookmarkStart w:id="2" w:name="_GoBack"/>
+      <w:bookmarkEnd w:id="2"/>
+    </w:p>
+    <w:p>
+      <w:pPr>
+        <w:rPr>
+          <w:lang w:val="en-US"/>
+        </w:rPr>
+      </w:pPr>
+      <w:proofErr w:type="gramStart"/>
+      <w:r>
+        <w:rPr>
+          <w:lang w:val="en-US"/>
+        </w:rPr>
+        <w:t>global</w:t>
+      </w:r>
+      <w:proofErr w:type="gramEnd"/>
+      <w:r>
+        <w:rPr>
+          <w:lang w:val="en-US"/>
+        </w:rPr>
+        <w:t xml:space="preserve"> </w:t>
+      </w:r>
+      <w:proofErr w:type="spellStart"/>
+      <w:r>
+        <w:rPr>
+          <w:lang w:val="en-US"/>
+        </w:rPr>
         <w:t>xm</w:t>
       </w:r>
       <w:proofErr w:type="spellEnd"/>
-      <w:r>
-        <w:rPr>
-          <w:lang w:val="en-US"/>
-        </w:rPr>
-        <w:t>)/s);</w:t>
-      </w:r>
-    </w:p>
-    <w:p>
-      <w:pPr>
-        <w:ind w:left="720"/>
-        <w:rPr>
-          <w:lang w:val="en-US"/>
-        </w:rPr>
-      </w:pPr>
-      <w:r>
-        <w:rPr>
-          <w:lang w:val="en-US"/>
+    </w:p>
+    <w:p>
+      <w:proofErr w:type="spellStart"/>
+      <w:r>
+        <w:t>out</w:t>
+      </w:r>
+      <w:proofErr w:type="spellEnd"/>
+      <w:r>
+        <w:t xml:space="preserve"> = n*((</w:t>
+      </w:r>
+      <w:proofErr w:type="spellStart"/>
+      <w:r>
+        <w:t>xj</w:t>
+      </w:r>
+      <w:proofErr w:type="spellEnd"/>
+      <w:r>
+        <w:t xml:space="preserve">(j) - </w:t>
+      </w:r>
+      <w:proofErr w:type="spellStart"/>
+      <w:r>
+        <w:t>xm</w:t>
+      </w:r>
+      <w:proofErr w:type="spellEnd"/>
+      <w:r>
+        <w:t>)^2);</w:t>
+      </w:r>
+    </w:p>
+    <w:p>
+      <w:pPr>
+        <w:rPr>
+          <w:lang w:val="en-US"/>
+        </w:rPr>
+      </w:pPr>
+      <w:proofErr w:type="spellStart"/>
+      <w:r>
+        <w:t>end</w:t>
+      </w:r>
+      <w:proofErr w:type="spellEnd"/>
+    </w:p>
+    <w:p>
+      <w:pPr>
+        <w:rPr>
+          <w:lang w:val="en-US"/>
+        </w:rPr>
+      </w:pPr>
+      <w:r>
+        <w:rPr>
+          <w:lang w:val="en-US"/>
+        </w:rPr>
+        <w:t>%EOF</w:t>
+      </w:r>
+    </w:p>
+    <w:p>
+      <w:pPr>
+        <w:rPr>
+          <w:lang w:val="en-US"/>
+        </w:rPr>
+      </w:pPr>
+    </w:p>
+    <w:p>
+      <w:pPr>
+        <w:rPr>
+          <w:sz w:val="22"/>
+          <w:szCs w:val="22"/>
+        </w:rPr>
+      </w:pPr>
+      <w:r>
+        <w:rPr>
+          <w:sz w:val="28"/>
+          <w:szCs w:val="28"/>
+        </w:rPr>
+        <w:t>Распечатка вывода результата работы программы:</w:t>
+      </w:r>
+      <w:r>
+        <w:rPr>
+          <w:sz w:val="28"/>
+          <w:szCs w:val="28"/>
+        </w:rPr>
+        <w:br/>
+      </w:r>
+      <w:r>
+        <w:rPr>
+          <w:sz w:val="22"/>
+          <w:szCs w:val="22"/>
+          <w:lang w:val="en-US"/>
+        </w:rPr>
+        <w:t>n</w:t>
+      </w:r>
+      <w:r>
+        <w:rPr>
+          <w:sz w:val="22"/>
+          <w:szCs w:val="22"/>
+        </w:rPr>
+        <w:t xml:space="preserve"> =</w:t>
+      </w:r>
+    </w:p>
+    <w:p>
+      <w:pPr>
+        <w:rPr>
+          <w:sz w:val="22"/>
+          <w:szCs w:val="22"/>
+          <w:lang w:val="en-US"/>
+        </w:rPr>
+      </w:pPr>
+      <w:r>
+        <w:rPr>
+          <w:sz w:val="22"/>
+          <w:szCs w:val="22"/>
         </w:rPr>
         <w:t xml:space="preserve">    </w:t>
       </w:r>
+      <w:r>
+        <w:rPr>
+          <w:sz w:val="22"/>
+          <w:szCs w:val="22"/>
+          <w:lang w:val="en-US"/>
+        </w:rPr>
+        <w:t>13</w:t>
+      </w:r>
+    </w:p>
+    <w:p>
+      <w:pPr>
+        <w:rPr>
+          <w:sz w:val="22"/>
+          <w:szCs w:val="22"/>
+          <w:lang w:val="en-US"/>
+        </w:rPr>
+      </w:pPr>
+      <w:proofErr w:type="gramStart"/>
+      <w:r>
+        <w:rPr>
+          <w:sz w:val="22"/>
+          <w:szCs w:val="22"/>
+          <w:lang w:val="en-US"/>
+        </w:rPr>
+        <w:t>method</w:t>
+      </w:r>
+      <w:proofErr w:type="gramEnd"/>
+      <w:r>
+        <w:rPr>
+          <w:sz w:val="22"/>
+          <w:szCs w:val="22"/>
+          <w:lang w:val="en-US"/>
+        </w:rPr>
+        <w:t xml:space="preserve"> =</w:t>
+      </w:r>
+    </w:p>
+    <w:p>
+      <w:pPr>
+        <w:rPr>
+          <w:sz w:val="22"/>
+          <w:szCs w:val="22"/>
+          <w:lang w:val="en-US"/>
+        </w:rPr>
+      </w:pPr>
+      <w:r>
+        <w:rPr>
+          <w:sz w:val="22"/>
+          <w:szCs w:val="22"/>
+          <w:lang w:val="en-US"/>
+        </w:rPr>
+        <w:t>Abbe</w:t>
+      </w:r>
+    </w:p>
+    <w:p>
+      <w:pPr>
+        <w:rPr>
+          <w:sz w:val="22"/>
+          <w:szCs w:val="22"/>
+          <w:lang w:val="en-US"/>
+        </w:rPr>
+      </w:pPr>
+      <w:r>
+        <w:rPr>
+          <w:sz w:val="22"/>
+          <w:szCs w:val="22"/>
+          <w:lang w:val="en-US"/>
+        </w:rPr>
+        <w:t>v =</w:t>
+      </w:r>
+    </w:p>
+    <w:p>
+      <w:pPr>
+        <w:rPr>
+          <w:sz w:val="22"/>
+          <w:szCs w:val="22"/>
+          <w:lang w:val="en-US"/>
+        </w:rPr>
+      </w:pPr>
+      <w:r>
+        <w:rPr>
+          <w:sz w:val="22"/>
+          <w:szCs w:val="22"/>
+          <w:lang w:val="en-US"/>
+        </w:rPr>
+        <w:t xml:space="preserve">    0.0891</w:t>
+      </w:r>
+    </w:p>
+    <w:p>
+      <w:pPr>
+        <w:rPr>
+          <w:sz w:val="22"/>
+          <w:szCs w:val="22"/>
+          <w:lang w:val="en-US"/>
+        </w:rPr>
+      </w:pPr>
       <w:proofErr w:type="spellStart"/>
       <w:proofErr w:type="gramStart"/>
       <w:r>
         <w:rPr>
-          <w:lang w:val="en-US"/>
-        </w:rPr>
-        <w:t>summ</w:t>
+          <w:sz w:val="22"/>
+          <w:szCs w:val="22"/>
+          <w:lang w:val="en-US"/>
+        </w:rPr>
+        <w:t>vCritical</w:t>
       </w:r>
       <w:proofErr w:type="spellEnd"/>
-      <w:r>
-        <w:rPr>
-          <w:lang w:val="en-US"/>
-        </w:rPr>
-        <w:t>(</w:t>
-      </w:r>
       <w:proofErr w:type="gramEnd"/>
       <w:r>
         <w:rPr>
-          <w:lang w:val="en-US"/>
-        </w:rPr>
-        <w:t>n) = length(Distr4)*(</w:t>
-      </w:r>
-      <w:proofErr w:type="spellStart"/>
-      <w:r>
-        <w:rPr>
-          <w:lang w:val="en-US"/>
-        </w:rPr>
-        <w:t>trapz</w:t>
-      </w:r>
-      <w:proofErr w:type="spellEnd"/>
-      <w:r>
-        <w:rPr>
-          <w:lang w:val="en-US"/>
-        </w:rPr>
-        <w:t>(</w:t>
-      </w:r>
-      <w:proofErr w:type="spellStart"/>
-      <w:r>
-        <w:rPr>
-          <w:lang w:val="en-US"/>
-        </w:rPr>
-        <w:t>tmp</w:t>
-      </w:r>
-      <w:proofErr w:type="spellEnd"/>
-      <w:r>
-        <w:rPr>
-          <w:lang w:val="en-US"/>
-        </w:rPr>
-        <w:t xml:space="preserve">) - </w:t>
-      </w:r>
-      <w:proofErr w:type="spellStart"/>
-      <w:r>
-        <w:rPr>
-          <w:lang w:val="en-US"/>
-        </w:rPr>
-        <w:t>trapz</w:t>
-      </w:r>
-      <w:proofErr w:type="spellEnd"/>
-      <w:r>
-        <w:rPr>
-          <w:lang w:val="en-US"/>
-        </w:rPr>
-        <w:t>(</w:t>
-      </w:r>
-      <w:proofErr w:type="spellStart"/>
-      <w:r>
-        <w:rPr>
-          <w:lang w:val="en-US"/>
-        </w:rPr>
-        <w:t>tmp</w:t>
-      </w:r>
-      <w:proofErr w:type="spellEnd"/>
-      <w:r>
-        <w:rPr>
-          <w:lang w:val="en-US"/>
-        </w:rPr>
-        <w:t>(1:n)));</w:t>
-      </w:r>
-    </w:p>
-    <w:p>
-      <w:pPr>
-        <w:ind w:left="720"/>
-        <w:rPr>
-          <w:lang w:val="en-US"/>
-        </w:rPr>
-      </w:pPr>
-      <w:r>
-        <w:rPr>
-          <w:lang w:val="en-US"/>
-        </w:rPr>
-        <w:t xml:space="preserve">    n = n + 1;</w:t>
-      </w:r>
-    </w:p>
-    <w:p>
-      <w:pPr>
-        <w:ind w:left="720"/>
-        <w:rPr>
+          <w:sz w:val="22"/>
+          <w:szCs w:val="22"/>
+          <w:lang w:val="en-US"/>
+        </w:rPr>
+        <w:t xml:space="preserve"> =</w:t>
+      </w:r>
+    </w:p>
+    <w:p>
+      <w:pPr>
+        <w:rPr>
+          <w:sz w:val="22"/>
+          <w:szCs w:val="22"/>
+          <w:lang w:val="en-US"/>
+        </w:rPr>
+      </w:pPr>
+      <w:r>
+        <w:rPr>
+          <w:sz w:val="22"/>
+          <w:szCs w:val="22"/>
+          <w:lang w:val="en-US"/>
+        </w:rPr>
+        <w:t xml:space="preserve">    0.2950</w:t>
+      </w:r>
+    </w:p>
+    <w:p>
+      <w:pPr>
+        <w:rPr>
+          <w:sz w:val="22"/>
+          <w:szCs w:val="22"/>
           <w:lang w:val="en-US"/>
         </w:rPr>
       </w:pPr>
       <w:proofErr w:type="gramStart"/>
       <w:r>
         <w:rPr>
-          <w:lang w:val="en-US"/>
-        </w:rPr>
-        <w:t>end</w:t>
+          <w:sz w:val="22"/>
+          <w:szCs w:val="22"/>
+          <w:lang w:val="en-US"/>
+        </w:rPr>
+        <w:t>verdict</w:t>
       </w:r>
       <w:proofErr w:type="gramEnd"/>
-    </w:p>
-    <w:p>
-      <w:pPr>
-        <w:ind w:left="720"/>
-        <w:rPr>
-          <w:lang w:val="en-US"/>
-        </w:rPr>
-      </w:pPr>
-      <w:proofErr w:type="gramStart"/>
-      <w:r>
-        <w:rPr>
-          <w:lang w:val="en-US"/>
-        </w:rPr>
-        <w:t>subplot(</w:t>
-      </w:r>
-      <w:proofErr w:type="gramEnd"/>
-      <w:r>
-        <w:rPr>
-          <w:lang w:val="en-US"/>
-        </w:rPr>
-        <w:t>2,2,2);</w:t>
-      </w:r>
-    </w:p>
-    <w:p>
-      <w:pPr>
-        <w:ind w:left="720"/>
-        <w:rPr>
-          <w:lang w:val="en-US"/>
-        </w:rPr>
-      </w:pPr>
-      <w:proofErr w:type="gramStart"/>
-      <w:r>
-        <w:rPr>
-          <w:lang w:val="en-US"/>
-        </w:rPr>
-        <w:t>bar(</w:t>
-      </w:r>
-      <w:proofErr w:type="gramEnd"/>
-      <w:r>
-        <w:rPr>
-          <w:lang w:val="en-US"/>
-        </w:rPr>
-        <w:t xml:space="preserve">x(1:10), </w:t>
-      </w:r>
-      <w:proofErr w:type="spellStart"/>
-      <w:r>
-        <w:rPr>
-          <w:lang w:val="en-US"/>
-        </w:rPr>
-        <w:t>summ</w:t>
-      </w:r>
-      <w:proofErr w:type="spellEnd"/>
-      <w:r>
-        <w:rPr>
-          <w:lang w:val="en-US"/>
-        </w:rPr>
-        <w:t>(1:10))</w:t>
-      </w:r>
-    </w:p>
-    <w:p>
-      <w:pPr>
-        <w:ind w:left="720"/>
-        <w:rPr>
-          <w:lang w:val="en-US"/>
-        </w:rPr>
-      </w:pPr>
-      <w:proofErr w:type="gramStart"/>
-      <w:r>
-        <w:rPr>
-          <w:lang w:val="en-US"/>
-        </w:rPr>
-        <w:t>text(</w:t>
-      </w:r>
-      <w:proofErr w:type="gramEnd"/>
-      <w:r>
-        <w:rPr>
-          <w:lang w:val="en-US"/>
-        </w:rPr>
-        <w:t xml:space="preserve">-3, 26, </w:t>
-      </w:r>
-      <w:proofErr w:type="spellStart"/>
-      <w:r>
-        <w:rPr>
-          <w:lang w:val="en-US"/>
-        </w:rPr>
-        <w:t>strcat</w:t>
-      </w:r>
-      <w:proofErr w:type="spellEnd"/>
-      <w:r>
-        <w:rPr>
-          <w:lang w:val="en-US"/>
-        </w:rPr>
-        <w:t>('theoretical'));</w:t>
-      </w:r>
-    </w:p>
-    <w:p>
-      <w:pPr>
-        <w:ind w:left="720"/>
-        <w:rPr>
-          <w:lang w:val="en-US"/>
-        </w:rPr>
-      </w:pPr>
-      <w:proofErr w:type="gramStart"/>
-      <w:r>
-        <w:rPr>
-          <w:lang w:val="en-US"/>
-        </w:rPr>
-        <w:t>text(</w:t>
-      </w:r>
-      <w:proofErr w:type="gramEnd"/>
-      <w:r>
-        <w:rPr>
-          <w:lang w:val="en-US"/>
-        </w:rPr>
-        <w:t xml:space="preserve">-3, 23, </w:t>
-      </w:r>
-      <w:proofErr w:type="spellStart"/>
-      <w:r>
-        <w:rPr>
-          <w:lang w:val="en-US"/>
-        </w:rPr>
-        <w:t>strcat</w:t>
-      </w:r>
-      <w:proofErr w:type="spellEnd"/>
-      <w:r>
-        <w:rPr>
-          <w:lang w:val="en-US"/>
-        </w:rPr>
-        <w:t>('unprocessed'));</w:t>
-      </w:r>
-    </w:p>
-    <w:p>
-      <w:pPr>
-        <w:ind w:left="720"/>
-        <w:rPr>
+      <w:r>
+        <w:rPr>
+          <w:sz w:val="22"/>
+          <w:szCs w:val="22"/>
+          <w:lang w:val="en-US"/>
+        </w:rPr>
+        <w:t xml:space="preserve"> =</w:t>
+      </w:r>
+    </w:p>
+    <w:p>
+      <w:pPr>
+        <w:rPr>
+          <w:sz w:val="22"/>
+          <w:szCs w:val="22"/>
+          <w:lang w:val="en-US"/>
+        </w:rPr>
+      </w:pPr>
+      <w:r>
+        <w:rPr>
+          <w:sz w:val="22"/>
+          <w:szCs w:val="22"/>
+          <w:lang w:val="en-US"/>
+        </w:rPr>
+        <w:t>Critical at level 0.001</w:t>
+      </w:r>
+    </w:p>
+    <w:p>
+      <w:pPr>
+        <w:rPr>
+          <w:sz w:val="22"/>
+          <w:szCs w:val="22"/>
           <w:lang w:val="en-US"/>
         </w:rPr>
       </w:pPr>
@@ -2412,57 +5446,235 @@
       <w:proofErr w:type="gramStart"/>
       <w:r>
         <w:rPr>
-          <w:lang w:val="en-US"/>
-        </w:rPr>
-        <w:t>summ</w:t>
+          <w:sz w:val="22"/>
+          <w:szCs w:val="22"/>
+          <w:lang w:val="en-US"/>
+        </w:rPr>
+        <w:t>ans</w:t>
       </w:r>
       <w:proofErr w:type="spellEnd"/>
-      <w:r>
-        <w:rPr>
-          <w:lang w:val="en-US"/>
-        </w:rPr>
-        <w:t>(</w:t>
-      </w:r>
       <w:proofErr w:type="gramEnd"/>
       <w:r>
         <w:rPr>
-          <w:lang w:val="en-US"/>
-        </w:rPr>
-        <w:t xml:space="preserve">2) = </w:t>
-      </w:r>
-      <w:proofErr w:type="spellStart"/>
-      <w:r>
-        <w:rPr>
-          <w:lang w:val="en-US"/>
-        </w:rPr>
-        <w:t>summ</w:t>
-      </w:r>
-      <w:proofErr w:type="spellEnd"/>
-      <w:r>
-        <w:rPr>
-          <w:lang w:val="en-US"/>
-        </w:rPr>
-        <w:t xml:space="preserve">(2) + </w:t>
-      </w:r>
-      <w:proofErr w:type="spellStart"/>
-      <w:r>
-        <w:rPr>
-          <w:lang w:val="en-US"/>
-        </w:rPr>
-        <w:t>summ</w:t>
-      </w:r>
-      <w:proofErr w:type="spellEnd"/>
-      <w:r>
-        <w:rPr>
-          <w:lang w:val="en-US"/>
-        </w:rPr>
-        <w:t>(1);</w:t>
-      </w:r>
-    </w:p>
-    <w:p>
-      <w:pPr>
-        <w:ind w:left="720"/>
-        <w:rPr>
+          <w:sz w:val="22"/>
+          <w:szCs w:val="22"/>
+          <w:lang w:val="en-US"/>
+        </w:rPr>
+        <w:t xml:space="preserve"> =</w:t>
+      </w:r>
+    </w:p>
+    <w:p>
+      <w:pPr>
+        <w:rPr>
+          <w:sz w:val="22"/>
+          <w:szCs w:val="22"/>
+          <w:lang w:val="en-US"/>
+        </w:rPr>
+      </w:pPr>
+      <w:proofErr w:type="gramStart"/>
+      <w:r>
+        <w:rPr>
+          <w:sz w:val="22"/>
+          <w:szCs w:val="22"/>
+          <w:lang w:val="en-US"/>
+        </w:rPr>
+        <w:t>correct</w:t>
+      </w:r>
+      <w:proofErr w:type="gramEnd"/>
+      <w:r>
+        <w:rPr>
+          <w:sz w:val="22"/>
+          <w:szCs w:val="22"/>
+          <w:lang w:val="en-US"/>
+        </w:rPr>
+        <w:t xml:space="preserve"> answer: v = 0.11</w:t>
+      </w:r>
+    </w:p>
+    <w:p>
+      <w:pPr>
+        <w:rPr>
+          <w:sz w:val="22"/>
+          <w:szCs w:val="22"/>
+          <w:lang w:val="en-US"/>
+        </w:rPr>
+      </w:pPr>
+      <w:proofErr w:type="gramStart"/>
+      <w:r>
+        <w:rPr>
+          <w:sz w:val="22"/>
+          <w:szCs w:val="22"/>
+          <w:lang w:val="en-US"/>
+        </w:rPr>
+        <w:t>method</w:t>
+      </w:r>
+      <w:proofErr w:type="gramEnd"/>
+      <w:r>
+        <w:rPr>
+          <w:sz w:val="22"/>
+          <w:szCs w:val="22"/>
+          <w:lang w:val="en-US"/>
+        </w:rPr>
+        <w:t xml:space="preserve"> =</w:t>
+      </w:r>
+    </w:p>
+    <w:p>
+      <w:pPr>
+        <w:rPr>
+          <w:sz w:val="22"/>
+          <w:szCs w:val="22"/>
+          <w:lang w:val="en-US"/>
+        </w:rPr>
+      </w:pPr>
+      <w:r>
+        <w:rPr>
+          <w:sz w:val="22"/>
+          <w:szCs w:val="22"/>
+          <w:lang w:val="en-US"/>
+        </w:rPr>
+        <w:t>Fisher</w:t>
+      </w:r>
+    </w:p>
+    <w:p>
+      <w:pPr>
+        <w:rPr>
+          <w:sz w:val="22"/>
+          <w:szCs w:val="22"/>
+          <w:lang w:val="en-US"/>
+        </w:rPr>
+      </w:pPr>
+      <w:r>
+        <w:rPr>
+          <w:sz w:val="22"/>
+          <w:szCs w:val="22"/>
+          <w:lang w:val="en-US"/>
+        </w:rPr>
+        <w:t>n =</w:t>
+      </w:r>
+    </w:p>
+    <w:p>
+      <w:pPr>
+        <w:rPr>
+          <w:sz w:val="22"/>
+          <w:szCs w:val="22"/>
+          <w:lang w:val="en-US"/>
+        </w:rPr>
+      </w:pPr>
+      <w:r>
+        <w:rPr>
+          <w:sz w:val="22"/>
+          <w:szCs w:val="22"/>
+          <w:lang w:val="en-US"/>
+        </w:rPr>
+        <w:t xml:space="preserve">     6</w:t>
+      </w:r>
+    </w:p>
+    <w:p>
+      <w:pPr>
+        <w:rPr>
+          <w:sz w:val="22"/>
+          <w:szCs w:val="22"/>
+          <w:lang w:val="en-US"/>
+        </w:rPr>
+      </w:pPr>
+      <w:r>
+        <w:rPr>
+          <w:sz w:val="22"/>
+          <w:szCs w:val="22"/>
+          <w:lang w:val="en-US"/>
+        </w:rPr>
+        <w:t>s =</w:t>
+      </w:r>
+    </w:p>
+    <w:p>
+      <w:pPr>
+        <w:rPr>
+          <w:sz w:val="22"/>
+          <w:szCs w:val="22"/>
+          <w:lang w:val="en-US"/>
+        </w:rPr>
+      </w:pPr>
+      <w:r>
+        <w:rPr>
+          <w:sz w:val="22"/>
+          <w:szCs w:val="22"/>
+          <w:lang w:val="en-US"/>
+        </w:rPr>
+        <w:t xml:space="preserve">     6</w:t>
+      </w:r>
+    </w:p>
+    <w:p>
+      <w:pPr>
+        <w:rPr>
+          <w:sz w:val="22"/>
+          <w:szCs w:val="22"/>
+          <w:lang w:val="en-US"/>
+        </w:rPr>
+      </w:pPr>
+      <w:r>
+        <w:rPr>
+          <w:sz w:val="22"/>
+          <w:szCs w:val="22"/>
+          <w:lang w:val="en-US"/>
+        </w:rPr>
+        <w:t>k1 =</w:t>
+      </w:r>
+    </w:p>
+    <w:p>
+      <w:pPr>
+        <w:rPr>
+          <w:sz w:val="22"/>
+          <w:szCs w:val="22"/>
+          <w:lang w:val="en-US"/>
+        </w:rPr>
+      </w:pPr>
+      <w:r>
+        <w:rPr>
+          <w:sz w:val="22"/>
+          <w:szCs w:val="22"/>
+          <w:lang w:val="en-US"/>
+        </w:rPr>
+        <w:t xml:space="preserve">     5</w:t>
+      </w:r>
+    </w:p>
+    <w:p>
+      <w:pPr>
+        <w:rPr>
+          <w:sz w:val="22"/>
+          <w:szCs w:val="22"/>
+          <w:lang w:val="en-US"/>
+        </w:rPr>
+      </w:pPr>
+      <w:r>
+        <w:rPr>
+          <w:sz w:val="22"/>
+          <w:szCs w:val="22"/>
+          <w:lang w:val="en-US"/>
+        </w:rPr>
+        <w:t>k2 =</w:t>
+      </w:r>
+    </w:p>
+    <w:p>
+      <w:pPr>
+        <w:rPr>
+          <w:sz w:val="22"/>
+          <w:szCs w:val="22"/>
+          <w:lang w:val="en-US"/>
+        </w:rPr>
+      </w:pPr>
+      <w:r>
+        <w:rPr>
+          <w:sz w:val="22"/>
+          <w:szCs w:val="22"/>
+          <w:lang w:val="en-US"/>
+        </w:rPr>
+        <w:t xml:space="preserve">    30</w:t>
+      </w:r>
+    </w:p>
+    <w:p>
+      <w:pPr>
+        <w:rPr>
+          <w:sz w:val="22"/>
+          <w:szCs w:val="22"/>
           <w:lang w:val="en-US"/>
         </w:rPr>
       </w:pPr>
@@ -2470,209 +5682,323 @@
       <w:proofErr w:type="gramStart"/>
       <w:r>
         <w:rPr>
-          <w:lang w:val="en-US"/>
-        </w:rPr>
-        <w:t>summ</w:t>
+          <w:sz w:val="22"/>
+          <w:szCs w:val="22"/>
+          <w:lang w:val="en-US"/>
+        </w:rPr>
+        <w:t>xm</w:t>
       </w:r>
       <w:proofErr w:type="spellEnd"/>
-      <w:r>
-        <w:rPr>
-          <w:lang w:val="en-US"/>
-        </w:rPr>
-        <w:t>(</w:t>
-      </w:r>
       <w:proofErr w:type="gramEnd"/>
       <w:r>
         <w:rPr>
-          <w:lang w:val="en-US"/>
-        </w:rPr>
-        <w:t xml:space="preserve">9) = </w:t>
-      </w:r>
+          <w:sz w:val="22"/>
+          <w:szCs w:val="22"/>
+          <w:lang w:val="en-US"/>
+        </w:rPr>
+        <w:t xml:space="preserve"> =</w:t>
+      </w:r>
+    </w:p>
+    <w:p>
+      <w:pPr>
+        <w:rPr>
+          <w:sz w:val="22"/>
+          <w:szCs w:val="22"/>
+          <w:lang w:val="en-US"/>
+        </w:rPr>
+      </w:pPr>
+      <w:r>
+        <w:rPr>
+          <w:sz w:val="22"/>
+          <w:szCs w:val="22"/>
+          <w:lang w:val="en-US"/>
+        </w:rPr>
+        <w:t xml:space="preserve">    0.6675</w:t>
+      </w:r>
+    </w:p>
+    <w:p>
+      <w:pPr>
+        <w:rPr>
+          <w:sz w:val="22"/>
+          <w:szCs w:val="22"/>
+          <w:lang w:val="en-US"/>
+        </w:rPr>
+      </w:pPr>
+      <w:r>
+        <w:rPr>
+          <w:sz w:val="22"/>
+          <w:szCs w:val="22"/>
+          <w:lang w:val="en-US"/>
+        </w:rPr>
+        <w:t>sigmaBC2 =</w:t>
+      </w:r>
+    </w:p>
+    <w:p>
+      <w:pPr>
+        <w:rPr>
+          <w:sz w:val="22"/>
+          <w:szCs w:val="22"/>
+          <w:lang w:val="en-US"/>
+        </w:rPr>
+      </w:pPr>
+      <w:r>
+        <w:rPr>
+          <w:sz w:val="22"/>
+          <w:szCs w:val="22"/>
+          <w:lang w:val="en-US"/>
+        </w:rPr>
+        <w:t xml:space="preserve">    0.0854</w:t>
+      </w:r>
+    </w:p>
+    <w:p>
+      <w:pPr>
+        <w:rPr>
+          <w:sz w:val="22"/>
+          <w:szCs w:val="22"/>
+          <w:lang w:val="en-US"/>
+        </w:rPr>
+      </w:pPr>
+      <w:r>
+        <w:rPr>
+          <w:sz w:val="22"/>
+          <w:szCs w:val="22"/>
+          <w:lang w:val="en-US"/>
+        </w:rPr>
+        <w:t>sigmaMC2 =</w:t>
+      </w:r>
+    </w:p>
+    <w:p>
+      <w:pPr>
+        <w:rPr>
+          <w:sz w:val="22"/>
+          <w:szCs w:val="22"/>
+          <w:lang w:val="en-US"/>
+        </w:rPr>
+      </w:pPr>
+      <w:r>
+        <w:rPr>
+          <w:sz w:val="22"/>
+          <w:szCs w:val="22"/>
+          <w:lang w:val="en-US"/>
+        </w:rPr>
+        <w:t xml:space="preserve">    0.2732</w:t>
+      </w:r>
+    </w:p>
+    <w:p>
+      <w:pPr>
+        <w:rPr>
+          <w:sz w:val="22"/>
+          <w:szCs w:val="22"/>
+          <w:lang w:val="en-US"/>
+        </w:rPr>
+      </w:pPr>
+      <w:r>
+        <w:rPr>
+          <w:sz w:val="22"/>
+          <w:szCs w:val="22"/>
+          <w:lang w:val="en-US"/>
+        </w:rPr>
+        <w:t>F =</w:t>
+      </w:r>
+    </w:p>
+    <w:p>
+      <w:pPr>
+        <w:rPr>
+          <w:sz w:val="22"/>
+          <w:szCs w:val="22"/>
+          <w:lang w:val="en-US"/>
+        </w:rPr>
+      </w:pPr>
+      <w:r>
+        <w:rPr>
+          <w:sz w:val="22"/>
+          <w:szCs w:val="22"/>
+          <w:lang w:val="en-US"/>
+        </w:rPr>
+        <w:t xml:space="preserve">    3.1971</w:t>
+      </w:r>
+    </w:p>
+    <w:p>
+      <w:pPr>
+        <w:rPr>
+          <w:sz w:val="22"/>
+          <w:szCs w:val="22"/>
+          <w:lang w:val="en-US"/>
+        </w:rPr>
+      </w:pPr>
       <w:proofErr w:type="spellStart"/>
       <w:r>
         <w:rPr>
-          <w:lang w:val="en-US"/>
-        </w:rPr>
-        <w:t>summ</w:t>
+          <w:sz w:val="22"/>
+          <w:szCs w:val="22"/>
+          <w:lang w:val="en-US"/>
+        </w:rPr>
+        <w:t>FCritical</w:t>
       </w:r>
       <w:proofErr w:type="spellEnd"/>
       <w:r>
         <w:rPr>
-          <w:lang w:val="en-US"/>
-        </w:rPr>
-        <w:t xml:space="preserve">(9) + </w:t>
-      </w:r>
+          <w:sz w:val="22"/>
+          <w:szCs w:val="22"/>
+          <w:lang w:val="en-US"/>
+        </w:rPr>
+        <w:t xml:space="preserve"> =</w:t>
+      </w:r>
+    </w:p>
+    <w:p>
+      <w:pPr>
+        <w:rPr>
+          <w:sz w:val="22"/>
+          <w:szCs w:val="22"/>
+          <w:lang w:val="en-US"/>
+        </w:rPr>
+      </w:pPr>
+      <w:r>
+        <w:rPr>
+          <w:sz w:val="22"/>
+          <w:szCs w:val="22"/>
+          <w:lang w:val="en-US"/>
+        </w:rPr>
+        <w:t xml:space="preserve">    2.5300</w:t>
+      </w:r>
+    </w:p>
+    <w:p>
+      <w:pPr>
+        <w:rPr>
+          <w:sz w:val="22"/>
+          <w:szCs w:val="22"/>
+          <w:lang w:val="en-US"/>
+        </w:rPr>
+      </w:pPr>
+      <w:proofErr w:type="gramStart"/>
+      <w:r>
+        <w:rPr>
+          <w:sz w:val="22"/>
+          <w:szCs w:val="22"/>
+          <w:lang w:val="en-US"/>
+        </w:rPr>
+        <w:t>verdict</w:t>
+      </w:r>
+      <w:proofErr w:type="gramEnd"/>
+      <w:r>
+        <w:rPr>
+          <w:sz w:val="22"/>
+          <w:szCs w:val="22"/>
+          <w:lang w:val="en-US"/>
+        </w:rPr>
+        <w:t xml:space="preserve"> =</w:t>
+      </w:r>
+    </w:p>
+    <w:p>
+      <w:pPr>
+        <w:rPr>
+          <w:sz w:val="22"/>
+          <w:szCs w:val="22"/>
+          <w:lang w:val="en-US"/>
+        </w:rPr>
+      </w:pPr>
+      <w:r>
+        <w:rPr>
+          <w:sz w:val="22"/>
+          <w:szCs w:val="22"/>
+          <w:lang w:val="en-US"/>
+        </w:rPr>
+        <w:t>Critical at level 0.05</w:t>
+      </w:r>
+    </w:p>
+    <w:p>
+      <w:pPr>
+        <w:rPr>
+          <w:sz w:val="22"/>
+          <w:szCs w:val="22"/>
+          <w:lang w:val="en-US"/>
+        </w:rPr>
+      </w:pPr>
       <w:proofErr w:type="spellStart"/>
       <w:r>
         <w:rPr>
-          <w:lang w:val="en-US"/>
-        </w:rPr>
-        <w:t>summ</w:t>
+          <w:sz w:val="22"/>
+          <w:szCs w:val="22"/>
+          <w:lang w:val="en-US"/>
+        </w:rPr>
+        <w:t>FCritical</w:t>
       </w:r>
       <w:proofErr w:type="spellEnd"/>
       <w:r>
         <w:rPr>
-          <w:lang w:val="en-US"/>
-        </w:rPr>
-        <w:t>(10);</w:t>
-      </w:r>
-    </w:p>
-    <w:p>
-      <w:pPr>
-        <w:ind w:left="720"/>
-        <w:rPr>
+          <w:sz w:val="22"/>
+          <w:szCs w:val="22"/>
+          <w:lang w:val="en-US"/>
+        </w:rPr>
+        <w:t xml:space="preserve"> =</w:t>
+      </w:r>
+    </w:p>
+    <w:p>
+      <w:pPr>
+        <w:rPr>
+          <w:sz w:val="22"/>
+          <w:szCs w:val="22"/>
+          <w:lang w:val="en-US"/>
+        </w:rPr>
+      </w:pPr>
+      <w:r>
+        <w:rPr>
+          <w:sz w:val="22"/>
+          <w:szCs w:val="22"/>
+          <w:lang w:val="en-US"/>
+        </w:rPr>
+        <w:t xml:space="preserve">    3.7000</w:t>
+      </w:r>
+    </w:p>
+    <w:p>
+      <w:pPr>
+        <w:rPr>
+          <w:sz w:val="22"/>
+          <w:szCs w:val="22"/>
           <w:lang w:val="en-US"/>
         </w:rPr>
       </w:pPr>
       <w:proofErr w:type="gramStart"/>
       <w:r>
         <w:rPr>
-          <w:lang w:val="en-US"/>
-        </w:rPr>
-        <w:t>subplot(</w:t>
+          <w:sz w:val="22"/>
+          <w:szCs w:val="22"/>
+          <w:lang w:val="en-US"/>
+        </w:rPr>
+        <w:t>verdict</w:t>
       </w:r>
       <w:proofErr w:type="gramEnd"/>
       <w:r>
         <w:rPr>
-          <w:lang w:val="en-US"/>
-        </w:rPr>
-        <w:t>2,2,4);</w:t>
-      </w:r>
-    </w:p>
-    <w:p>
-      <w:pPr>
-        <w:ind w:left="720"/>
-        <w:rPr>
-          <w:lang w:val="en-US"/>
-        </w:rPr>
-      </w:pPr>
-      <w:proofErr w:type="gramStart"/>
-      <w:r>
-        <w:rPr>
-          <w:lang w:val="en-US"/>
-        </w:rPr>
-        <w:t>bar(</w:t>
-      </w:r>
-      <w:proofErr w:type="gramEnd"/>
-      <w:r>
-        <w:rPr>
-          <w:lang w:val="en-US"/>
-        </w:rPr>
-        <w:t xml:space="preserve">x(2:9), </w:t>
-      </w:r>
-      <w:proofErr w:type="spellStart"/>
-      <w:r>
-        <w:rPr>
-          <w:lang w:val="en-US"/>
-        </w:rPr>
-        <w:t>summ</w:t>
-      </w:r>
-      <w:proofErr w:type="spellEnd"/>
-      <w:r>
-        <w:rPr>
-          <w:lang w:val="en-US"/>
-        </w:rPr>
-        <w:t>(2:9))</w:t>
-      </w:r>
-    </w:p>
-    <w:p>
-      <w:pPr>
-        <w:ind w:left="720"/>
-        <w:rPr>
-          <w:lang w:val="en-US"/>
-        </w:rPr>
-      </w:pPr>
-      <w:proofErr w:type="gramStart"/>
-      <w:r>
-        <w:rPr>
-          <w:lang w:val="en-US"/>
-        </w:rPr>
-        <w:t>text(</w:t>
-      </w:r>
-      <w:proofErr w:type="gramEnd"/>
-      <w:r>
-        <w:rPr>
-          <w:lang w:val="en-US"/>
-        </w:rPr>
-        <w:t xml:space="preserve">-2.9, 26, </w:t>
-      </w:r>
-      <w:proofErr w:type="spellStart"/>
-      <w:r>
-        <w:rPr>
-          <w:lang w:val="en-US"/>
-        </w:rPr>
-        <w:t>strcat</w:t>
-      </w:r>
-      <w:proofErr w:type="spellEnd"/>
-      <w:r>
-        <w:rPr>
-          <w:lang w:val="en-US"/>
-        </w:rPr>
-        <w:t>('theoretical'));</w:t>
-      </w:r>
-    </w:p>
-    <w:p>
-      <w:pPr>
-        <w:ind w:left="720"/>
-        <w:rPr>
-          <w:lang w:val="en-US"/>
-        </w:rPr>
-      </w:pPr>
-      <w:proofErr w:type="gramStart"/>
-      <w:r>
-        <w:rPr>
-          <w:lang w:val="en-US"/>
-        </w:rPr>
-        <w:t>text(</w:t>
-      </w:r>
-      <w:proofErr w:type="gramEnd"/>
-      <w:r>
-        <w:rPr>
-          <w:lang w:val="en-US"/>
-        </w:rPr>
-        <w:t xml:space="preserve">-2.9, 23, </w:t>
-      </w:r>
-      <w:proofErr w:type="spellStart"/>
-      <w:r>
-        <w:rPr>
-          <w:lang w:val="en-US"/>
-        </w:rPr>
-        <w:t>strcat</w:t>
-      </w:r>
-      <w:proofErr w:type="spellEnd"/>
-      <w:r>
-        <w:rPr>
-          <w:lang w:val="en-US"/>
-        </w:rPr>
-        <w:t>('processed'));</w:t>
-      </w:r>
-    </w:p>
-    <w:p>
-      <w:pPr>
-        <w:ind w:left="720"/>
-        <w:rPr>
-          <w:lang w:val="en-US"/>
-        </w:rPr>
-      </w:pPr>
-      <w:proofErr w:type="gramStart"/>
-      <w:r>
-        <w:rPr>
-          <w:lang w:val="en-US"/>
-        </w:rPr>
-        <w:t>subplot(</w:t>
-      </w:r>
-      <w:proofErr w:type="gramEnd"/>
-      <w:r>
-        <w:rPr>
-          <w:lang w:val="en-US"/>
-        </w:rPr>
-        <w:t>2,2,3);</w:t>
-      </w:r>
-    </w:p>
-    <w:p>
-      <w:pPr>
-        <w:ind w:left="720"/>
-        <w:rPr>
+          <w:sz w:val="22"/>
+          <w:szCs w:val="22"/>
+          <w:lang w:val="en-US"/>
+        </w:rPr>
+        <w:t xml:space="preserve"> =</w:t>
+      </w:r>
+    </w:p>
+    <w:p>
+      <w:pPr>
+        <w:rPr>
+          <w:sz w:val="22"/>
+          <w:szCs w:val="22"/>
+          <w:lang w:val="en-US"/>
+        </w:rPr>
+      </w:pPr>
+      <w:r>
+        <w:rPr>
+          <w:sz w:val="22"/>
+          <w:szCs w:val="22"/>
+          <w:lang w:val="en-US"/>
+        </w:rPr>
+        <w:t>Non critical at level 0.01</w:t>
+      </w:r>
+    </w:p>
+    <w:p>
+      <w:pPr>
+        <w:rPr>
+          <w:sz w:val="22"/>
+          <w:szCs w:val="22"/>
           <w:lang w:val="en-US"/>
         </w:rPr>
       </w:pPr>
@@ -2680,1012 +6006,63 @@
       <w:proofErr w:type="gramStart"/>
       <w:r>
         <w:rPr>
-          <w:lang w:val="en-US"/>
-        </w:rPr>
-        <w:t>hystogram</w:t>
+          <w:sz w:val="22"/>
+          <w:szCs w:val="22"/>
+          <w:lang w:val="en-US"/>
+        </w:rPr>
+        <w:t>correctAnswer</w:t>
       </w:r>
       <w:proofErr w:type="spellEnd"/>
-      <w:r>
-        <w:rPr>
-          <w:lang w:val="en-US"/>
-        </w:rPr>
-        <w:t>(</w:t>
-      </w:r>
       <w:proofErr w:type="gramEnd"/>
       <w:r>
         <w:rPr>
-          <w:lang w:val="en-US"/>
-        </w:rPr>
-        <w:t xml:space="preserve">2) = </w:t>
-      </w:r>
-      <w:proofErr w:type="spellStart"/>
-      <w:r>
-        <w:rPr>
-          <w:lang w:val="en-US"/>
-        </w:rPr>
-        <w:t>hystogram</w:t>
-      </w:r>
-      <w:proofErr w:type="spellEnd"/>
-      <w:r>
-        <w:rPr>
-          <w:lang w:val="en-US"/>
-        </w:rPr>
-        <w:t xml:space="preserve">(2) + </w:t>
-      </w:r>
-      <w:proofErr w:type="spellStart"/>
-      <w:r>
-        <w:rPr>
-          <w:lang w:val="en-US"/>
-        </w:rPr>
-        <w:t>hystogram</w:t>
-      </w:r>
-      <w:proofErr w:type="spellEnd"/>
-      <w:r>
-        <w:rPr>
-          <w:lang w:val="en-US"/>
-        </w:rPr>
-        <w:t>(1);</w:t>
-      </w:r>
-    </w:p>
-    <w:p>
-      <w:pPr>
-        <w:ind w:left="720"/>
-        <w:rPr>
-          <w:lang w:val="en-US"/>
-        </w:rPr>
-      </w:pPr>
-      <w:proofErr w:type="spellStart"/>
-      <w:proofErr w:type="gramStart"/>
-      <w:r>
-        <w:rPr>
-          <w:lang w:val="en-US"/>
-        </w:rPr>
-        <w:t>hystogram</w:t>
-      </w:r>
-      <w:proofErr w:type="spellEnd"/>
-      <w:r>
-        <w:rPr>
-          <w:lang w:val="en-US"/>
-        </w:rPr>
-        <w:t>(</w:t>
-      </w:r>
-      <w:proofErr w:type="gramEnd"/>
-      <w:r>
-        <w:rPr>
-          <w:lang w:val="en-US"/>
-        </w:rPr>
-        <w:t xml:space="preserve">9) = </w:t>
-      </w:r>
-      <w:proofErr w:type="spellStart"/>
-      <w:r>
-        <w:rPr>
-          <w:lang w:val="en-US"/>
-        </w:rPr>
-        <w:t>hystogram</w:t>
-      </w:r>
-      <w:proofErr w:type="spellEnd"/>
-      <w:r>
-        <w:rPr>
-          <w:lang w:val="en-US"/>
-        </w:rPr>
-        <w:t xml:space="preserve">(9) + </w:t>
-      </w:r>
-      <w:proofErr w:type="spellStart"/>
-      <w:r>
-        <w:rPr>
-          <w:lang w:val="en-US"/>
-        </w:rPr>
-        <w:t>hystogram</w:t>
-      </w:r>
-      <w:proofErr w:type="spellEnd"/>
-      <w:r>
-        <w:rPr>
-          <w:lang w:val="en-US"/>
-        </w:rPr>
-        <w:t>(10);</w:t>
-      </w:r>
-    </w:p>
-    <w:p>
-      <w:pPr>
-        <w:ind w:left="720"/>
-        <w:rPr>
-          <w:lang w:val="en-US"/>
-        </w:rPr>
-      </w:pPr>
-      <w:proofErr w:type="gramStart"/>
-      <w:r>
-        <w:rPr>
-          <w:lang w:val="en-US"/>
-        </w:rPr>
-        <w:t>bar(</w:t>
-      </w:r>
-      <w:proofErr w:type="gramEnd"/>
-      <w:r>
-        <w:rPr>
-          <w:lang w:val="en-US"/>
-        </w:rPr>
-        <w:t xml:space="preserve">x(2:9), </w:t>
-      </w:r>
-      <w:proofErr w:type="spellStart"/>
-      <w:r>
-        <w:rPr>
-          <w:lang w:val="en-US"/>
-        </w:rPr>
-        <w:t>hystogram</w:t>
-      </w:r>
-      <w:proofErr w:type="spellEnd"/>
-      <w:r>
-        <w:rPr>
-          <w:lang w:val="en-US"/>
-        </w:rPr>
-        <w:t>(2:9))</w:t>
-      </w:r>
-    </w:p>
-    <w:p>
-      <w:pPr>
-        <w:ind w:left="720"/>
-        <w:rPr>
-          <w:lang w:val="en-US"/>
-        </w:rPr>
-      </w:pPr>
-      <w:proofErr w:type="gramStart"/>
-      <w:r>
-        <w:rPr>
-          <w:lang w:val="en-US"/>
-        </w:rPr>
-        <w:t>text(</w:t>
-      </w:r>
-      <w:proofErr w:type="gramEnd"/>
-      <w:r>
-        <w:rPr>
-          <w:lang w:val="en-US"/>
-        </w:rPr>
-        <w:t xml:space="preserve">-2.9, 36, </w:t>
-      </w:r>
-      <w:proofErr w:type="spellStart"/>
-      <w:r>
-        <w:rPr>
-          <w:lang w:val="en-US"/>
-        </w:rPr>
-        <w:t>strcat</w:t>
-      </w:r>
-      <w:proofErr w:type="spellEnd"/>
-      <w:r>
-        <w:rPr>
-          <w:lang w:val="en-US"/>
-        </w:rPr>
-        <w:t>('experimental'));</w:t>
-      </w:r>
-    </w:p>
-    <w:p>
-      <w:pPr>
-        <w:ind w:left="720"/>
-        <w:rPr>
-          <w:lang w:val="en-US"/>
-        </w:rPr>
-      </w:pPr>
-      <w:proofErr w:type="gramStart"/>
-      <w:r>
-        <w:rPr>
-          <w:lang w:val="en-US"/>
-        </w:rPr>
-        <w:t>text(</w:t>
-      </w:r>
-      <w:proofErr w:type="gramEnd"/>
-      <w:r>
-        <w:rPr>
-          <w:lang w:val="en-US"/>
-        </w:rPr>
-        <w:t xml:space="preserve">-2.9, 33, </w:t>
-      </w:r>
-      <w:proofErr w:type="spellStart"/>
-      <w:r>
-        <w:rPr>
-          <w:lang w:val="en-US"/>
-        </w:rPr>
-        <w:t>strcat</w:t>
-      </w:r>
-      <w:proofErr w:type="spellEnd"/>
-      <w:r>
-        <w:rPr>
-          <w:lang w:val="en-US"/>
-        </w:rPr>
-        <w:t>('processed'));</w:t>
-      </w:r>
-    </w:p>
-    <w:p>
-      <w:pPr>
-        <w:ind w:left="720"/>
-        <w:rPr>
-          <w:lang w:val="en-US"/>
-        </w:rPr>
-      </w:pPr>
-    </w:p>
-    <w:p>
-      <w:pPr>
-        <w:ind w:left="720"/>
-        <w:rPr>
-          <w:lang w:val="en-US"/>
-        </w:rPr>
-      </w:pPr>
-      <w:r>
-        <w:rPr>
-          <w:lang w:val="en-US"/>
-        </w:rPr>
-        <w:t>k = 8</w:t>
-      </w:r>
-    </w:p>
-    <w:p>
-      <w:pPr>
-        <w:ind w:left="720"/>
-        <w:rPr>
-          <w:lang w:val="en-US"/>
-        </w:rPr>
-      </w:pPr>
-      <w:proofErr w:type="gramStart"/>
-      <w:r>
-        <w:rPr>
-          <w:lang w:val="en-US"/>
-        </w:rPr>
-        <w:t>alpha</w:t>
-      </w:r>
-      <w:proofErr w:type="gramEnd"/>
-      <w:r>
-        <w:rPr>
-          <w:lang w:val="en-US"/>
-        </w:rPr>
-        <w:t xml:space="preserve"> = 0.05</w:t>
-      </w:r>
-    </w:p>
-    <w:p>
-      <w:pPr>
-        <w:ind w:left="720"/>
-        <w:rPr>
-          <w:lang w:val="en-US"/>
-        </w:rPr>
-      </w:pPr>
-      <w:r>
-        <w:rPr>
-          <w:lang w:val="en-US"/>
-        </w:rPr>
-        <w:t>p = 11.07</w:t>
-      </w:r>
-    </w:p>
-    <w:p>
-      <w:pPr>
-        <w:ind w:left="720"/>
-        <w:rPr>
-          <w:lang w:val="en-US"/>
-        </w:rPr>
-      </w:pPr>
-      <w:r>
-        <w:rPr>
-          <w:lang w:val="en-US"/>
-        </w:rPr>
-        <w:t>n = 1;</w:t>
-      </w:r>
-    </w:p>
-    <w:p>
-      <w:pPr>
-        <w:ind w:left="720"/>
-        <w:rPr>
-          <w:lang w:val="en-US"/>
-        </w:rPr>
-      </w:pPr>
-      <w:proofErr w:type="gramStart"/>
-      <w:r>
-        <w:rPr>
-          <w:lang w:val="en-US"/>
-        </w:rPr>
-        <w:t>res</w:t>
-      </w:r>
-      <w:proofErr w:type="gramEnd"/>
-      <w:r>
-        <w:rPr>
-          <w:lang w:val="en-US"/>
-        </w:rPr>
-        <w:t xml:space="preserve"> = 0;</w:t>
-      </w:r>
-    </w:p>
-    <w:p>
-      <w:pPr>
-        <w:ind w:left="720"/>
-        <w:rPr>
-          <w:lang w:val="en-US"/>
-        </w:rPr>
-      </w:pPr>
-      <w:proofErr w:type="gramStart"/>
-      <w:r>
-        <w:rPr>
-          <w:lang w:val="en-US"/>
-        </w:rPr>
-        <w:t>while</w:t>
-      </w:r>
-      <w:proofErr w:type="gramEnd"/>
-      <w:r>
-        <w:rPr>
-          <w:lang w:val="en-US"/>
-        </w:rPr>
-        <w:t xml:space="preserve"> n &lt;= 8</w:t>
-      </w:r>
-    </w:p>
-    <w:p>
-      <w:pPr>
-        <w:ind w:left="720"/>
-        <w:rPr>
-          <w:lang w:val="en-US"/>
-        </w:rPr>
-      </w:pPr>
-      <w:r>
-        <w:rPr>
-          <w:lang w:val="en-US"/>
-        </w:rPr>
-        <w:t xml:space="preserve">    n = n + 1; %placed before usage of "n" on purpose!</w:t>
-      </w:r>
-    </w:p>
-    <w:p>
-      <w:pPr>
-        <w:ind w:left="720"/>
-        <w:rPr>
-          <w:lang w:val="en-US"/>
-        </w:rPr>
-      </w:pPr>
-      <w:r>
-        <w:rPr>
-          <w:lang w:val="en-US"/>
-        </w:rPr>
-        <w:t xml:space="preserve">    </w:t>
-      </w:r>
-      <w:proofErr w:type="gramStart"/>
-      <w:r>
-        <w:rPr>
-          <w:lang w:val="en-US"/>
-        </w:rPr>
-        <w:t>res</w:t>
-      </w:r>
-      <w:proofErr w:type="gramEnd"/>
-      <w:r>
-        <w:rPr>
-          <w:lang w:val="en-US"/>
-        </w:rPr>
-        <w:t xml:space="preserve"> = res + ((</w:t>
-      </w:r>
-      <w:proofErr w:type="spellStart"/>
-      <w:r>
-        <w:rPr>
-          <w:lang w:val="en-US"/>
-        </w:rPr>
-        <w:t>summ</w:t>
-      </w:r>
-      <w:proofErr w:type="spellEnd"/>
-      <w:r>
-        <w:rPr>
-          <w:lang w:val="en-US"/>
-        </w:rPr>
-        <w:t xml:space="preserve">(n) - </w:t>
-      </w:r>
-      <w:proofErr w:type="spellStart"/>
-      <w:r>
-        <w:rPr>
-          <w:lang w:val="en-US"/>
-        </w:rPr>
-        <w:t>hystogram</w:t>
-      </w:r>
-      <w:proofErr w:type="spellEnd"/>
-      <w:r>
-        <w:rPr>
-          <w:lang w:val="en-US"/>
-        </w:rPr>
-        <w:t>(n))^2)/</w:t>
-      </w:r>
-      <w:proofErr w:type="spellStart"/>
-      <w:r>
-        <w:rPr>
-          <w:lang w:val="en-US"/>
-        </w:rPr>
-        <w:t>hystogram</w:t>
-      </w:r>
-      <w:proofErr w:type="spellEnd"/>
-      <w:r>
-        <w:rPr>
-          <w:lang w:val="en-US"/>
-        </w:rPr>
-        <w:t>(n);</w:t>
-      </w:r>
-    </w:p>
-    <w:p>
-      <w:pPr>
-        <w:ind w:left="720"/>
-        <w:rPr>
-          <w:lang w:val="en-US"/>
-        </w:rPr>
-      </w:pPr>
-      <w:proofErr w:type="gramStart"/>
-      <w:r>
-        <w:rPr>
-          <w:lang w:val="en-US"/>
-        </w:rPr>
-        <w:t>end</w:t>
-      </w:r>
-      <w:proofErr w:type="gramEnd"/>
-    </w:p>
-    <w:p>
-      <w:pPr>
-        <w:ind w:left="720"/>
-        <w:rPr>
-          <w:lang w:val="en-US"/>
-        </w:rPr>
-      </w:pPr>
-      <w:proofErr w:type="gramStart"/>
-      <w:r>
-        <w:rPr>
-          <w:lang w:val="en-US"/>
-        </w:rPr>
-        <w:t>res</w:t>
-      </w:r>
-      <w:proofErr w:type="gramEnd"/>
-    </w:p>
-    <w:p>
-      <w:pPr>
-        <w:ind w:left="720"/>
-        <w:rPr>
-          <w:lang w:val="en-US"/>
-        </w:rPr>
-      </w:pPr>
-      <w:proofErr w:type="gramStart"/>
-      <w:r>
-        <w:rPr>
-          <w:lang w:val="en-US"/>
-        </w:rPr>
-        <w:t>if</w:t>
-      </w:r>
-      <w:proofErr w:type="gramEnd"/>
-      <w:r>
-        <w:rPr>
-          <w:lang w:val="en-US"/>
-        </w:rPr>
-        <w:t xml:space="preserve"> res &lt; p</w:t>
-      </w:r>
-    </w:p>
-    <w:p>
-      <w:pPr>
-        <w:ind w:left="720"/>
-        <w:rPr>
-          <w:lang w:val="en-US"/>
-        </w:rPr>
-      </w:pPr>
-      <w:r>
-        <w:rPr>
-          <w:lang w:val="en-US"/>
-        </w:rPr>
-        <w:t xml:space="preserve">     </w:t>
-      </w:r>
-      <w:proofErr w:type="gramStart"/>
-      <w:r>
-        <w:rPr>
-          <w:lang w:val="en-US"/>
-        </w:rPr>
-        <w:t>verdict</w:t>
-      </w:r>
-      <w:proofErr w:type="gramEnd"/>
-      <w:r>
-        <w:rPr>
-          <w:lang w:val="en-US"/>
-        </w:rPr>
-        <w:t xml:space="preserve"> = </w:t>
-      </w:r>
-      <w:proofErr w:type="spellStart"/>
-      <w:r>
-        <w:rPr>
-          <w:lang w:val="en-US"/>
-        </w:rPr>
-        <w:t>strcat</w:t>
-      </w:r>
-      <w:proofErr w:type="spellEnd"/>
-      <w:r>
-        <w:rPr>
-          <w:lang w:val="en-US"/>
-        </w:rPr>
-        <w:t>('Ho true')</w:t>
-      </w:r>
-    </w:p>
-    <w:p>
-      <w:pPr>
-        <w:ind w:left="720"/>
-        <w:rPr>
-          <w:lang w:val="en-US"/>
-        </w:rPr>
-      </w:pPr>
-      <w:proofErr w:type="gramStart"/>
-      <w:r>
-        <w:rPr>
-          <w:lang w:val="en-US"/>
-        </w:rPr>
-        <w:t>else</w:t>
-      </w:r>
-      <w:proofErr w:type="gramEnd"/>
-    </w:p>
-    <w:p>
-      <w:pPr>
-        <w:ind w:left="720"/>
-        <w:rPr>
-          <w:lang w:val="en-US"/>
-        </w:rPr>
-      </w:pPr>
-      <w:r>
-        <w:rPr>
-          <w:lang w:val="en-US"/>
-        </w:rPr>
-        <w:t xml:space="preserve">    </w:t>
-      </w:r>
-      <w:proofErr w:type="gramStart"/>
-      <w:r>
-        <w:rPr>
-          <w:lang w:val="en-US"/>
-        </w:rPr>
-        <w:t>verdict</w:t>
-      </w:r>
-      <w:proofErr w:type="gramEnd"/>
-      <w:r>
-        <w:rPr>
-          <w:lang w:val="en-US"/>
-        </w:rPr>
-        <w:t xml:space="preserve"> = </w:t>
-      </w:r>
-      <w:proofErr w:type="spellStart"/>
-      <w:r>
-        <w:rPr>
-          <w:lang w:val="en-US"/>
-        </w:rPr>
-        <w:t>strcat</w:t>
-      </w:r>
-      <w:proofErr w:type="spellEnd"/>
-      <w:r>
-        <w:rPr>
-          <w:lang w:val="en-US"/>
-        </w:rPr>
-        <w:t>('Ho false')</w:t>
-      </w:r>
-    </w:p>
-    <w:p>
-      <w:pPr>
-        <w:ind w:left="720"/>
-      </w:pPr>
-      <w:proofErr w:type="spellStart"/>
-      <w:r>
-        <w:t>end</w:t>
-      </w:r>
-      <w:proofErr w:type="spellEnd"/>
-    </w:p>
-    <w:p>
-      <w:pPr>
-        <w:ind w:left="720"/>
-      </w:pPr>
-      <w:r>
-        <w:t>%EOF</w:t>
-      </w:r>
-    </w:p>
-    <w:p>
-      <w:pPr>
-        <w:ind w:left="720"/>
-      </w:pPr>
-    </w:p>
-    <w:p>
-      <w:pPr>
-        <w:ind w:left="720"/>
-        <w:rPr>
-          <w:lang w:val="en-US"/>
-        </w:rPr>
-      </w:pPr>
-      <w:proofErr w:type="gramStart"/>
-      <w:r>
-        <w:rPr>
-          <w:lang w:val="en-US"/>
-        </w:rPr>
-        <w:t>function</w:t>
-      </w:r>
-      <w:proofErr w:type="gramEnd"/>
-      <w:r>
-        <w:rPr>
-          <w:lang w:val="en-US"/>
-        </w:rPr>
-        <w:t xml:space="preserve"> out = f(z)</w:t>
-      </w:r>
-    </w:p>
-    <w:p>
-      <w:pPr>
-        <w:ind w:left="720"/>
-        <w:rPr>
-          <w:lang w:val="en-US"/>
-        </w:rPr>
-      </w:pPr>
-      <w:r>
-        <w:rPr>
-          <w:lang w:val="en-US"/>
-        </w:rPr>
-        <w:t>%f calculates theoretical f value</w:t>
-      </w:r>
-    </w:p>
-    <w:p>
-      <w:pPr>
-        <w:ind w:left="720"/>
-        <w:rPr>
-          <w:lang w:val="en-US"/>
-        </w:rPr>
-      </w:pPr>
-      <w:r>
-        <w:rPr>
-          <w:lang w:val="en-US"/>
-        </w:rPr>
-        <w:t>%   input = z</w:t>
-      </w:r>
-    </w:p>
-    <w:p>
-      <w:pPr>
-        <w:ind w:left="720"/>
-        <w:rPr>
-          <w:lang w:val="en-US"/>
-        </w:rPr>
-      </w:pPr>
-      <w:proofErr w:type="gramStart"/>
-      <w:r>
-        <w:rPr>
-          <w:lang w:val="en-US"/>
-        </w:rPr>
-        <w:t>out</w:t>
-      </w:r>
-      <w:proofErr w:type="gramEnd"/>
-      <w:r>
-        <w:rPr>
-          <w:lang w:val="en-US"/>
-        </w:rPr>
-        <w:t xml:space="preserve"> = (1/</w:t>
-      </w:r>
-      <w:proofErr w:type="spellStart"/>
-      <w:r>
-        <w:rPr>
-          <w:lang w:val="en-US"/>
-        </w:rPr>
-        <w:t>sqrt</w:t>
-      </w:r>
-      <w:proofErr w:type="spellEnd"/>
-      <w:r>
-        <w:rPr>
-          <w:lang w:val="en-US"/>
-        </w:rPr>
-        <w:t>(2*pi))*</w:t>
-      </w:r>
-      <w:proofErr w:type="spellStart"/>
-      <w:r>
-        <w:rPr>
-          <w:lang w:val="en-US"/>
-        </w:rPr>
-        <w:t>exp</w:t>
-      </w:r>
-      <w:proofErr w:type="spellEnd"/>
-      <w:r>
-        <w:rPr>
-          <w:lang w:val="en-US"/>
-        </w:rPr>
-        <w:t>(-(z^2)/2);</w:t>
-      </w:r>
-    </w:p>
-    <w:p>
-      <w:pPr>
-        <w:ind w:left="720"/>
-      </w:pPr>
-      <w:proofErr w:type="spellStart"/>
-      <w:r>
-        <w:t>end</w:t>
-      </w:r>
-      <w:proofErr w:type="spellEnd"/>
-    </w:p>
-    <w:p>
-      <w:pPr>
-        <w:ind w:left="720"/>
-      </w:pPr>
-      <w:r>
-        <w:t>%</w:t>
-      </w:r>
-      <w:r>
-        <w:rPr>
-          <w:lang w:val="en-US"/>
-        </w:rPr>
-        <w:t>EOF</w:t>
-      </w:r>
-    </w:p>
-    <w:p>
-      <w:pPr>
-        <w:rPr>
-          <w:sz w:val="28"/>
-          <w:szCs w:val="28"/>
-        </w:rPr>
-      </w:pPr>
-      <w:r>
-        <w:rPr>
-          <w:sz w:val="28"/>
-          <w:szCs w:val="28"/>
-        </w:rPr>
-        <w:lastRenderedPageBreak/>
-        <w:t xml:space="preserve">Распечатка </w:t>
-      </w:r>
-      <w:r>
-        <w:rPr>
-          <w:sz w:val="28"/>
-          <w:szCs w:val="28"/>
-        </w:rPr>
-        <w:t>вывода результата работы программы:</w:t>
-      </w:r>
-      <w:r>
-        <w:rPr>
-          <w:sz w:val="28"/>
-          <w:szCs w:val="28"/>
-        </w:rPr>
-        <w:br/>
-      </w:r>
-    </w:p>
-    <w:p>
-      <w:pPr>
-        <w:rPr>
-          <w:sz w:val="28"/>
-          <w:szCs w:val="28"/>
-        </w:rPr>
-      </w:pPr>
-    </w:p>
-    <w:p>
-      <w:pPr>
-        <w:rPr>
-          <w:lang w:val="en-US"/>
-        </w:rPr>
-      </w:pPr>
-      <w:r>
-        <w:rPr>
-          <w:lang w:val="en-US"/>
-        </w:rPr>
-        <w:t>k =</w:t>
-      </w:r>
-    </w:p>
-    <w:p/>
-    <w:p>
-      <w:pPr>
-        <w:rPr>
-          <w:lang w:val="en-US"/>
-        </w:rPr>
-      </w:pPr>
-      <w:r>
-        <w:rPr>
-          <w:lang w:val="en-US"/>
-        </w:rPr>
-        <w:t xml:space="preserve">     8</w:t>
-      </w:r>
-    </w:p>
-    <w:p>
-      <w:pPr>
-        <w:rPr>
-          <w:lang w:val="en-US"/>
-        </w:rPr>
-      </w:pPr>
-    </w:p>
-    <w:p/>
-    <w:p>
-      <w:pPr>
-        <w:rPr>
-          <w:lang w:val="en-US"/>
-        </w:rPr>
-      </w:pPr>
-      <w:proofErr w:type="gramStart"/>
-      <w:r>
-        <w:rPr>
-          <w:lang w:val="en-US"/>
-        </w:rPr>
-        <w:t>alpha</w:t>
-      </w:r>
-      <w:proofErr w:type="gramEnd"/>
-      <w:r>
-        <w:rPr>
+          <w:sz w:val="22"/>
+          <w:szCs w:val="22"/>
           <w:lang w:val="en-US"/>
         </w:rPr>
         <w:t xml:space="preserve"> =</w:t>
       </w:r>
     </w:p>
-    <w:p/>
-    <w:p>
-      <w:pPr>
-        <w:rPr>
-          <w:lang w:val="en-US"/>
-        </w:rPr>
-      </w:pPr>
-      <w:r>
-        <w:rPr>
-          <w:lang w:val="en-US"/>
-        </w:rPr>
-        <w:t xml:space="preserve">    0.0500</w:t>
-      </w:r>
-    </w:p>
-    <w:p>
-      <w:pPr>
-        <w:rPr>
-          <w:lang w:val="en-US"/>
-        </w:rPr>
-      </w:pPr>
-    </w:p>
-    <w:p/>
-    <w:p>
-      <w:pPr>
-        <w:rPr>
-          <w:lang w:val="en-US"/>
-        </w:rPr>
-      </w:pPr>
-      <w:r>
-        <w:rPr>
-          <w:lang w:val="en-US"/>
-        </w:rPr>
-        <w:t>p =</w:t>
-      </w:r>
-    </w:p>
-    <w:p>
-      <w:pPr>
-        <w:rPr>
-          <w:lang w:val="en-US"/>
-        </w:rPr>
-      </w:pPr>
-    </w:p>
-    <w:p>
-      <w:pPr>
-        <w:rPr>
-          <w:lang w:val="en-US"/>
-        </w:rPr>
-      </w:pPr>
-      <w:r>
-        <w:rPr>
-          <w:lang w:val="en-US"/>
-        </w:rPr>
-        <w:t xml:space="preserve">   11.0700</w:t>
-      </w:r>
-    </w:p>
-    <w:p>
-      <w:pPr>
-        <w:rPr>
-          <w:lang w:val="en-US"/>
-        </w:rPr>
-      </w:pPr>
-    </w:p>
-    <w:p>
-      <w:pPr>
-        <w:rPr>
-          <w:lang w:val="en-US"/>
-        </w:rPr>
-      </w:pPr>
-    </w:p>
-    <w:p>
-      <w:pPr>
-        <w:rPr>
-          <w:lang w:val="en-US"/>
-        </w:rPr>
-      </w:pPr>
-      <w:proofErr w:type="gramStart"/>
-      <w:r>
-        <w:rPr>
-          <w:lang w:val="en-US"/>
-        </w:rPr>
-        <w:t>res</w:t>
-      </w:r>
-      <w:proofErr w:type="gramEnd"/>
-      <w:r>
-        <w:rPr>
-          <w:lang w:val="en-US"/>
-        </w:rPr>
-        <w:t xml:space="preserve"> =</w:t>
-      </w:r>
-    </w:p>
-    <w:p>
-      <w:pPr>
-        <w:rPr>
-          <w:lang w:val="en-US"/>
-        </w:rPr>
-      </w:pPr>
-    </w:p>
-    <w:p>
-      <w:pPr>
-        <w:rPr>
-          <w:lang w:val="en-US"/>
-        </w:rPr>
-      </w:pPr>
-      <w:r>
-        <w:rPr>
-          <w:lang w:val="en-US"/>
-        </w:rPr>
-        <w:t xml:space="preserve">    4.3555</w:t>
-      </w:r>
-    </w:p>
-    <w:p>
-      <w:pPr>
-        <w:rPr>
-          <w:lang w:val="en-US"/>
-        </w:rPr>
-      </w:pPr>
-    </w:p>
-    <w:p>
-      <w:pPr>
-        <w:rPr>
-          <w:lang w:val="en-US"/>
-        </w:rPr>
-      </w:pPr>
-    </w:p>
-    <w:p>
-      <w:pPr>
-        <w:rPr>
-          <w:lang w:val="en-US"/>
-        </w:rPr>
-      </w:pPr>
-      <w:proofErr w:type="gramStart"/>
-      <w:r>
-        <w:rPr>
-          <w:lang w:val="en-US"/>
-        </w:rPr>
-        <w:t>verdict</w:t>
-      </w:r>
-      <w:proofErr w:type="gramEnd"/>
-      <w:r>
-        <w:rPr>
-          <w:lang w:val="en-US"/>
-        </w:rPr>
-        <w:t xml:space="preserve"> =</w:t>
-      </w:r>
-    </w:p>
-    <w:p>
-      <w:pPr>
-        <w:rPr>
-          <w:lang w:val="en-US"/>
-        </w:rPr>
-      </w:pPr>
-    </w:p>
-    <w:p>
-      <w:pPr>
-        <w:rPr>
-          <w:lang w:val="en-US"/>
-        </w:rPr>
-      </w:pPr>
-      <w:r>
-        <w:rPr>
-          <w:lang w:val="en-US"/>
-        </w:rPr>
-        <w:t>Ho true</w:t>
-      </w:r>
-    </w:p>
-    <w:p>
-      <w:pPr>
-        <w:rPr>
-          <w:lang w:val="en-US"/>
-        </w:rPr>
-      </w:pPr>
-    </w:p>
-    <w:p>
-      <w:pPr>
-        <w:rPr>
-          <w:lang w:val="en-US"/>
-        </w:rPr>
-      </w:pPr>
-      <w:r>
-        <w:rPr>
+    <w:p>
+      <w:pPr>
+        <w:rPr>
+          <w:sz w:val="22"/>
+          <w:szCs w:val="22"/>
+          <w:lang w:val="en-US"/>
+        </w:rPr>
+      </w:pPr>
+      <w:r>
+        <w:rPr>
+          <w:sz w:val="22"/>
+          <w:szCs w:val="22"/>
+          <w:lang w:val="en-US"/>
+        </w:rPr>
+        <w:t xml:space="preserve">    3.2000</w:t>
+      </w:r>
+    </w:p>
+    <w:p>
+      <w:pPr>
+        <w:rPr>
+          <w:sz w:val="22"/>
+          <w:szCs w:val="22"/>
+          <w:lang w:val="en-US"/>
+        </w:rPr>
+      </w:pPr>
+      <w:r>
+        <w:rPr>
+          <w:sz w:val="22"/>
+          <w:szCs w:val="22"/>
           <w:lang w:val="en-US"/>
         </w:rPr>
         <w:t>&gt;&gt;</w:t>
       </w:r>
     </w:p>
-    <w:p>
-      <w:pPr>
-        <w:rPr>
-          <w:lang w:val="en-US"/>
-        </w:rPr>
-      </w:pPr>
-    </w:p>
     <w:sectPr>
-      <w:headerReference w:type="even" r:id="rId11"/>
-      <w:headerReference w:type="default" r:id="rId12"/>
-      <w:footerReference w:type="even" r:id="rId13"/>
-      <w:footerReference w:type="default" r:id="rId14"/>
-      <w:headerReference w:type="first" r:id="rId15"/>
+      <w:headerReference w:type="even" r:id="rId10"/>
+      <w:headerReference w:type="default" r:id="rId11"/>
+      <w:footerReference w:type="even" r:id="rId12"/>
+      <w:footerReference w:type="default" r:id="rId13"/>
+      <w:headerReference w:type="first" r:id="rId14"/>
       <w:pgSz w:w="11906" w:h="16838" w:code="9"/>
       <w:pgMar w:top="1134" w:right="851" w:bottom="1134" w:left="1701" w:header="709" w:footer="0" w:gutter="0"/>
       <w:cols w:space="708"/>
@@ -3841,7 +6218,7 @@
       <w:rPr>
         <w:noProof/>
       </w:rPr>
-      <w:t>2</w:t>
+      <w:t>5</w:t>
     </w:r>
     <w:r>
       <w:fldChar w:fldCharType="end"/>
@@ -4548,6 +6925,119 @@
     </w:lvl>
   </w:abstractNum>
   <w:abstractNum w:abstractNumId="7">
+    <w:nsid w:val="17833A07"/>
+    <w:multiLevelType w:val="hybridMultilevel"/>
+    <w:tmpl w:val="1C761A10"/>
+    <w:lvl w:ilvl="0" w:tplc="0419000F">
+      <w:start w:val="1"/>
+      <w:numFmt w:val="decimal"/>
+      <w:lvlText w:val="%1."/>
+      <w:lvlJc w:val="left"/>
+      <w:pPr>
+        <w:ind w:left="720" w:hanging="360"/>
+      </w:pPr>
+      <w:rPr>
+        <w:rFonts w:hint="default"/>
+      </w:rPr>
+    </w:lvl>
+    <w:lvl w:ilvl="1" w:tplc="04190001">
+      <w:start w:val="1"/>
+      <w:numFmt w:val="bullet"/>
+      <w:lvlText w:val=""/>
+      <w:lvlJc w:val="left"/>
+      <w:pPr>
+        <w:ind w:left="1440" w:hanging="360"/>
+      </w:pPr>
+      <w:rPr>
+        <w:rFonts w:ascii="Symbol" w:hAnsi="Symbol" w:hint="default"/>
+      </w:rPr>
+    </w:lvl>
+    <w:lvl w:ilvl="2" w:tplc="04190005" w:tentative="1">
+      <w:start w:val="1"/>
+      <w:numFmt w:val="bullet"/>
+      <w:lvlText w:val=""/>
+      <w:lvlJc w:val="left"/>
+      <w:pPr>
+        <w:ind w:left="2160" w:hanging="360"/>
+      </w:pPr>
+      <w:rPr>
+        <w:rFonts w:ascii="Wingdings" w:hAnsi="Wingdings" w:hint="default"/>
+      </w:rPr>
+    </w:lvl>
+    <w:lvl w:ilvl="3" w:tplc="04190001" w:tentative="1">
+      <w:start w:val="1"/>
+      <w:numFmt w:val="bullet"/>
+      <w:lvlText w:val=""/>
+      <w:lvlJc w:val="left"/>
+      <w:pPr>
+        <w:ind w:left="2880" w:hanging="360"/>
+      </w:pPr>
+      <w:rPr>
+        <w:rFonts w:ascii="Symbol" w:hAnsi="Symbol" w:hint="default"/>
+      </w:rPr>
+    </w:lvl>
+    <w:lvl w:ilvl="4" w:tplc="04190003" w:tentative="1">
+      <w:start w:val="1"/>
+      <w:numFmt w:val="bullet"/>
+      <w:lvlText w:val="o"/>
+      <w:lvlJc w:val="left"/>
+      <w:pPr>
+        <w:ind w:left="3600" w:hanging="360"/>
+      </w:pPr>
+      <w:rPr>
+        <w:rFonts w:ascii="Courier New" w:hAnsi="Courier New" w:cs="Courier New" w:hint="default"/>
+      </w:rPr>
+    </w:lvl>
+    <w:lvl w:ilvl="5" w:tplc="04190005" w:tentative="1">
+      <w:start w:val="1"/>
+      <w:numFmt w:val="bullet"/>
+      <w:lvlText w:val=""/>
+      <w:lvlJc w:val="left"/>
+      <w:pPr>
+        <w:ind w:left="4320" w:hanging="360"/>
+      </w:pPr>
+      <w:rPr>
+        <w:rFonts w:ascii="Wingdings" w:hAnsi="Wingdings" w:hint="default"/>
+      </w:rPr>
+    </w:lvl>
+    <w:lvl w:ilvl="6" w:tplc="04190001" w:tentative="1">
+      <w:start w:val="1"/>
+      <w:numFmt w:val="bullet"/>
+      <w:lvlText w:val=""/>
+      <w:lvlJc w:val="left"/>
+      <w:pPr>
+        <w:ind w:left="5040" w:hanging="360"/>
+      </w:pPr>
+      <w:rPr>
+        <w:rFonts w:ascii="Symbol" w:hAnsi="Symbol" w:hint="default"/>
+      </w:rPr>
+    </w:lvl>
+    <w:lvl w:ilvl="7" w:tplc="04190003" w:tentative="1">
+      <w:start w:val="1"/>
+      <w:numFmt w:val="bullet"/>
+      <w:lvlText w:val="o"/>
+      <w:lvlJc w:val="left"/>
+      <w:pPr>
+        <w:ind w:left="5760" w:hanging="360"/>
+      </w:pPr>
+      <w:rPr>
+        <w:rFonts w:ascii="Courier New" w:hAnsi="Courier New" w:cs="Courier New" w:hint="default"/>
+      </w:rPr>
+    </w:lvl>
+    <w:lvl w:ilvl="8" w:tplc="04190005" w:tentative="1">
+      <w:start w:val="1"/>
+      <w:numFmt w:val="bullet"/>
+      <w:lvlText w:val=""/>
+      <w:lvlJc w:val="left"/>
+      <w:pPr>
+        <w:ind w:left="6480" w:hanging="360"/>
+      </w:pPr>
+      <w:rPr>
+        <w:rFonts w:ascii="Wingdings" w:hAnsi="Wingdings" w:hint="default"/>
+      </w:rPr>
+    </w:lvl>
+  </w:abstractNum>
+  <w:abstractNum w:abstractNumId="8">
     <w:nsid w:val="1CE25190"/>
     <w:multiLevelType w:val="multilevel"/>
     <w:tmpl w:val="AB6A7FE2"/>
@@ -4696,7 +7186,7 @@
       </w:rPr>
     </w:lvl>
   </w:abstractNum>
-  <w:abstractNum w:abstractNumId="8">
+  <w:abstractNum w:abstractNumId="9">
     <w:nsid w:val="1DB030A6"/>
     <w:multiLevelType w:val="hybridMultilevel"/>
     <w:tmpl w:val="2610C200"/>
@@ -4782,7 +7272,7 @@
       </w:pPr>
     </w:lvl>
   </w:abstractNum>
-  <w:abstractNum w:abstractNumId="9">
+  <w:abstractNum w:abstractNumId="10">
     <w:nsid w:val="2704115C"/>
     <w:multiLevelType w:val="hybridMultilevel"/>
     <w:tmpl w:val="4E989F0C"/>
@@ -4898,7 +7388,7 @@
       </w:pPr>
     </w:lvl>
   </w:abstractNum>
-  <w:abstractNum w:abstractNumId="10">
+  <w:abstractNum w:abstractNumId="11">
     <w:nsid w:val="2A594410"/>
     <w:multiLevelType w:val="hybridMultilevel"/>
     <w:tmpl w:val="D04ED54A"/>
@@ -5014,10 +7504,10 @@
       </w:pPr>
     </w:lvl>
   </w:abstractNum>
-  <w:abstractNum w:abstractNumId="11">
+  <w:abstractNum w:abstractNumId="12">
     <w:nsid w:val="2B3245D3"/>
     <w:multiLevelType w:val="hybridMultilevel"/>
-    <w:tmpl w:val="B3F082D6"/>
+    <w:tmpl w:val="F8883570"/>
     <w:lvl w:ilvl="0" w:tplc="04190001">
       <w:start w:val="1"/>
       <w:numFmt w:val="bullet"/>
@@ -5030,16 +7520,16 @@
         <w:rFonts w:ascii="Symbol" w:hAnsi="Symbol" w:hint="default"/>
       </w:rPr>
     </w:lvl>
-    <w:lvl w:ilvl="1" w:tplc="0419000F">
-      <w:start w:val="1"/>
-      <w:numFmt w:val="decimal"/>
-      <w:lvlText w:val="%2."/>
+    <w:lvl w:ilvl="1" w:tplc="04190001">
+      <w:start w:val="1"/>
+      <w:numFmt w:val="bullet"/>
+      <w:lvlText w:val=""/>
       <w:lvlJc w:val="left"/>
       <w:pPr>
         <w:ind w:left="1440" w:hanging="360"/>
       </w:pPr>
       <w:rPr>
-        <w:rFonts w:hint="default"/>
+        <w:rFonts w:ascii="Symbol" w:hAnsi="Symbol" w:hint="default"/>
       </w:rPr>
     </w:lvl>
     <w:lvl w:ilvl="2" w:tplc="04190005" w:tentative="1">
@@ -5127,7 +7617,7 @@
       </w:rPr>
     </w:lvl>
   </w:abstractNum>
-  <w:abstractNum w:abstractNumId="12">
+  <w:abstractNum w:abstractNumId="13">
     <w:nsid w:val="2C4646F8"/>
     <w:multiLevelType w:val="hybridMultilevel"/>
     <w:tmpl w:val="B56A4756"/>
@@ -5243,7 +7733,7 @@
       </w:pPr>
     </w:lvl>
   </w:abstractNum>
-  <w:abstractNum w:abstractNumId="13">
+  <w:abstractNum w:abstractNumId="14">
     <w:nsid w:val="42D76C11"/>
     <w:multiLevelType w:val="hybridMultilevel"/>
     <w:tmpl w:val="4FE224D2"/>
@@ -5383,7 +7873,7 @@
       </w:rPr>
     </w:lvl>
   </w:abstractNum>
-  <w:abstractNum w:abstractNumId="14">
+  <w:abstractNum w:abstractNumId="15">
     <w:nsid w:val="45FD40D0"/>
     <w:multiLevelType w:val="hybridMultilevel"/>
     <w:tmpl w:val="6784AF1A"/>
@@ -5502,7 +7992,7 @@
       </w:pPr>
     </w:lvl>
   </w:abstractNum>
-  <w:abstractNum w:abstractNumId="15">
+  <w:abstractNum w:abstractNumId="16">
     <w:nsid w:val="4D7411D7"/>
     <w:multiLevelType w:val="hybridMultilevel"/>
     <w:tmpl w:val="328EC56E"/>
@@ -5615,7 +8105,7 @@
       </w:rPr>
     </w:lvl>
   </w:abstractNum>
-  <w:abstractNum w:abstractNumId="16">
+  <w:abstractNum w:abstractNumId="17">
     <w:nsid w:val="5020292A"/>
     <w:multiLevelType w:val="hybridMultilevel"/>
     <w:tmpl w:val="F470FA12"/>
@@ -5755,7 +8245,7 @@
       </w:rPr>
     </w:lvl>
   </w:abstractNum>
-  <w:abstractNum w:abstractNumId="17">
+  <w:abstractNum w:abstractNumId="18">
     <w:nsid w:val="52583FF5"/>
     <w:multiLevelType w:val="hybridMultilevel"/>
     <w:tmpl w:val="B3A4190A"/>
@@ -5871,7 +8361,7 @@
       </w:pPr>
     </w:lvl>
   </w:abstractNum>
-  <w:abstractNum w:abstractNumId="18">
+  <w:abstractNum w:abstractNumId="19">
     <w:nsid w:val="57BD37B4"/>
     <w:multiLevelType w:val="hybridMultilevel"/>
     <w:tmpl w:val="536E145E"/>
@@ -5987,7 +8477,7 @@
       </w:pPr>
     </w:lvl>
   </w:abstractNum>
-  <w:abstractNum w:abstractNumId="19">
+  <w:abstractNum w:abstractNumId="20">
     <w:nsid w:val="61D32F39"/>
     <w:multiLevelType w:val="hybridMultilevel"/>
     <w:tmpl w:val="C8482D56"/>
@@ -6079,7 +8569,7 @@
       </w:pPr>
     </w:lvl>
   </w:abstractNum>
-  <w:abstractNum w:abstractNumId="20">
+  <w:abstractNum w:abstractNumId="21">
     <w:nsid w:val="65471566"/>
     <w:multiLevelType w:val="hybridMultilevel"/>
     <w:tmpl w:val="5F5CC3FC"/>
@@ -6195,7 +8685,7 @@
       </w:pPr>
     </w:lvl>
   </w:abstractNum>
-  <w:abstractNum w:abstractNumId="21">
+  <w:abstractNum w:abstractNumId="22">
     <w:nsid w:val="682177C9"/>
     <w:multiLevelType w:val="multilevel"/>
     <w:tmpl w:val="21F2C57C"/>
@@ -6316,7 +8806,120 @@
       </w:rPr>
     </w:lvl>
   </w:abstractNum>
-  <w:abstractNum w:abstractNumId="22">
+  <w:abstractNum w:abstractNumId="23">
+    <w:nsid w:val="6B446227"/>
+    <w:multiLevelType w:val="hybridMultilevel"/>
+    <w:tmpl w:val="83E69ECE"/>
+    <w:lvl w:ilvl="0" w:tplc="04190001">
+      <w:start w:val="1"/>
+      <w:numFmt w:val="bullet"/>
+      <w:lvlText w:val=""/>
+      <w:lvlJc w:val="left"/>
+      <w:pPr>
+        <w:ind w:left="1800" w:hanging="360"/>
+      </w:pPr>
+      <w:rPr>
+        <w:rFonts w:ascii="Symbol" w:hAnsi="Symbol" w:hint="default"/>
+      </w:rPr>
+    </w:lvl>
+    <w:lvl w:ilvl="1" w:tplc="04190003" w:tentative="1">
+      <w:start w:val="1"/>
+      <w:numFmt w:val="bullet"/>
+      <w:lvlText w:val="o"/>
+      <w:lvlJc w:val="left"/>
+      <w:pPr>
+        <w:ind w:left="2520" w:hanging="360"/>
+      </w:pPr>
+      <w:rPr>
+        <w:rFonts w:ascii="Courier New" w:hAnsi="Courier New" w:cs="Courier New" w:hint="default"/>
+      </w:rPr>
+    </w:lvl>
+    <w:lvl w:ilvl="2" w:tplc="04190005" w:tentative="1">
+      <w:start w:val="1"/>
+      <w:numFmt w:val="bullet"/>
+      <w:lvlText w:val=""/>
+      <w:lvlJc w:val="left"/>
+      <w:pPr>
+        <w:ind w:left="3240" w:hanging="360"/>
+      </w:pPr>
+      <w:rPr>
+        <w:rFonts w:ascii="Wingdings" w:hAnsi="Wingdings" w:hint="default"/>
+      </w:rPr>
+    </w:lvl>
+    <w:lvl w:ilvl="3" w:tplc="04190001" w:tentative="1">
+      <w:start w:val="1"/>
+      <w:numFmt w:val="bullet"/>
+      <w:lvlText w:val=""/>
+      <w:lvlJc w:val="left"/>
+      <w:pPr>
+        <w:ind w:left="3960" w:hanging="360"/>
+      </w:pPr>
+      <w:rPr>
+        <w:rFonts w:ascii="Symbol" w:hAnsi="Symbol" w:hint="default"/>
+      </w:rPr>
+    </w:lvl>
+    <w:lvl w:ilvl="4" w:tplc="04190003" w:tentative="1">
+      <w:start w:val="1"/>
+      <w:numFmt w:val="bullet"/>
+      <w:lvlText w:val="o"/>
+      <w:lvlJc w:val="left"/>
+      <w:pPr>
+        <w:ind w:left="4680" w:hanging="360"/>
+      </w:pPr>
+      <w:rPr>
+        <w:rFonts w:ascii="Courier New" w:hAnsi="Courier New" w:cs="Courier New" w:hint="default"/>
+      </w:rPr>
+    </w:lvl>
+    <w:lvl w:ilvl="5" w:tplc="04190005" w:tentative="1">
+      <w:start w:val="1"/>
+      <w:numFmt w:val="bullet"/>
+      <w:lvlText w:val=""/>
+      <w:lvlJc w:val="left"/>
+      <w:pPr>
+        <w:ind w:left="5400" w:hanging="360"/>
+      </w:pPr>
+      <w:rPr>
+        <w:rFonts w:ascii="Wingdings" w:hAnsi="Wingdings" w:hint="default"/>
+      </w:rPr>
+    </w:lvl>
+    <w:lvl w:ilvl="6" w:tplc="04190001" w:tentative="1">
+      <w:start w:val="1"/>
+      <w:numFmt w:val="bullet"/>
+      <w:lvlText w:val=""/>
+      <w:lvlJc w:val="left"/>
+      <w:pPr>
+        <w:ind w:left="6120" w:hanging="360"/>
+      </w:pPr>
+      <w:rPr>
+        <w:rFonts w:ascii="Symbol" w:hAnsi="Symbol" w:hint="default"/>
+      </w:rPr>
+    </w:lvl>
+    <w:lvl w:ilvl="7" w:tplc="04190003" w:tentative="1">
+      <w:start w:val="1"/>
+      <w:numFmt w:val="bullet"/>
+      <w:lvlText w:val="o"/>
+      <w:lvlJc w:val="left"/>
+      <w:pPr>
+        <w:ind w:left="6840" w:hanging="360"/>
+      </w:pPr>
+      <w:rPr>
+        <w:rFonts w:ascii="Courier New" w:hAnsi="Courier New" w:cs="Courier New" w:hint="default"/>
+      </w:rPr>
+    </w:lvl>
+    <w:lvl w:ilvl="8" w:tplc="04190005" w:tentative="1">
+      <w:start w:val="1"/>
+      <w:numFmt w:val="bullet"/>
+      <w:lvlText w:val=""/>
+      <w:lvlJc w:val="left"/>
+      <w:pPr>
+        <w:ind w:left="7560" w:hanging="360"/>
+      </w:pPr>
+      <w:rPr>
+        <w:rFonts w:ascii="Wingdings" w:hAnsi="Wingdings" w:hint="default"/>
+      </w:rPr>
+    </w:lvl>
+  </w:abstractNum>
+  <w:abstractNum w:abstractNumId="24">
     <w:nsid w:val="78791CC7"/>
     <w:multiLevelType w:val="hybridMultilevel"/>
     <w:tmpl w:val="E50C955E"/>
@@ -6435,7 +9038,7 @@
       </w:pPr>
     </w:lvl>
   </w:abstractNum>
-  <w:abstractNum w:abstractNumId="23">
+  <w:abstractNum w:abstractNumId="25">
     <w:nsid w:val="7A1434DD"/>
     <w:multiLevelType w:val="hybridMultilevel"/>
     <w:tmpl w:val="A4D27F02"/>
@@ -6575,120 +9178,120 @@
       </w:rPr>
     </w:lvl>
   </w:abstractNum>
-  <w:abstractNum w:abstractNumId="24">
+  <w:abstractNum w:abstractNumId="26">
     <w:nsid w:val="7BB478FF"/>
     <w:multiLevelType w:val="hybridMultilevel"/>
-    <w:tmpl w:val="689CA9F6"/>
-    <w:lvl w:ilvl="0" w:tplc="04190001">
+    <w:tmpl w:val="DE1C5E44"/>
+    <w:lvl w:ilvl="0" w:tplc="0419000F">
+      <w:start w:val="1"/>
+      <w:numFmt w:val="decimal"/>
+      <w:lvlText w:val="%1."/>
+      <w:lvlJc w:val="left"/>
+      <w:pPr>
+        <w:ind w:left="720" w:hanging="360"/>
+      </w:pPr>
+      <w:rPr>
+        <w:rFonts w:hint="default"/>
+      </w:rPr>
+    </w:lvl>
+    <w:lvl w:ilvl="1" w:tplc="04190003" w:tentative="1">
+      <w:start w:val="1"/>
+      <w:numFmt w:val="bullet"/>
+      <w:lvlText w:val="o"/>
+      <w:lvlJc w:val="left"/>
+      <w:pPr>
+        <w:ind w:left="1440" w:hanging="360"/>
+      </w:pPr>
+      <w:rPr>
+        <w:rFonts w:ascii="Courier New" w:hAnsi="Courier New" w:cs="Courier New" w:hint="default"/>
+      </w:rPr>
+    </w:lvl>
+    <w:lvl w:ilvl="2" w:tplc="04190005" w:tentative="1">
+      <w:start w:val="1"/>
+      <w:numFmt w:val="bullet"/>
+      <w:lvlText w:val=""/>
+      <w:lvlJc w:val="left"/>
+      <w:pPr>
+        <w:ind w:left="2160" w:hanging="360"/>
+      </w:pPr>
+      <w:rPr>
+        <w:rFonts w:ascii="Wingdings" w:hAnsi="Wingdings" w:hint="default"/>
+      </w:rPr>
+    </w:lvl>
+    <w:lvl w:ilvl="3" w:tplc="04190001" w:tentative="1">
       <w:start w:val="1"/>
       <w:numFmt w:val="bullet"/>
       <w:lvlText w:val=""/>
       <w:lvlJc w:val="left"/>
       <w:pPr>
-        <w:ind w:left="720" w:hanging="360"/>
+        <w:ind w:left="2880" w:hanging="360"/>
       </w:pPr>
       <w:rPr>
         <w:rFonts w:ascii="Symbol" w:hAnsi="Symbol" w:hint="default"/>
       </w:rPr>
     </w:lvl>
-    <w:lvl w:ilvl="1" w:tplc="04190003" w:tentative="1">
+    <w:lvl w:ilvl="4" w:tplc="04190003" w:tentative="1">
       <w:start w:val="1"/>
       <w:numFmt w:val="bullet"/>
       <w:lvlText w:val="o"/>
       <w:lvlJc w:val="left"/>
       <w:pPr>
-        <w:ind w:left="1440" w:hanging="360"/>
+        <w:ind w:left="3600" w:hanging="360"/>
       </w:pPr>
       <w:rPr>
         <w:rFonts w:ascii="Courier New" w:hAnsi="Courier New" w:cs="Courier New" w:hint="default"/>
       </w:rPr>
     </w:lvl>
-    <w:lvl w:ilvl="2" w:tplc="04190005" w:tentative="1">
+    <w:lvl w:ilvl="5" w:tplc="04190005" w:tentative="1">
       <w:start w:val="1"/>
       <w:numFmt w:val="bullet"/>
       <w:lvlText w:val=""/>
       <w:lvlJc w:val="left"/>
       <w:pPr>
-        <w:ind w:left="2160" w:hanging="360"/>
+        <w:ind w:left="4320" w:hanging="360"/>
       </w:pPr>
       <w:rPr>
         <w:rFonts w:ascii="Wingdings" w:hAnsi="Wingdings" w:hint="default"/>
       </w:rPr>
     </w:lvl>
-    <w:lvl w:ilvl="3" w:tplc="04190001" w:tentative="1">
+    <w:lvl w:ilvl="6" w:tplc="04190001" w:tentative="1">
       <w:start w:val="1"/>
       <w:numFmt w:val="bullet"/>
       <w:lvlText w:val=""/>
       <w:lvlJc w:val="left"/>
       <w:pPr>
-        <w:ind w:left="2880" w:hanging="360"/>
+        <w:ind w:left="5040" w:hanging="360"/>
       </w:pPr>
       <w:rPr>
         <w:rFonts w:ascii="Symbol" w:hAnsi="Symbol" w:hint="default"/>
       </w:rPr>
     </w:lvl>
-    <w:lvl w:ilvl="4" w:tplc="04190003" w:tentative="1">
+    <w:lvl w:ilvl="7" w:tplc="04190003" w:tentative="1">
       <w:start w:val="1"/>
       <w:numFmt w:val="bullet"/>
       <w:lvlText w:val="o"/>
       <w:lvlJc w:val="left"/>
       <w:pPr>
-        <w:ind w:left="3600" w:hanging="360"/>
+        <w:ind w:left="5760" w:hanging="360"/>
       </w:pPr>
       <w:rPr>
         <w:rFonts w:ascii="Courier New" w:hAnsi="Courier New" w:cs="Courier New" w:hint="default"/>
       </w:rPr>
     </w:lvl>
-    <w:lvl w:ilvl="5" w:tplc="04190005" w:tentative="1">
+    <w:lvl w:ilvl="8" w:tplc="04190005" w:tentative="1">
       <w:start w:val="1"/>
       <w:numFmt w:val="bullet"/>
       <w:lvlText w:val=""/>
       <w:lvlJc w:val="left"/>
       <w:pPr>
-        <w:ind w:left="4320" w:hanging="360"/>
+        <w:ind w:left="6480" w:hanging="360"/>
       </w:pPr>
       <w:rPr>
         <w:rFonts w:ascii="Wingdings" w:hAnsi="Wingdings" w:hint="default"/>
       </w:rPr>
     </w:lvl>
-    <w:lvl w:ilvl="6" w:tplc="04190001" w:tentative="1">
-      <w:start w:val="1"/>
-      <w:numFmt w:val="bullet"/>
-      <w:lvlText w:val=""/>
-      <w:lvlJc w:val="left"/>
-      <w:pPr>
-        <w:ind w:left="5040" w:hanging="360"/>
-      </w:pPr>
-      <w:rPr>
-        <w:rFonts w:ascii="Symbol" w:hAnsi="Symbol" w:hint="default"/>
-      </w:rPr>
-    </w:lvl>
-    <w:lvl w:ilvl="7" w:tplc="04190003" w:tentative="1">
-      <w:start w:val="1"/>
-      <w:numFmt w:val="bullet"/>
-      <w:lvlText w:val="o"/>
-      <w:lvlJc w:val="left"/>
-      <w:pPr>
-        <w:ind w:left="5760" w:hanging="360"/>
-      </w:pPr>
-      <w:rPr>
-        <w:rFonts w:ascii="Courier New" w:hAnsi="Courier New" w:cs="Courier New" w:hint="default"/>
-      </w:rPr>
-    </w:lvl>
-    <w:lvl w:ilvl="8" w:tplc="04190005" w:tentative="1">
-      <w:start w:val="1"/>
-      <w:numFmt w:val="bullet"/>
-      <w:lvlText w:val=""/>
-      <w:lvlJc w:val="left"/>
-      <w:pPr>
-        <w:ind w:left="6480" w:hanging="360"/>
-      </w:pPr>
-      <w:rPr>
-        <w:rFonts w:ascii="Wingdings" w:hAnsi="Wingdings" w:hint="default"/>
-      </w:rPr>
-    </w:lvl>
   </w:abstractNum>
-  <w:abstractNum w:abstractNumId="25">
+  <w:abstractNum w:abstractNumId="27">
     <w:nsid w:val="7DC67A93"/>
     <w:multiLevelType w:val="multilevel"/>
     <w:tmpl w:val="BA4C966E"/>
@@ -6829,19 +9432,19 @@
     </w:lvl>
   </w:abstractNum>
   <w:num w:numId="1">
-    <w:abstractNumId w:val="16"/>
+    <w:abstractNumId w:val="17"/>
   </w:num>
   <w:num w:numId="2">
     <w:abstractNumId w:val="5"/>
   </w:num>
   <w:num w:numId="3">
-    <w:abstractNumId w:val="13"/>
+    <w:abstractNumId w:val="14"/>
   </w:num>
   <w:num w:numId="4">
-    <w:abstractNumId w:val="23"/>
+    <w:abstractNumId w:val="25"/>
   </w:num>
   <w:num w:numId="5">
-    <w:abstractNumId w:val="12"/>
+    <w:abstractNumId w:val="13"/>
   </w:num>
   <w:num w:numId="6">
     <w:abstractNumId w:val="0"/>
@@ -6862,19 +9465,19 @@
     </w:lvlOverride>
   </w:num>
   <w:num w:numId="7">
-    <w:abstractNumId w:val="25"/>
+    <w:abstractNumId w:val="27"/>
   </w:num>
   <w:num w:numId="8">
     <w:abstractNumId w:val="2"/>
   </w:num>
   <w:num w:numId="9">
-    <w:abstractNumId w:val="14"/>
+    <w:abstractNumId w:val="15"/>
   </w:num>
   <w:num w:numId="10">
-    <w:abstractNumId w:val="10"/>
+    <w:abstractNumId w:val="11"/>
   </w:num>
   <w:num w:numId="11">
-    <w:abstractNumId w:val="14"/>
+    <w:abstractNumId w:val="15"/>
     <w:lvlOverride w:ilvl="0">
       <w:startOverride w:val="3"/>
     </w:lvlOverride>
@@ -6904,7 +9507,7 @@
     </w:lvlOverride>
   </w:num>
   <w:num w:numId="12">
-    <w:abstractNumId w:val="25"/>
+    <w:abstractNumId w:val="27"/>
     <w:lvlOverride w:ilvl="0">
       <w:startOverride w:val="1"/>
     </w:lvlOverride>
@@ -6934,19 +9537,19 @@
     </w:lvlOverride>
   </w:num>
   <w:num w:numId="13">
-    <w:abstractNumId w:val="17"/>
+    <w:abstractNumId w:val="18"/>
   </w:num>
   <w:num w:numId="14">
-    <w:abstractNumId w:val="18"/>
+    <w:abstractNumId w:val="19"/>
   </w:num>
   <w:num w:numId="15">
-    <w:abstractNumId w:val="7"/>
+    <w:abstractNumId w:val="8"/>
   </w:num>
   <w:num w:numId="16">
-    <w:abstractNumId w:val="19"/>
+    <w:abstractNumId w:val="20"/>
   </w:num>
   <w:num w:numId="17">
-    <w:abstractNumId w:val="9"/>
+    <w:abstractNumId w:val="10"/>
   </w:num>
   <w:num w:numId="18">
     <w:abstractNumId w:val="4"/>
@@ -6955,13 +9558,13 @@
     <w:abstractNumId w:val="3"/>
   </w:num>
   <w:num w:numId="20">
-    <w:abstractNumId w:val="20"/>
+    <w:abstractNumId w:val="21"/>
   </w:num>
   <w:num w:numId="21">
-    <w:abstractNumId w:val="22"/>
+    <w:abstractNumId w:val="24"/>
   </w:num>
   <w:num w:numId="22">
-    <w:abstractNumId w:val="21"/>
+    <w:abstractNumId w:val="22"/>
   </w:num>
   <w:num w:numId="23">
     <w:abstractNumId w:val="1"/>
@@ -6970,16 +9573,22 @@
     <w:abstractNumId w:val="6"/>
   </w:num>
   <w:num w:numId="25">
-    <w:abstractNumId w:val="15"/>
+    <w:abstractNumId w:val="16"/>
   </w:num>
   <w:num w:numId="26">
-    <w:abstractNumId w:val="24"/>
+    <w:abstractNumId w:val="26"/>
   </w:num>
   <w:num w:numId="27">
-    <w:abstractNumId w:val="8"/>
+    <w:abstractNumId w:val="9"/>
   </w:num>
   <w:num w:numId="28">
-    <w:abstractNumId w:val="11"/>
+    <w:abstractNumId w:val="12"/>
+  </w:num>
+  <w:num w:numId="29">
+    <w:abstractNumId w:val="7"/>
+  </w:num>
+  <w:num w:numId="30">
+    <w:abstractNumId w:val="23"/>
   </w:num>
 </w:numbering>
 </file>
@@ -8522,7 +11131,7 @@
 </file>
 
 <file path=customXml/itemProps1.xml><?xml version="1.0" encoding="utf-8"?>
-<ds:datastoreItem xmlns:ds="http://schemas.openxmlformats.org/officeDocument/2006/customXml" ds:itemID="{424E19A2-E835-4C65-8568-C213193A5171}">
+<ds:datastoreItem xmlns:ds="http://schemas.openxmlformats.org/officeDocument/2006/customXml" ds:itemID="{BF07DD04-6A96-46FA-B61D-7CBCBA9679F1}">
   <ds:schemaRefs>
     <ds:schemaRef ds:uri="http://schemas.openxmlformats.org/officeDocument/2006/bibliography"/>
   </ds:schemaRefs>

--- a/lab4/lab4 report.docx
+++ b/lab4/lab4 report.docx
@@ -451,6 +451,7 @@
                 <w:sz w:val="32"/>
               </w:rPr>
             </w:pPr>
+            <w:bookmarkStart w:id="0" w:name="_GoBack"/>
           </w:p>
           <w:p>
             <w:pPr>
@@ -530,6 +531,7 @@
           </w:p>
         </w:tc>
       </w:tr>
+      <w:bookmarkEnd w:id="0"/>
     </w:tbl>
     <w:p>
       <w:pPr>
@@ -618,9 +620,9 @@
         </w:rPr>
         <w:br w:type="page"/>
       </w:r>
-      <w:bookmarkStart w:id="0" w:name="_Toc94908478"/>
-    </w:p>
-    <w:bookmarkEnd w:id="0"/>
+      <w:bookmarkStart w:id="1" w:name="_Toc94908478"/>
+    </w:p>
+    <w:bookmarkEnd w:id="1"/>
     <w:p>
       <w:pPr>
         <w:numPr>
@@ -651,27 +653,27 @@
           <w:szCs w:val="28"/>
         </w:rPr>
       </w:pPr>
-      <w:bookmarkStart w:id="1" w:name="_Toc94908486"/>
+      <w:bookmarkStart w:id="2" w:name="_Toc94908486"/>
       <w:r>
         <w:rPr>
           <w:sz w:val="28"/>
           <w:szCs w:val="28"/>
         </w:rPr>
-        <w:t>Сделать вывод о наличии изменяющейся во времени случайной п</w:t>
+        <w:t xml:space="preserve">Сделать вывод о наличии изменяющейся во времени </w:t>
       </w:r>
       <w:r>
         <w:rPr>
           <w:sz w:val="28"/>
           <w:szCs w:val="28"/>
         </w:rPr>
-        <w:t>о</w:t>
+        <w:t>систематической</w:t>
       </w:r>
       <w:r>
         <w:rPr>
           <w:sz w:val="28"/>
           <w:szCs w:val="28"/>
         </w:rPr>
-        <w:t>грешности результатов измерений.</w:t>
+        <w:t xml:space="preserve"> погрешности результатов измерений.</w:t>
       </w:r>
     </w:p>
     <w:p>
@@ -771,7 +773,7 @@
         <w:t>дения между сериями результатов.</w:t>
       </w:r>
     </w:p>
-    <w:bookmarkEnd w:id="1"/>
+    <w:bookmarkEnd w:id="2"/>
     <w:p>
       <w:pPr>
         <w:spacing w:line="360" w:lineRule="auto"/>
@@ -810,13 +812,7 @@
         <w:rPr>
           <w:sz w:val="28"/>
         </w:rPr>
-        <w:t>Подразумевая наличие постоянной систематической погрешности, необходимо сместить случайную величину на</w:t>
-      </w:r>
-      <w:r>
-        <w:rPr>
-          <w:sz w:val="28"/>
-        </w:rPr>
-        <w:t xml:space="preserve"> её среднее знач</w:t>
+        <w:t>Графически оценить, смещается ли среднее значение наблюдаемой в</w:t>
       </w:r>
       <w:r>
         <w:rPr>
@@ -828,7 +824,7 @@
         <w:rPr>
           <w:sz w:val="28"/>
         </w:rPr>
-        <w:t>ние.</w:t>
+        <w:t xml:space="preserve">личины во времени. </w:t>
       </w:r>
     </w:p>
     <w:p>
@@ -1173,21 +1169,7 @@
                 <w:rFonts w:ascii="Cambria Math" w:hAnsi="Cambria Math"/>
                 <w:sz w:val="28"/>
               </w:rPr>
-              <m:t>2(</m:t>
-            </m:r>
-            <m:r>
-              <w:rPr>
-                <w:rFonts w:ascii="Cambria Math" w:hAnsi="Cambria Math"/>
-                <w:sz w:val="28"/>
-              </w:rPr>
-              <m:t>n-1</m:t>
-            </m:r>
-            <m:r>
-              <w:rPr>
-                <w:rFonts w:ascii="Cambria Math" w:hAnsi="Cambria Math"/>
-                <w:sz w:val="28"/>
-              </w:rPr>
-              <m:t>)</m:t>
+              <m:t>2(n-1)</m:t>
             </m:r>
           </m:den>
         </m:f>
@@ -1216,14 +1198,7 @@
                 <w:rFonts w:ascii="Cambria Math" w:hAnsi="Cambria Math"/>
                 <w:sz w:val="28"/>
               </w:rPr>
-              <m:t>i=</m:t>
-            </m:r>
-            <m:r>
-              <w:rPr>
-                <w:rFonts w:ascii="Cambria Math" w:hAnsi="Cambria Math"/>
-                <w:sz w:val="28"/>
-              </w:rPr>
-              <m:t>2</m:t>
+              <m:t>i=2</m:t>
             </m:r>
           </m:sub>
           <m:sup>
@@ -1628,19 +1603,7 @@
         <w:rPr>
           <w:sz w:val="28"/>
         </w:rPr>
-        <w:t xml:space="preserve"> = число измерений в ка</w:t>
-      </w:r>
-      <w:r>
-        <w:rPr>
-          <w:sz w:val="28"/>
-        </w:rPr>
-        <w:t>ж</w:t>
-      </w:r>
-      <w:r>
-        <w:rPr>
-          <w:sz w:val="28"/>
-        </w:rPr>
-        <w:t>дой.</w:t>
+        <w:t xml:space="preserve"> = число измерений в каждой.</w:t>
       </w:r>
     </w:p>
     <w:p>
@@ -2290,14 +2253,7 @@
                 <w:rFonts w:ascii="Cambria Math" w:hAnsi="Cambria Math"/>
                 <w:sz w:val="28"/>
               </w:rPr>
-              <m:t>S</m:t>
-            </m:r>
-            <m:r>
-              <w:rPr>
-                <w:rFonts w:ascii="Cambria Math" w:hAnsi="Cambria Math"/>
-                <w:sz w:val="28"/>
-              </w:rPr>
-              <m:t>-1</m:t>
+              <m:t>S-1</m:t>
             </m:r>
           </m:den>
         </m:f>
@@ -2754,15 +2710,7 @@
           <w:sz w:val="28"/>
           <w:szCs w:val="28"/>
         </w:rPr>
-        <w:t>Исключен</w:t>
-      </w:r>
-      <w:r>
-        <w:rPr>
-          <w:noProof/>
-          <w:sz w:val="28"/>
-          <w:szCs w:val="28"/>
-        </w:rPr>
-        <w:t>о систематическое отклонение.</w:t>
+        <w:t>На рисунке прослеживается тенденция к линейному изменению среднего значения величины во времени, причём величина отклонения во временисравнима с самим значем величины. Значит имеет место изменяющаяся во времени систематическая погрешность.</w:t>
       </w:r>
     </w:p>
     <w:p>
@@ -2787,8 +2735,8 @@
         </w:rPr>
         <w:drawing>
           <wp:inline distT="0" distB="0" distL="0" distR="0">
-            <wp:extent cx="6076950" cy="2247900"/>
-            <wp:effectExtent l="0" t="0" r="0" b="0"/>
+            <wp:extent cx="3667125" cy="3327247"/>
+            <wp:effectExtent l="0" t="0" r="0" b="6985"/>
             <wp:docPr id="1" name="Рисунок 1"/>
             <wp:cNvGraphicFramePr>
               <a:graphicFrameLocks xmlns:a="http://schemas.openxmlformats.org/drawingml/2006/main" noChangeAspect="1"/>
@@ -2800,7 +2748,7 @@
                     <pic:cNvPr id="0" name="result.bmp"/>
                     <pic:cNvPicPr/>
                   </pic:nvPicPr>
-                  <pic:blipFill rotWithShape="1">
+                  <pic:blipFill>
                     <a:blip r:embed="rId9">
                       <a:extLst>
                         <a:ext uri="{28A0092B-C50C-407E-A947-70E740481C1C}">
@@ -2808,13 +2756,14 @@
                         </a:ext>
                       </a:extLst>
                     </a:blip>
-                    <a:srcRect l="10415" t="4434" r="8413" b="6404"/>
-                    <a:stretch/>
+                    <a:stretch>
+                      <a:fillRect/>
+                    </a:stretch>
                   </pic:blipFill>
                   <pic:spPr bwMode="auto">
                     <a:xfrm>
                       <a:off x="0" y="0"/>
-                      <a:ext cx="6099968" cy="2256414"/>
+                      <a:ext cx="3668426" cy="3328427"/>
                     </a:xfrm>
                     <a:prstGeom prst="rect">
                       <a:avLst/>
@@ -2935,7 +2884,126 @@
           <w:sz w:val="28"/>
           <w:szCs w:val="28"/>
         </w:rPr>
-        <w:t>данные (слева) и центрированные (справа).</w:t>
+        <w:t>данные (круги). Можно выделить 3 группы зн</w:t>
+      </w:r>
+      <w:r>
+        <w:rPr>
+          <w:b w:val="0"/>
+          <w:color w:val="000000" w:themeColor="text1"/>
+          <w:sz w:val="28"/>
+          <w:szCs w:val="28"/>
+        </w:rPr>
+        <w:t>а</w:t>
+      </w:r>
+      <w:r>
+        <w:rPr>
+          <w:b w:val="0"/>
+          <w:color w:val="000000" w:themeColor="text1"/>
+          <w:sz w:val="28"/>
+          <w:szCs w:val="28"/>
+        </w:rPr>
+        <w:t>чений (эллипсы)</w:t>
+      </w:r>
+      <w:r>
+        <w:rPr>
+          <w:b w:val="0"/>
+          <w:color w:val="000000" w:themeColor="text1"/>
+          <w:sz w:val="28"/>
+          <w:szCs w:val="28"/>
+        </w:rPr>
+        <w:t>, в каждой из которых невелико отклонение от локального среднего значения. Эти группы ложатся на наклонную линию, т.е. систем</w:t>
+      </w:r>
+      <w:r>
+        <w:rPr>
+          <w:b w:val="0"/>
+          <w:color w:val="000000" w:themeColor="text1"/>
+          <w:sz w:val="28"/>
+          <w:szCs w:val="28"/>
+        </w:rPr>
+        <w:t>а</w:t>
+      </w:r>
+      <w:r>
+        <w:rPr>
+          <w:b w:val="0"/>
+          <w:color w:val="000000" w:themeColor="text1"/>
+          <w:sz w:val="28"/>
+          <w:szCs w:val="28"/>
+        </w:rPr>
+        <w:t>тическая погрешность присутствует, и её величина линейно убывает во вр</w:t>
+      </w:r>
+      <w:r>
+        <w:rPr>
+          <w:b w:val="0"/>
+          <w:color w:val="000000" w:themeColor="text1"/>
+          <w:sz w:val="28"/>
+          <w:szCs w:val="28"/>
+        </w:rPr>
+        <w:t>е</w:t>
+      </w:r>
+      <w:r>
+        <w:rPr>
+          <w:b w:val="0"/>
+          <w:color w:val="000000" w:themeColor="text1"/>
+          <w:sz w:val="28"/>
+          <w:szCs w:val="28"/>
+        </w:rPr>
+        <w:t xml:space="preserve">мени. </w:t>
+      </w:r>
+      <w:proofErr w:type="gramStart"/>
+      <w:r>
+        <w:rPr>
+          <w:b w:val="0"/>
+          <w:color w:val="000000" w:themeColor="text1"/>
+          <w:sz w:val="28"/>
+          <w:szCs w:val="28"/>
+        </w:rPr>
+        <w:t>Локальные</w:t>
+      </w:r>
+      <w:proofErr w:type="gramEnd"/>
+      <w:r>
+        <w:rPr>
+          <w:b w:val="0"/>
+          <w:color w:val="000000" w:themeColor="text1"/>
+          <w:sz w:val="28"/>
+          <w:szCs w:val="28"/>
+        </w:rPr>
+        <w:t xml:space="preserve"> средние сильно отстают от общего среднего (горизонтал</w:t>
+      </w:r>
+      <w:r>
+        <w:rPr>
+          <w:b w:val="0"/>
+          <w:color w:val="000000" w:themeColor="text1"/>
+          <w:sz w:val="28"/>
+          <w:szCs w:val="28"/>
+        </w:rPr>
+        <w:t>ь</w:t>
+      </w:r>
+      <w:r>
+        <w:rPr>
+          <w:b w:val="0"/>
+          <w:color w:val="000000" w:themeColor="text1"/>
+          <w:sz w:val="28"/>
+          <w:szCs w:val="28"/>
+        </w:rPr>
+        <w:t>ная л</w:t>
+      </w:r>
+      <w:r>
+        <w:rPr>
+          <w:b w:val="0"/>
+          <w:color w:val="000000" w:themeColor="text1"/>
+          <w:sz w:val="28"/>
+          <w:szCs w:val="28"/>
+        </w:rPr>
+        <w:t>и</w:t>
+      </w:r>
+      <w:r>
+        <w:rPr>
+          <w:b w:val="0"/>
+          <w:color w:val="000000" w:themeColor="text1"/>
+          <w:sz w:val="28"/>
+          <w:szCs w:val="28"/>
+        </w:rPr>
+        <w:t>ния), что не позволяет пренебречь систематическим отклонением.</w:t>
       </w:r>
     </w:p>
     <w:p>
@@ -2960,6 +3028,12 @@
         <w:t>Аббе</w:t>
       </w:r>
       <w:proofErr w:type="spellEnd"/>
+      <w:r>
+        <w:rPr>
+          <w:sz w:val="28"/>
+        </w:rPr>
+        <w:t xml:space="preserve"> также</w:t>
+      </w:r>
       <w:r>
         <w:rPr>
           <w:sz w:val="28"/>
@@ -3013,6 +3087,32 @@
           <w:sz w:val="28"/>
         </w:rPr>
         <w:br/>
+      </w:r>
+    </w:p>
+    <w:p>
+      <w:pPr>
+        <w:pStyle w:val="af3"/>
+        <w:spacing w:line="360" w:lineRule="auto"/>
+        <w:jc w:val="center"/>
+        <w:rPr>
+          <w:sz w:val="28"/>
+        </w:rPr>
+      </w:pPr>
+    </w:p>
+    <w:p>
+      <w:pPr>
+        <w:pStyle w:val="af3"/>
+        <w:spacing w:line="360" w:lineRule="auto"/>
+        <w:jc w:val="center"/>
+        <w:rPr>
+          <w:sz w:val="28"/>
+        </w:rPr>
+      </w:pPr>
+      <w:r>
+        <w:rPr>
+          <w:sz w:val="28"/>
+        </w:rPr>
+        <w:lastRenderedPageBreak/>
         <w:t>4.ПРИЛОЖЕНИЕ.</w:t>
       </w:r>
     </w:p>
@@ -3544,7 +3644,6 @@
         <w:rPr>
           <w:lang w:val="en-US"/>
         </w:rPr>
-        <w:lastRenderedPageBreak/>
         <w:t>scatter(</w:t>
       </w:r>
       <w:proofErr w:type="gramEnd"/>
@@ -4355,6 +4454,7 @@
         <w:rPr>
           <w:lang w:val="en-US"/>
         </w:rPr>
+        <w:lastRenderedPageBreak/>
         <w:t>FCritical</w:t>
       </w:r>
       <w:proofErr w:type="spellEnd"/>
@@ -4987,7 +5087,15 @@
       <w:proofErr w:type="gramEnd"/>
     </w:p>
     <w:p>
-      <w:r>
+      <w:pPr>
+        <w:rPr>
+          <w:lang w:val="en-US"/>
+        </w:rPr>
+      </w:pPr>
+      <w:r>
+        <w:rPr>
+          <w:lang w:val="en-US"/>
+        </w:rPr>
         <w:t>%</w:t>
       </w:r>
       <w:r>
@@ -4997,214 +5105,236 @@
         <w:t>EOF</w:t>
       </w:r>
     </w:p>
+    <w:p>
+      <w:pPr>
+        <w:rPr>
+          <w:lang w:val="en-US"/>
+        </w:rPr>
+      </w:pPr>
+    </w:p>
+    <w:p>
+      <w:pPr>
+        <w:rPr>
+          <w:lang w:val="en-US"/>
+        </w:rPr>
+      </w:pPr>
+      <w:proofErr w:type="gramStart"/>
+      <w:r>
+        <w:rPr>
+          <w:lang w:val="en-US"/>
+        </w:rPr>
+        <w:t>function</w:t>
+      </w:r>
+      <w:proofErr w:type="gramEnd"/>
+      <w:r>
+        <w:rPr>
+          <w:lang w:val="en-US"/>
+        </w:rPr>
+        <w:t xml:space="preserve"> out = </w:t>
+      </w:r>
+      <w:proofErr w:type="spellStart"/>
+      <w:r>
+        <w:rPr>
+          <w:lang w:val="en-US"/>
+        </w:rPr>
+        <w:t>rowMC</w:t>
+      </w:r>
+      <w:proofErr w:type="spellEnd"/>
+      <w:r>
+        <w:rPr>
+          <w:lang w:val="en-US"/>
+        </w:rPr>
+        <w:t>(j)</w:t>
+      </w:r>
+    </w:p>
+    <w:p>
+      <w:pPr>
+        <w:rPr>
+          <w:lang w:val="en-US"/>
+        </w:rPr>
+      </w:pPr>
+      <w:r>
+        <w:rPr>
+          <w:lang w:val="en-US"/>
+        </w:rPr>
+        <w:t xml:space="preserve">%ROWMC </w:t>
+      </w:r>
+      <w:r>
+        <w:rPr>
+          <w:lang w:val="en-US"/>
+        </w:rPr>
+        <w:t xml:space="preserve">calculates </w:t>
+      </w:r>
+      <w:proofErr w:type="spellStart"/>
+      <w:r>
+        <w:rPr>
+          <w:lang w:val="en-US"/>
+        </w:rPr>
+        <w:t>i</w:t>
+      </w:r>
+      <w:proofErr w:type="spellEnd"/>
+      <w:r>
+        <w:rPr>
+          <w:lang w:val="en-US"/>
+        </w:rPr>
+        <w:t xml:space="preserve"> item of MC sum</w:t>
+      </w:r>
+    </w:p>
+    <w:p>
+      <w:pPr>
+        <w:rPr>
+          <w:lang w:val="en-US"/>
+        </w:rPr>
+      </w:pPr>
+      <w:proofErr w:type="gramStart"/>
+      <w:r>
+        <w:rPr>
+          <w:lang w:val="en-US"/>
+        </w:rPr>
+        <w:t>global</w:t>
+      </w:r>
+      <w:proofErr w:type="gramEnd"/>
+      <w:r>
+        <w:rPr>
+          <w:lang w:val="en-US"/>
+        </w:rPr>
+        <w:t xml:space="preserve"> </w:t>
+      </w:r>
+      <w:proofErr w:type="spellStart"/>
+      <w:r>
+        <w:rPr>
+          <w:lang w:val="en-US"/>
+        </w:rPr>
+        <w:t>xj</w:t>
+      </w:r>
+      <w:proofErr w:type="spellEnd"/>
+    </w:p>
+    <w:p>
+      <w:pPr>
+        <w:rPr>
+          <w:lang w:val="en-US"/>
+        </w:rPr>
+      </w:pPr>
+      <w:proofErr w:type="gramStart"/>
+      <w:r>
+        <w:rPr>
+          <w:lang w:val="en-US"/>
+        </w:rPr>
+        <w:t>global</w:t>
+      </w:r>
+      <w:proofErr w:type="gramEnd"/>
+      <w:r>
+        <w:rPr>
+          <w:lang w:val="en-US"/>
+        </w:rPr>
+        <w:t xml:space="preserve"> n </w:t>
+      </w:r>
+    </w:p>
+    <w:p>
+      <w:pPr>
+        <w:rPr>
+          <w:lang w:val="en-US"/>
+        </w:rPr>
+      </w:pPr>
+      <w:proofErr w:type="gramStart"/>
+      <w:r>
+        <w:rPr>
+          <w:lang w:val="en-US"/>
+        </w:rPr>
+        <w:t>global</w:t>
+      </w:r>
+      <w:proofErr w:type="gramEnd"/>
+      <w:r>
+        <w:rPr>
+          <w:lang w:val="en-US"/>
+        </w:rPr>
+        <w:t xml:space="preserve"> </w:t>
+      </w:r>
+      <w:proofErr w:type="spellStart"/>
+      <w:r>
+        <w:rPr>
+          <w:lang w:val="en-US"/>
+        </w:rPr>
+        <w:t>xm</w:t>
+      </w:r>
+      <w:proofErr w:type="spellEnd"/>
+    </w:p>
+    <w:p>
+      <w:pPr>
+        <w:rPr>
+          <w:lang w:val="en-US"/>
+        </w:rPr>
+      </w:pPr>
+      <w:proofErr w:type="gramStart"/>
+      <w:r>
+        <w:rPr>
+          <w:lang w:val="en-US"/>
+        </w:rPr>
+        <w:t>out</w:t>
+      </w:r>
+      <w:proofErr w:type="gramEnd"/>
+      <w:r>
+        <w:rPr>
+          <w:lang w:val="en-US"/>
+        </w:rPr>
+        <w:t xml:space="preserve"> = n*((</w:t>
+      </w:r>
+      <w:proofErr w:type="spellStart"/>
+      <w:r>
+        <w:rPr>
+          <w:lang w:val="en-US"/>
+        </w:rPr>
+        <w:t>xj</w:t>
+      </w:r>
+      <w:proofErr w:type="spellEnd"/>
+      <w:r>
+        <w:rPr>
+          <w:lang w:val="en-US"/>
+        </w:rPr>
+        <w:t xml:space="preserve">(j) - </w:t>
+      </w:r>
+      <w:proofErr w:type="spellStart"/>
+      <w:r>
+        <w:rPr>
+          <w:lang w:val="en-US"/>
+        </w:rPr>
+        <w:t>xm</w:t>
+      </w:r>
+      <w:proofErr w:type="spellEnd"/>
+      <w:r>
+        <w:rPr>
+          <w:lang w:val="en-US"/>
+        </w:rPr>
+        <w:t>)^2);</w:t>
+      </w:r>
+    </w:p>
+    <w:p>
+      <w:pPr>
+        <w:rPr>
+          <w:lang w:val="en-US"/>
+        </w:rPr>
+      </w:pPr>
+      <w:proofErr w:type="gramStart"/>
+      <w:r>
+        <w:rPr>
+          <w:lang w:val="en-US"/>
+        </w:rPr>
+        <w:t>end</w:t>
+      </w:r>
+      <w:proofErr w:type="gramEnd"/>
+    </w:p>
+    <w:p>
+      <w:r>
+        <w:t>%</w:t>
+      </w:r>
+      <w:r>
+        <w:rPr>
+          <w:lang w:val="en-US"/>
+        </w:rPr>
+        <w:t>EOF</w:t>
+      </w:r>
+    </w:p>
     <w:p/>
-    <w:p>
-      <w:pPr>
-        <w:rPr>
-          <w:lang w:val="en-US"/>
-        </w:rPr>
-      </w:pPr>
-      <w:proofErr w:type="gramStart"/>
-      <w:r>
-        <w:rPr>
-          <w:lang w:val="en-US"/>
-        </w:rPr>
-        <w:t>function</w:t>
-      </w:r>
-      <w:proofErr w:type="gramEnd"/>
-      <w:r>
-        <w:rPr>
-          <w:lang w:val="en-US"/>
-        </w:rPr>
-        <w:t xml:space="preserve"> out = </w:t>
-      </w:r>
-      <w:proofErr w:type="spellStart"/>
-      <w:r>
-        <w:rPr>
-          <w:lang w:val="en-US"/>
-        </w:rPr>
-        <w:t>rowMC</w:t>
-      </w:r>
-      <w:proofErr w:type="spellEnd"/>
-      <w:r>
-        <w:rPr>
-          <w:lang w:val="en-US"/>
-        </w:rPr>
-        <w:t>(j)</w:t>
-      </w:r>
-    </w:p>
-    <w:p>
-      <w:pPr>
-        <w:rPr>
-          <w:lang w:val="en-US"/>
-        </w:rPr>
-      </w:pPr>
-      <w:r>
-        <w:rPr>
-          <w:lang w:val="en-US"/>
-        </w:rPr>
-        <w:t xml:space="preserve">%ROWMC </w:t>
-      </w:r>
-      <w:r>
-        <w:rPr>
-          <w:lang w:val="en-US"/>
-        </w:rPr>
-        <w:t xml:space="preserve">calculates </w:t>
-      </w:r>
-      <w:proofErr w:type="spellStart"/>
-      <w:r>
-        <w:rPr>
-          <w:lang w:val="en-US"/>
-        </w:rPr>
-        <w:t>i</w:t>
-      </w:r>
-      <w:proofErr w:type="spellEnd"/>
-      <w:r>
-        <w:rPr>
-          <w:lang w:val="en-US"/>
-        </w:rPr>
-        <w:t xml:space="preserve"> item of MC sum</w:t>
-      </w:r>
-    </w:p>
-    <w:p>
-      <w:pPr>
-        <w:rPr>
-          <w:lang w:val="en-US"/>
-        </w:rPr>
-      </w:pPr>
-      <w:proofErr w:type="gramStart"/>
-      <w:r>
-        <w:rPr>
-          <w:lang w:val="en-US"/>
-        </w:rPr>
-        <w:t>global</w:t>
-      </w:r>
-      <w:proofErr w:type="gramEnd"/>
-      <w:r>
-        <w:rPr>
-          <w:lang w:val="en-US"/>
-        </w:rPr>
-        <w:t xml:space="preserve"> </w:t>
-      </w:r>
-      <w:proofErr w:type="spellStart"/>
-      <w:r>
-        <w:rPr>
-          <w:lang w:val="en-US"/>
-        </w:rPr>
-        <w:t>xj</w:t>
-      </w:r>
-      <w:proofErr w:type="spellEnd"/>
-    </w:p>
-    <w:p>
-      <w:pPr>
-        <w:rPr>
-          <w:lang w:val="en-US"/>
-        </w:rPr>
-      </w:pPr>
-      <w:proofErr w:type="gramStart"/>
-      <w:r>
-        <w:rPr>
-          <w:lang w:val="en-US"/>
-        </w:rPr>
-        <w:t>global</w:t>
-      </w:r>
-      <w:proofErr w:type="gramEnd"/>
-      <w:r>
-        <w:rPr>
-          <w:lang w:val="en-US"/>
-        </w:rPr>
-        <w:t xml:space="preserve"> n </w:t>
-      </w:r>
-      <w:bookmarkStart w:id="2" w:name="_GoBack"/>
-      <w:bookmarkEnd w:id="2"/>
-    </w:p>
-    <w:p>
-      <w:pPr>
-        <w:rPr>
-          <w:lang w:val="en-US"/>
-        </w:rPr>
-      </w:pPr>
-      <w:proofErr w:type="gramStart"/>
-      <w:r>
-        <w:rPr>
-          <w:lang w:val="en-US"/>
-        </w:rPr>
-        <w:t>global</w:t>
-      </w:r>
-      <w:proofErr w:type="gramEnd"/>
-      <w:r>
-        <w:rPr>
-          <w:lang w:val="en-US"/>
-        </w:rPr>
-        <w:t xml:space="preserve"> </w:t>
-      </w:r>
-      <w:proofErr w:type="spellStart"/>
-      <w:r>
-        <w:rPr>
-          <w:lang w:val="en-US"/>
-        </w:rPr>
-        <w:t>xm</w:t>
-      </w:r>
-      <w:proofErr w:type="spellEnd"/>
-    </w:p>
-    <w:p>
-      <w:proofErr w:type="spellStart"/>
-      <w:r>
-        <w:t>out</w:t>
-      </w:r>
-      <w:proofErr w:type="spellEnd"/>
-      <w:r>
-        <w:t xml:space="preserve"> = n*((</w:t>
-      </w:r>
-      <w:proofErr w:type="spellStart"/>
-      <w:r>
-        <w:t>xj</w:t>
-      </w:r>
-      <w:proofErr w:type="spellEnd"/>
-      <w:r>
-        <w:t xml:space="preserve">(j) - </w:t>
-      </w:r>
-      <w:proofErr w:type="spellStart"/>
-      <w:r>
-        <w:t>xm</w:t>
-      </w:r>
-      <w:proofErr w:type="spellEnd"/>
-      <w:r>
-        <w:t>)^2);</w:t>
-      </w:r>
-    </w:p>
-    <w:p>
-      <w:pPr>
-        <w:rPr>
-          <w:lang w:val="en-US"/>
-        </w:rPr>
-      </w:pPr>
-      <w:proofErr w:type="spellStart"/>
-      <w:r>
-        <w:t>end</w:t>
-      </w:r>
-      <w:proofErr w:type="spellEnd"/>
-    </w:p>
-    <w:p>
-      <w:pPr>
-        <w:rPr>
-          <w:lang w:val="en-US"/>
-        </w:rPr>
-      </w:pPr>
-      <w:r>
-        <w:rPr>
-          <w:lang w:val="en-US"/>
-        </w:rPr>
-        <w:t>%EOF</w:t>
-      </w:r>
-    </w:p>
-    <w:p>
-      <w:pPr>
-        <w:rPr>
-          <w:lang w:val="en-US"/>
-        </w:rPr>
-      </w:pPr>
-    </w:p>
     <w:p>
       <w:pPr>
         <w:rPr>
@@ -5616,6 +5746,7 @@
           <w:szCs w:val="22"/>
           <w:lang w:val="en-US"/>
         </w:rPr>
+        <w:lastRenderedPageBreak/>
         <w:t>k1 =</w:t>
       </w:r>
     </w:p>
@@ -6218,7 +6349,7 @@
       <w:rPr>
         <w:noProof/>
       </w:rPr>
-      <w:t>5</w:t>
+      <w:t>2</w:t>
     </w:r>
     <w:r>
       <w:fldChar w:fldCharType="end"/>
@@ -11131,7 +11262,7 @@
 </file>
 
 <file path=customXml/itemProps1.xml><?xml version="1.0" encoding="utf-8"?>
-<ds:datastoreItem xmlns:ds="http://schemas.openxmlformats.org/officeDocument/2006/customXml" ds:itemID="{BF07DD04-6A96-46FA-B61D-7CBCBA9679F1}">
+<ds:datastoreItem xmlns:ds="http://schemas.openxmlformats.org/officeDocument/2006/customXml" ds:itemID="{D4B5288C-7F7A-458A-9B7F-F593FB2FAA08}">
   <ds:schemaRefs>
     <ds:schemaRef ds:uri="http://schemas.openxmlformats.org/officeDocument/2006/bibliography"/>
   </ds:schemaRefs>
